--- a/Desarrollo/Edutec/Gestión/Sprint 3/Daily Meetings - Semana 1.docx
+++ b/Desarrollo/Edutec/Gestión/Sprint 3/Daily Meetings - Semana 1.docx
@@ -148,8 +148,19 @@
           <w:sz w:val="44"/>
           <w:szCs w:val="44"/>
         </w:rPr>
-        <w:t>Sistema Web de Búsqueda de Cursos utilizando Web Scraping</w:t>
+        <w:t xml:space="preserve">Sistema Web de Búsqueda de Cursos utilizando Web </w:t>
       </w:r>
+      <w:proofErr w:type="spellStart"/>
+      <w:r>
+        <w:rPr>
+          <w:rFonts w:asciiTheme="minorHAnsi" w:eastAsia="Arial" w:hAnsiTheme="minorHAnsi" w:cstheme="minorHAnsi"/>
+          <w:b/>
+          <w:sz w:val="44"/>
+          <w:szCs w:val="44"/>
+        </w:rPr>
+        <w:t>Scraping</w:t>
+      </w:r>
+      <w:proofErr w:type="spellEnd"/>
       <w:r>
         <w:rPr>
           <w:rFonts w:asciiTheme="minorHAnsi" w:eastAsia="Arial" w:hAnsiTheme="minorHAnsi" w:cstheme="minorHAnsi"/>
@@ -188,7 +199,63 @@
           <w:sz w:val="32"/>
           <w:szCs w:val="32"/>
         </w:rPr>
-        <w:t xml:space="preserve"> Meetings – Primer Sprint (Semana 3)</w:t>
+        <w:t xml:space="preserve"> </w:t>
+      </w:r>
+      <w:proofErr w:type="gramStart"/>
+      <w:r>
+        <w:rPr>
+          <w:rFonts w:asciiTheme="minorHAnsi" w:eastAsia="Arial" w:hAnsiTheme="minorHAnsi" w:cstheme="minorHAnsi"/>
+          <w:b/>
+          <w:sz w:val="32"/>
+          <w:szCs w:val="32"/>
+        </w:rPr>
+        <w:t>Meetings</w:t>
+      </w:r>
+      <w:proofErr w:type="gramEnd"/>
+      <w:r>
+        <w:rPr>
+          <w:rFonts w:asciiTheme="minorHAnsi" w:eastAsia="Arial" w:hAnsiTheme="minorHAnsi" w:cstheme="minorHAnsi"/>
+          <w:b/>
+          <w:sz w:val="32"/>
+          <w:szCs w:val="32"/>
+        </w:rPr>
+        <w:t xml:space="preserve"> – </w:t>
+      </w:r>
+      <w:r>
+        <w:rPr>
+          <w:rFonts w:asciiTheme="minorHAnsi" w:eastAsia="Arial" w:hAnsiTheme="minorHAnsi" w:cstheme="minorHAnsi"/>
+          <w:b/>
+          <w:sz w:val="32"/>
+          <w:szCs w:val="32"/>
+        </w:rPr>
+        <w:t>Tercer</w:t>
+      </w:r>
+      <w:r>
+        <w:rPr>
+          <w:rFonts w:asciiTheme="minorHAnsi" w:eastAsia="Arial" w:hAnsiTheme="minorHAnsi" w:cstheme="minorHAnsi"/>
+          <w:b/>
+          <w:sz w:val="32"/>
+          <w:szCs w:val="32"/>
+        </w:rPr>
+        <w:t xml:space="preserve"> Sprint (Semana </w:t>
+      </w:r>
+      <w:r>
+        <w:rPr>
+          <w:rFonts w:asciiTheme="minorHAnsi" w:eastAsia="Arial" w:hAnsiTheme="minorHAnsi" w:cstheme="minorHAnsi"/>
+          <w:b/>
+          <w:sz w:val="32"/>
+          <w:szCs w:val="32"/>
+        </w:rPr>
+        <w:t>1</w:t>
+      </w:r>
+      <w:r>
+        <w:rPr>
+          <w:rFonts w:asciiTheme="minorHAnsi" w:eastAsia="Arial" w:hAnsiTheme="minorHAnsi" w:cstheme="minorHAnsi"/>
+          <w:b/>
+          <w:sz w:val="32"/>
+          <w:szCs w:val="32"/>
+        </w:rPr>
+        <w:t>)</w:t>
       </w:r>
       <w:r>
         <w:rPr>
@@ -476,7 +543,25 @@
           <w:sz w:val="22"/>
           <w:szCs w:val="22"/>
         </w:rPr>
-        <w:t>Gonzales Orosco, Jhon Anderson 17200276</w:t>
+        <w:t xml:space="preserve">Gonzales Orosco, </w:t>
+      </w:r>
+      <w:proofErr w:type="spellStart"/>
+      <w:r>
+        <w:rPr>
+          <w:rFonts w:asciiTheme="minorHAnsi" w:hAnsiTheme="minorHAnsi" w:cstheme="minorHAnsi"/>
+          <w:sz w:val="22"/>
+          <w:szCs w:val="22"/>
+        </w:rPr>
+        <w:t>Jhon</w:t>
+      </w:r>
+      <w:proofErr w:type="spellEnd"/>
+      <w:r>
+        <w:rPr>
+          <w:rFonts w:asciiTheme="minorHAnsi" w:hAnsiTheme="minorHAnsi" w:cstheme="minorHAnsi"/>
+          <w:sz w:val="22"/>
+          <w:szCs w:val="22"/>
+        </w:rPr>
+        <w:t xml:space="preserve"> Anderson 17200276</w:t>
       </w:r>
     </w:p>
     <w:p>
@@ -509,7 +594,25 @@
           <w:sz w:val="22"/>
           <w:szCs w:val="22"/>
         </w:rPr>
-        <w:t>, René Angel 15200224</w:t>
+        <w:t xml:space="preserve">, René </w:t>
+      </w:r>
+      <w:proofErr w:type="spellStart"/>
+      <w:r>
+        <w:rPr>
+          <w:rFonts w:asciiTheme="minorHAnsi" w:hAnsiTheme="minorHAnsi" w:cstheme="minorHAnsi"/>
+          <w:sz w:val="22"/>
+          <w:szCs w:val="22"/>
+        </w:rPr>
+        <w:t>Angel</w:t>
+      </w:r>
+      <w:proofErr w:type="spellEnd"/>
+      <w:r>
+        <w:rPr>
+          <w:rFonts w:asciiTheme="minorHAnsi" w:hAnsiTheme="minorHAnsi" w:cstheme="minorHAnsi"/>
+          <w:sz w:val="22"/>
+          <w:szCs w:val="22"/>
+        </w:rPr>
+        <w:t xml:space="preserve"> 15200224</w:t>
       </w:r>
     </w:p>
     <w:p>
@@ -785,7 +888,7 @@
                 <w:sz w:val="22"/>
                 <w:szCs w:val="22"/>
               </w:rPr>
-              <w:t>9</w:t>
+              <w:t>7</w:t>
             </w:r>
             <w:r>
               <w:rPr>
@@ -882,6 +985,7 @@
                 <w:szCs w:val="22"/>
               </w:rPr>
             </w:pPr>
+            <w:proofErr w:type="spellStart"/>
             <w:r>
               <w:rPr>
                 <w:rFonts w:asciiTheme="minorHAnsi" w:hAnsiTheme="minorHAnsi" w:cstheme="minorHAnsi"/>
@@ -889,8 +993,29 @@
                 <w:sz w:val="22"/>
                 <w:szCs w:val="22"/>
               </w:rPr>
-              <w:t>Daily Meetings</w:t>
-            </w:r>
+              <w:t>Daily</w:t>
+            </w:r>
+            <w:proofErr w:type="spellEnd"/>
+            <w:r>
+              <w:rPr>
+                <w:rFonts w:asciiTheme="minorHAnsi" w:hAnsiTheme="minorHAnsi" w:cstheme="minorHAnsi"/>
+                <w:color w:val="000000"/>
+                <w:sz w:val="22"/>
+                <w:szCs w:val="22"/>
+              </w:rPr>
+              <w:t xml:space="preserve"> </w:t>
+            </w:r>
+            <w:proofErr w:type="gramStart"/>
+            <w:r>
+              <w:rPr>
+                <w:rFonts w:asciiTheme="minorHAnsi" w:hAnsiTheme="minorHAnsi" w:cstheme="minorHAnsi"/>
+                <w:color w:val="000000"/>
+                <w:sz w:val="22"/>
+                <w:szCs w:val="22"/>
+              </w:rPr>
+              <w:t>Meetings</w:t>
+            </w:r>
+            <w:proofErr w:type="gramEnd"/>
           </w:p>
         </w:tc>
         <w:tc>
@@ -981,6 +1106,7 @@
           <w:szCs w:val="24"/>
         </w:rPr>
       </w:pPr>
+      <w:proofErr w:type="spellStart"/>
       <w:r>
         <w:rPr>
           <w:rFonts w:asciiTheme="minorHAnsi" w:eastAsia="Arial" w:hAnsiTheme="minorHAnsi" w:cstheme="minorHAnsi"/>
@@ -988,8 +1114,29 @@
           <w:sz w:val="24"/>
           <w:szCs w:val="24"/>
         </w:rPr>
-        <w:t>Daily Meetings</w:t>
+        <w:t>Daily</w:t>
       </w:r>
+      <w:proofErr w:type="spellEnd"/>
+      <w:r>
+        <w:rPr>
+          <w:rFonts w:asciiTheme="minorHAnsi" w:eastAsia="Arial" w:hAnsiTheme="minorHAnsi" w:cstheme="minorHAnsi"/>
+          <w:b/>
+          <w:sz w:val="24"/>
+          <w:szCs w:val="24"/>
+        </w:rPr>
+        <w:t xml:space="preserve"> </w:t>
+      </w:r>
+      <w:proofErr w:type="gramStart"/>
+      <w:r>
+        <w:rPr>
+          <w:rFonts w:asciiTheme="minorHAnsi" w:eastAsia="Arial" w:hAnsiTheme="minorHAnsi" w:cstheme="minorHAnsi"/>
+          <w:b/>
+          <w:sz w:val="24"/>
+          <w:szCs w:val="24"/>
+        </w:rPr>
+        <w:t>Meetings</w:t>
+      </w:r>
+      <w:proofErr w:type="gramEnd"/>
     </w:p>
     <w:p>
       <w:pPr>
@@ -1456,6 +1603,22 @@
                 <w:sz w:val="22"/>
                 <w:szCs w:val="22"/>
               </w:rPr>
+              <w:t>27</w:t>
+            </w:r>
+            <w:r>
+              <w:rPr>
+                <w:rFonts w:ascii="Calibri" w:hAnsi="Calibri" w:cs="Calibri"/>
+                <w:sz w:val="22"/>
+                <w:szCs w:val="22"/>
+              </w:rPr>
+              <w:t>/1</w:t>
+            </w:r>
+            <w:r>
+              <w:rPr>
+                <w:rFonts w:ascii="Calibri" w:hAnsi="Calibri" w:cs="Calibri"/>
+                <w:sz w:val="22"/>
+                <w:szCs w:val="22"/>
+              </w:rPr>
               <w:t>2</w:t>
             </w:r>
             <w:r>
@@ -1464,15 +1627,23 @@
                 <w:sz w:val="22"/>
                 <w:szCs w:val="22"/>
               </w:rPr>
-              <w:t>9</w:t>
-            </w:r>
-            <w:r>
-              <w:rPr>
-                <w:rFonts w:ascii="Calibri" w:hAnsi="Calibri" w:cs="Calibri"/>
-                <w:sz w:val="22"/>
-                <w:szCs w:val="22"/>
-              </w:rPr>
-              <w:t>/11/2021 – 26/12/2021</w:t>
+              <w:t xml:space="preserve">/2021 – </w:t>
+            </w:r>
+            <w:r>
+              <w:rPr>
+                <w:rFonts w:ascii="Calibri" w:hAnsi="Calibri" w:cs="Calibri"/>
+                <w:sz w:val="22"/>
+                <w:szCs w:val="22"/>
+              </w:rPr>
+              <w:t>31</w:t>
+            </w:r>
+            <w:r>
+              <w:rPr>
+                <w:rFonts w:ascii="Calibri" w:hAnsi="Calibri" w:cs="Calibri"/>
+                <w:sz w:val="22"/>
+                <w:szCs w:val="22"/>
+              </w:rPr>
+              <w:t>/12/2021</w:t>
             </w:r>
           </w:p>
         </w:tc>
@@ -1629,7 +1800,15 @@
                 <w:sz w:val="22"/>
                 <w:szCs w:val="22"/>
               </w:rPr>
-              <w:t>22:30</w:t>
+              <w:t>22:</w:t>
+            </w:r>
+            <w:r>
+              <w:rPr>
+                <w:rFonts w:ascii="Calibri" w:hAnsi="Calibri" w:cs="Calibri"/>
+                <w:sz w:val="22"/>
+                <w:szCs w:val="22"/>
+              </w:rPr>
+              <w:t>15</w:t>
             </w:r>
           </w:p>
         </w:tc>
@@ -1705,7 +1884,15 @@
                 <w:sz w:val="22"/>
                 <w:szCs w:val="22"/>
               </w:rPr>
-              <w:t>22:45</w:t>
+              <w:t>22:</w:t>
+            </w:r>
+            <w:r>
+              <w:rPr>
+                <w:rFonts w:ascii="Calibri" w:hAnsi="Calibri" w:cs="Calibri"/>
+                <w:sz w:val="22"/>
+                <w:szCs w:val="22"/>
+              </w:rPr>
+              <w:t>30</w:t>
             </w:r>
           </w:p>
         </w:tc>
@@ -2125,7 +2312,25 @@
                 <w:sz w:val="22"/>
                 <w:szCs w:val="22"/>
               </w:rPr>
-              <w:t>22/11</w:t>
+              <w:t>2</w:t>
+            </w:r>
+            <w:r>
+              <w:rPr>
+                <w:rFonts w:ascii="Calibri" w:hAnsi="Calibri" w:cs="Calibri"/>
+                <w:b/>
+                <w:sz w:val="22"/>
+                <w:szCs w:val="22"/>
+              </w:rPr>
+              <w:t>7</w:t>
+            </w:r>
+            <w:r>
+              <w:rPr>
+                <w:rFonts w:ascii="Calibri" w:hAnsi="Calibri" w:cs="Calibri"/>
+                <w:b/>
+                <w:sz w:val="22"/>
+                <w:szCs w:val="22"/>
+              </w:rPr>
+              <w:t>/12</w:t>
             </w:r>
           </w:p>
         </w:tc>
@@ -2158,7 +2363,25 @@
                 <w:sz w:val="22"/>
                 <w:szCs w:val="22"/>
               </w:rPr>
-              <w:t>23/11</w:t>
+              <w:t>2</w:t>
+            </w:r>
+            <w:r>
+              <w:rPr>
+                <w:rFonts w:ascii="Calibri" w:hAnsi="Calibri" w:cs="Calibri"/>
+                <w:b/>
+                <w:sz w:val="22"/>
+                <w:szCs w:val="22"/>
+              </w:rPr>
+              <w:t>8</w:t>
+            </w:r>
+            <w:r>
+              <w:rPr>
+                <w:rFonts w:ascii="Calibri" w:hAnsi="Calibri" w:cs="Calibri"/>
+                <w:b/>
+                <w:sz w:val="22"/>
+                <w:szCs w:val="22"/>
+              </w:rPr>
+              <w:t>/12</w:t>
             </w:r>
           </w:p>
         </w:tc>
@@ -2191,7 +2414,25 @@
                 <w:sz w:val="22"/>
                 <w:szCs w:val="22"/>
               </w:rPr>
-              <w:t>24/11</w:t>
+              <w:t>2</w:t>
+            </w:r>
+            <w:r>
+              <w:rPr>
+                <w:rFonts w:ascii="Calibri" w:hAnsi="Calibri" w:cs="Calibri"/>
+                <w:b/>
+                <w:sz w:val="22"/>
+                <w:szCs w:val="22"/>
+              </w:rPr>
+              <w:t>9</w:t>
+            </w:r>
+            <w:r>
+              <w:rPr>
+                <w:rFonts w:ascii="Calibri" w:hAnsi="Calibri" w:cs="Calibri"/>
+                <w:b/>
+                <w:sz w:val="22"/>
+                <w:szCs w:val="22"/>
+              </w:rPr>
+              <w:t>/12</w:t>
             </w:r>
           </w:p>
         </w:tc>
@@ -2224,7 +2465,16 @@
                 <w:sz w:val="22"/>
                 <w:szCs w:val="22"/>
               </w:rPr>
-              <w:t>25/11</w:t>
+              <w:t>30</w:t>
+            </w:r>
+            <w:r>
+              <w:rPr>
+                <w:rFonts w:ascii="Calibri" w:hAnsi="Calibri" w:cs="Calibri"/>
+                <w:b/>
+                <w:sz w:val="22"/>
+                <w:szCs w:val="22"/>
+              </w:rPr>
+              <w:t>/12</w:t>
             </w:r>
           </w:p>
         </w:tc>
@@ -2257,7 +2507,16 @@
                 <w:sz w:val="22"/>
                 <w:szCs w:val="22"/>
               </w:rPr>
-              <w:t>26/11</w:t>
+              <w:t>31</w:t>
+            </w:r>
+            <w:r>
+              <w:rPr>
+                <w:rFonts w:ascii="Calibri" w:hAnsi="Calibri" w:cs="Calibri"/>
+                <w:b/>
+                <w:sz w:val="22"/>
+                <w:szCs w:val="22"/>
+              </w:rPr>
+              <w:t>/12</w:t>
             </w:r>
           </w:p>
         </w:tc>
@@ -2419,14 +2678,6 @@
                 <w:szCs w:val="22"/>
               </w:rPr>
             </w:pPr>
-            <w:r>
-              <w:rPr>
-                <w:rFonts w:ascii="Calibri" w:hAnsi="Calibri" w:cs="Calibri"/>
-                <w:sz w:val="22"/>
-                <w:szCs w:val="22"/>
-              </w:rPr>
-              <w:t>Sí</w:t>
-            </w:r>
           </w:p>
         </w:tc>
         <w:tc>
@@ -2450,14 +2701,6 @@
                 <w:szCs w:val="22"/>
               </w:rPr>
             </w:pPr>
-            <w:r>
-              <w:rPr>
-                <w:rFonts w:ascii="Calibri" w:hAnsi="Calibri" w:cs="Calibri"/>
-                <w:sz w:val="22"/>
-                <w:szCs w:val="22"/>
-              </w:rPr>
-              <w:t>Sí</w:t>
-            </w:r>
           </w:p>
         </w:tc>
         <w:tc>
@@ -2481,14 +2724,6 @@
                 <w:szCs w:val="22"/>
               </w:rPr>
             </w:pPr>
-            <w:r>
-              <w:rPr>
-                <w:rFonts w:ascii="Calibri" w:hAnsi="Calibri" w:cs="Calibri"/>
-                <w:sz w:val="22"/>
-                <w:szCs w:val="22"/>
-              </w:rPr>
-              <w:t>Sí</w:t>
-            </w:r>
           </w:p>
         </w:tc>
       </w:tr>
@@ -2516,13 +2751,23 @@
                 <w:szCs w:val="22"/>
               </w:rPr>
             </w:pPr>
-            <w:r>
-              <w:rPr>
-                <w:rFonts w:ascii="Calibri" w:hAnsi="Calibri" w:cs="Calibri"/>
-                <w:sz w:val="22"/>
-                <w:szCs w:val="22"/>
-              </w:rPr>
-              <w:t>Angel Romaní</w:t>
+            <w:proofErr w:type="spellStart"/>
+            <w:r>
+              <w:rPr>
+                <w:rFonts w:ascii="Calibri" w:hAnsi="Calibri" w:cs="Calibri"/>
+                <w:sz w:val="22"/>
+                <w:szCs w:val="22"/>
+              </w:rPr>
+              <w:t>Angel</w:t>
+            </w:r>
+            <w:proofErr w:type="spellEnd"/>
+            <w:r>
+              <w:rPr>
+                <w:rFonts w:ascii="Calibri" w:hAnsi="Calibri" w:cs="Calibri"/>
+                <w:sz w:val="22"/>
+                <w:szCs w:val="22"/>
+              </w:rPr>
+              <w:t xml:space="preserve"> Romaní</w:t>
             </w:r>
           </w:p>
         </w:tc>
@@ -2659,14 +2904,6 @@
                 <w:szCs w:val="22"/>
               </w:rPr>
             </w:pPr>
-            <w:r>
-              <w:rPr>
-                <w:rFonts w:ascii="Calibri" w:hAnsi="Calibri" w:cs="Calibri"/>
-                <w:sz w:val="22"/>
-                <w:szCs w:val="22"/>
-              </w:rPr>
-              <w:t>No</w:t>
-            </w:r>
           </w:p>
         </w:tc>
         <w:tc>
@@ -2690,14 +2927,6 @@
                 <w:szCs w:val="22"/>
               </w:rPr>
             </w:pPr>
-            <w:r>
-              <w:rPr>
-                <w:rFonts w:ascii="Calibri" w:hAnsi="Calibri" w:cs="Calibri"/>
-                <w:sz w:val="22"/>
-                <w:szCs w:val="22"/>
-              </w:rPr>
-              <w:t>Sí</w:t>
-            </w:r>
           </w:p>
         </w:tc>
         <w:tc>
@@ -2721,14 +2950,6 @@
                 <w:szCs w:val="22"/>
               </w:rPr>
             </w:pPr>
-            <w:r>
-              <w:rPr>
-                <w:rFonts w:ascii="Calibri" w:hAnsi="Calibri" w:cs="Calibri"/>
-                <w:sz w:val="22"/>
-                <w:szCs w:val="22"/>
-              </w:rPr>
-              <w:t>Sí</w:t>
-            </w:r>
           </w:p>
         </w:tc>
       </w:tr>
@@ -2756,13 +2977,23 @@
                 <w:szCs w:val="22"/>
               </w:rPr>
             </w:pPr>
-            <w:r>
-              <w:rPr>
-                <w:rFonts w:ascii="Calibri" w:hAnsi="Calibri" w:cs="Calibri"/>
-                <w:sz w:val="22"/>
-                <w:szCs w:val="22"/>
-              </w:rPr>
-              <w:t>Jhon Gonzales</w:t>
+            <w:proofErr w:type="spellStart"/>
+            <w:r>
+              <w:rPr>
+                <w:rFonts w:ascii="Calibri" w:hAnsi="Calibri" w:cs="Calibri"/>
+                <w:sz w:val="22"/>
+                <w:szCs w:val="22"/>
+              </w:rPr>
+              <w:t>Jhon</w:t>
+            </w:r>
+            <w:proofErr w:type="spellEnd"/>
+            <w:r>
+              <w:rPr>
+                <w:rFonts w:ascii="Calibri" w:hAnsi="Calibri" w:cs="Calibri"/>
+                <w:sz w:val="22"/>
+                <w:szCs w:val="22"/>
+              </w:rPr>
+              <w:t xml:space="preserve"> Gonzales</w:t>
             </w:r>
           </w:p>
         </w:tc>
@@ -2899,14 +3130,6 @@
                 <w:szCs w:val="22"/>
               </w:rPr>
             </w:pPr>
-            <w:r>
-              <w:rPr>
-                <w:rFonts w:ascii="Calibri" w:hAnsi="Calibri" w:cs="Calibri"/>
-                <w:sz w:val="22"/>
-                <w:szCs w:val="22"/>
-              </w:rPr>
-              <w:t>Sí</w:t>
-            </w:r>
           </w:p>
         </w:tc>
         <w:tc>
@@ -2930,14 +3153,6 @@
                 <w:szCs w:val="22"/>
               </w:rPr>
             </w:pPr>
-            <w:r>
-              <w:rPr>
-                <w:rFonts w:ascii="Calibri" w:hAnsi="Calibri" w:cs="Calibri"/>
-                <w:sz w:val="22"/>
-                <w:szCs w:val="22"/>
-              </w:rPr>
-              <w:t>Sí</w:t>
-            </w:r>
           </w:p>
         </w:tc>
         <w:tc>
@@ -2961,14 +3176,6 @@
                 <w:szCs w:val="22"/>
               </w:rPr>
             </w:pPr>
-            <w:r>
-              <w:rPr>
-                <w:rFonts w:ascii="Calibri" w:hAnsi="Calibri" w:cs="Calibri"/>
-                <w:sz w:val="22"/>
-                <w:szCs w:val="22"/>
-              </w:rPr>
-              <w:t>Sí</w:t>
-            </w:r>
           </w:p>
         </w:tc>
       </w:tr>
@@ -3139,14 +3346,6 @@
                 <w:szCs w:val="22"/>
               </w:rPr>
             </w:pPr>
-            <w:r>
-              <w:rPr>
-                <w:rFonts w:ascii="Calibri" w:hAnsi="Calibri" w:cs="Calibri"/>
-                <w:sz w:val="22"/>
-                <w:szCs w:val="22"/>
-              </w:rPr>
-              <w:t>Sí</w:t>
-            </w:r>
           </w:p>
         </w:tc>
         <w:tc>
@@ -3170,14 +3369,6 @@
                 <w:szCs w:val="22"/>
               </w:rPr>
             </w:pPr>
-            <w:r>
-              <w:rPr>
-                <w:rFonts w:ascii="Calibri" w:hAnsi="Calibri" w:cs="Calibri"/>
-                <w:sz w:val="22"/>
-                <w:szCs w:val="22"/>
-              </w:rPr>
-              <w:t>Sí</w:t>
-            </w:r>
           </w:p>
         </w:tc>
         <w:tc>
@@ -3201,14 +3392,6 @@
                 <w:szCs w:val="22"/>
               </w:rPr>
             </w:pPr>
-            <w:r>
-              <w:rPr>
-                <w:rFonts w:ascii="Calibri" w:hAnsi="Calibri" w:cs="Calibri"/>
-                <w:sz w:val="22"/>
-                <w:szCs w:val="22"/>
-              </w:rPr>
-              <w:t>Sí</w:t>
-            </w:r>
           </w:p>
         </w:tc>
       </w:tr>
@@ -3237,25 +3420,102 @@
     </w:p>
     <w:p>
       <w:pPr>
-        <w:spacing w:line="259" w:lineRule="auto"/>
-        <w:rPr>
-          <w:rFonts w:asciiTheme="minorHAnsi" w:hAnsiTheme="minorHAnsi" w:cstheme="minorHAnsi"/>
-          <w:b/>
-          <w:bCs/>
-          <w:sz w:val="22"/>
-          <w:szCs w:val="22"/>
-        </w:rPr>
-      </w:pPr>
-      <w:r>
-        <w:rPr>
-          <w:rFonts w:asciiTheme="minorHAnsi" w:hAnsiTheme="minorHAnsi" w:cstheme="minorHAnsi"/>
-          <w:b/>
-          <w:bCs/>
-          <w:sz w:val="22"/>
-          <w:szCs w:val="22"/>
-        </w:rPr>
-        <w:br w:type="page"/>
-      </w:r>
+        <w:widowControl/>
+        <w:spacing w:after="160"/>
+        <w:rPr>
+          <w:rFonts w:asciiTheme="minorHAnsi" w:hAnsiTheme="minorHAnsi" w:cstheme="minorHAnsi"/>
+          <w:sz w:val="24"/>
+          <w:szCs w:val="24"/>
+        </w:rPr>
+      </w:pPr>
+    </w:p>
+    <w:p>
+      <w:pPr>
+        <w:widowControl/>
+        <w:spacing w:after="160"/>
+        <w:rPr>
+          <w:rFonts w:asciiTheme="minorHAnsi" w:hAnsiTheme="minorHAnsi" w:cstheme="minorHAnsi"/>
+          <w:sz w:val="24"/>
+          <w:szCs w:val="24"/>
+        </w:rPr>
+      </w:pPr>
+    </w:p>
+    <w:p>
+      <w:pPr>
+        <w:widowControl/>
+        <w:spacing w:after="160"/>
+        <w:rPr>
+          <w:rFonts w:asciiTheme="minorHAnsi" w:hAnsiTheme="minorHAnsi" w:cstheme="minorHAnsi"/>
+          <w:sz w:val="24"/>
+          <w:szCs w:val="24"/>
+        </w:rPr>
+      </w:pPr>
+    </w:p>
+    <w:p>
+      <w:pPr>
+        <w:widowControl/>
+        <w:spacing w:after="160"/>
+        <w:rPr>
+          <w:rFonts w:asciiTheme="minorHAnsi" w:hAnsiTheme="minorHAnsi" w:cstheme="minorHAnsi"/>
+          <w:sz w:val="24"/>
+          <w:szCs w:val="24"/>
+        </w:rPr>
+      </w:pPr>
+    </w:p>
+    <w:p>
+      <w:pPr>
+        <w:widowControl/>
+        <w:spacing w:after="160"/>
+        <w:rPr>
+          <w:rFonts w:asciiTheme="minorHAnsi" w:hAnsiTheme="minorHAnsi" w:cstheme="minorHAnsi"/>
+          <w:sz w:val="24"/>
+          <w:szCs w:val="24"/>
+        </w:rPr>
+      </w:pPr>
+    </w:p>
+    <w:p>
+      <w:pPr>
+        <w:widowControl/>
+        <w:spacing w:after="160"/>
+        <w:rPr>
+          <w:rFonts w:asciiTheme="minorHAnsi" w:hAnsiTheme="minorHAnsi" w:cstheme="minorHAnsi"/>
+          <w:sz w:val="24"/>
+          <w:szCs w:val="24"/>
+        </w:rPr>
+      </w:pPr>
+    </w:p>
+    <w:p>
+      <w:pPr>
+        <w:widowControl/>
+        <w:spacing w:after="160"/>
+        <w:rPr>
+          <w:rFonts w:asciiTheme="minorHAnsi" w:hAnsiTheme="minorHAnsi" w:cstheme="minorHAnsi"/>
+          <w:sz w:val="24"/>
+          <w:szCs w:val="24"/>
+        </w:rPr>
+      </w:pPr>
+    </w:p>
+    <w:p>
+      <w:pPr>
+        <w:widowControl/>
+        <w:spacing w:after="160"/>
+        <w:rPr>
+          <w:rFonts w:asciiTheme="minorHAnsi" w:hAnsiTheme="minorHAnsi" w:cstheme="minorHAnsi"/>
+          <w:sz w:val="24"/>
+          <w:szCs w:val="24"/>
+        </w:rPr>
+      </w:pPr>
+    </w:p>
+    <w:p>
+      <w:pPr>
+        <w:widowControl/>
+        <w:spacing w:after="160"/>
+        <w:rPr>
+          <w:rFonts w:asciiTheme="minorHAnsi" w:hAnsiTheme="minorHAnsi" w:cstheme="minorHAnsi"/>
+          <w:sz w:val="24"/>
+          <w:szCs w:val="24"/>
+        </w:rPr>
+      </w:pPr>
     </w:p>
     <w:p>
       <w:pPr>
@@ -3305,14 +3565,27 @@
           <w:szCs w:val="24"/>
         </w:rPr>
       </w:pPr>
+    </w:p>
+    <w:p>
+      <w:pPr>
+        <w:widowControl/>
+        <w:spacing w:after="160"/>
+        <w:rPr>
+          <w:rFonts w:asciiTheme="minorHAnsi" w:hAnsiTheme="minorHAnsi" w:cstheme="minorHAnsi"/>
+          <w:b/>
+          <w:bCs/>
+          <w:sz w:val="24"/>
+          <w:szCs w:val="24"/>
+        </w:rPr>
+      </w:pPr>
       <w:r>
         <w:rPr>
           <w:noProof/>
         </w:rPr>
         <w:drawing>
-          <wp:inline distT="0" distB="0" distL="0" distR="0" wp14:anchorId="60D3D95F" wp14:editId="2F0D8836">
-            <wp:extent cx="3638550" cy="3578902"/>
-            <wp:effectExtent l="0" t="0" r="0" b="2540"/>
+          <wp:inline distT="0" distB="0" distL="0" distR="0" wp14:anchorId="0909832B" wp14:editId="4CF9B5F4">
+            <wp:extent cx="4105275" cy="3152775"/>
+            <wp:effectExtent l="0" t="0" r="9525" b="9525"/>
             <wp:docPr id="1" name="Imagen 1" descr="Tabla&#10;&#10;Descripción generada automáticamente"/>
             <wp:cNvGraphicFramePr>
               <a:graphicFrameLocks xmlns:a="http://schemas.openxmlformats.org/drawingml/2006/main" noChangeAspect="1"/>
@@ -3333,7 +3606,7 @@
                   <pic:spPr>
                     <a:xfrm>
                       <a:off x="0" y="0"/>
-                      <a:ext cx="3640243" cy="3580567"/>
+                      <a:ext cx="4105275" cy="3152775"/>
                     </a:xfrm>
                     <a:prstGeom prst="rect">
                       <a:avLst/>
@@ -3363,10 +3636,10 @@
           <w:noProof/>
         </w:rPr>
         <w:drawing>
-          <wp:inline distT="0" distB="0" distL="0" distR="0" wp14:anchorId="0576F9A4" wp14:editId="20DA2F2F">
-            <wp:extent cx="6536786" cy="3712559"/>
-            <wp:effectExtent l="0" t="0" r="0" b="2540"/>
-            <wp:docPr id="2" name="Imagen 2" descr="Gráfico&#10;&#10;Descripción generada automáticamente"/>
+          <wp:inline distT="0" distB="0" distL="0" distR="0" wp14:anchorId="3DCF1D5C" wp14:editId="1960A52D">
+            <wp:extent cx="5943600" cy="3402965"/>
+            <wp:effectExtent l="0" t="0" r="0" b="6985"/>
+            <wp:docPr id="2" name="Imagen 2" descr="Gráfico, Gráfico de dispersión&#10;&#10;Descripción generada automáticamente"/>
             <wp:cNvGraphicFramePr>
               <a:graphicFrameLocks xmlns:a="http://schemas.openxmlformats.org/drawingml/2006/main" noChangeAspect="1"/>
             </wp:cNvGraphicFramePr>
@@ -3374,7 +3647,7 @@
               <a:graphicData uri="http://schemas.openxmlformats.org/drawingml/2006/picture">
                 <pic:pic xmlns:pic="http://schemas.openxmlformats.org/drawingml/2006/picture">
                   <pic:nvPicPr>
-                    <pic:cNvPr id="2" name="Imagen 2" descr="Gráfico&#10;&#10;Descripción generada automáticamente"/>
+                    <pic:cNvPr id="2" name="Imagen 2" descr="Gráfico, Gráfico de dispersión&#10;&#10;Descripción generada automáticamente"/>
                     <pic:cNvPicPr/>
                   </pic:nvPicPr>
                   <pic:blipFill>
@@ -3386,7 +3659,7 @@
                   <pic:spPr>
                     <a:xfrm>
                       <a:off x="0" y="0"/>
-                      <a:ext cx="6549320" cy="3719678"/>
+                      <a:ext cx="5943600" cy="3402965"/>
                     </a:xfrm>
                     <a:prstGeom prst="rect">
                       <a:avLst/>
@@ -3411,7 +3684,11 @@
           <w:szCs w:val="22"/>
         </w:rPr>
       </w:pPr>
-      <w:r>
+    </w:p>
+    <w:p>
+      <w:pPr>
+        <w:widowControl/>
+        <w:spacing w:after="160"/>
         <w:rPr>
           <w:rFonts w:asciiTheme="minorHAnsi" w:hAnsiTheme="minorHAnsi" w:cstheme="minorHAnsi"/>
           <w:b/>
@@ -3419,21 +3696,12 @@
           <w:sz w:val="22"/>
           <w:szCs w:val="22"/>
         </w:rPr>
-        <w:lastRenderedPageBreak/>
-        <w:t>Sección 4. Evidencias</w:t>
-      </w:r>
+      </w:pPr>
     </w:p>
     <w:p>
       <w:pPr>
         <w:widowControl/>
         <w:spacing w:after="160"/>
-        <w:rPr>
-          <w:rFonts w:asciiTheme="minorHAnsi" w:hAnsiTheme="minorHAnsi" w:cstheme="minorHAnsi"/>
-          <w:sz w:val="22"/>
-          <w:szCs w:val="22"/>
-        </w:rPr>
-      </w:pPr>
-      <w:r>
         <w:rPr>
           <w:rFonts w:asciiTheme="minorHAnsi" w:hAnsiTheme="minorHAnsi" w:cstheme="minorHAnsi"/>
           <w:b/>
@@ -3441,15 +3709,74 @@
           <w:sz w:val="22"/>
           <w:szCs w:val="22"/>
         </w:rPr>
+      </w:pPr>
+      <w:r>
+        <w:rPr>
+          <w:rFonts w:asciiTheme="minorHAnsi" w:hAnsiTheme="minorHAnsi" w:cstheme="minorHAnsi"/>
+          <w:b/>
+          <w:bCs/>
+          <w:sz w:val="22"/>
+          <w:szCs w:val="22"/>
+        </w:rPr>
+        <w:lastRenderedPageBreak/>
+        <w:t>Sección 4. Evidencias</w:t>
+      </w:r>
+    </w:p>
+    <w:p>
+      <w:pPr>
+        <w:widowControl/>
+        <w:spacing w:after="160"/>
+        <w:rPr>
+          <w:rFonts w:asciiTheme="minorHAnsi" w:hAnsiTheme="minorHAnsi" w:cstheme="minorHAnsi"/>
+          <w:sz w:val="22"/>
+          <w:szCs w:val="22"/>
+        </w:rPr>
+      </w:pPr>
+      <w:r>
+        <w:rPr>
+          <w:rFonts w:asciiTheme="minorHAnsi" w:hAnsiTheme="minorHAnsi" w:cstheme="minorHAnsi"/>
+          <w:b/>
+          <w:bCs/>
+          <w:sz w:val="22"/>
+          <w:szCs w:val="22"/>
+        </w:rPr>
         <w:t xml:space="preserve">Día 1: </w:t>
       </w:r>
+      <w:proofErr w:type="spellStart"/>
       <w:r>
         <w:rPr>
           <w:rFonts w:asciiTheme="minorHAnsi" w:hAnsiTheme="minorHAnsi" w:cstheme="minorHAnsi"/>
           <w:sz w:val="22"/>
           <w:szCs w:val="22"/>
         </w:rPr>
-        <w:t xml:space="preserve">Daily Meeting </w:t>
+        <w:t>Daily</w:t>
+      </w:r>
+      <w:proofErr w:type="spellEnd"/>
+      <w:r>
+        <w:rPr>
+          <w:rFonts w:asciiTheme="minorHAnsi" w:hAnsiTheme="minorHAnsi" w:cstheme="minorHAnsi"/>
+          <w:sz w:val="22"/>
+          <w:szCs w:val="22"/>
+        </w:rPr>
+        <w:t xml:space="preserve"> </w:t>
+      </w:r>
+      <w:proofErr w:type="gramStart"/>
+      <w:r>
+        <w:rPr>
+          <w:rFonts w:asciiTheme="minorHAnsi" w:hAnsiTheme="minorHAnsi" w:cstheme="minorHAnsi"/>
+          <w:sz w:val="22"/>
+          <w:szCs w:val="22"/>
+        </w:rPr>
+        <w:t>Meeting</w:t>
+      </w:r>
+      <w:proofErr w:type="gramEnd"/>
+      <w:r>
+        <w:rPr>
+          <w:rFonts w:asciiTheme="minorHAnsi" w:hAnsiTheme="minorHAnsi" w:cstheme="minorHAnsi"/>
+          <w:sz w:val="22"/>
+          <w:szCs w:val="22"/>
+        </w:rPr>
+        <w:t xml:space="preserve"> 2</w:t>
       </w:r>
       <w:r>
         <w:rPr>
@@ -3457,8 +3784,46 @@
           <w:sz w:val="22"/>
           <w:szCs w:val="22"/>
         </w:rPr>
-        <w:t>22/11</w:t>
+        <w:t>7</w:t>
       </w:r>
+      <w:r>
+        <w:rPr>
+          <w:rFonts w:asciiTheme="minorHAnsi" w:hAnsiTheme="minorHAnsi" w:cstheme="minorHAnsi"/>
+          <w:sz w:val="22"/>
+          <w:szCs w:val="22"/>
+        </w:rPr>
+        <w:t>/1</w:t>
+      </w:r>
+      <w:r>
+        <w:rPr>
+          <w:rFonts w:asciiTheme="minorHAnsi" w:hAnsiTheme="minorHAnsi" w:cstheme="minorHAnsi"/>
+          <w:sz w:val="22"/>
+          <w:szCs w:val="22"/>
+        </w:rPr>
+        <w:t>2</w:t>
+      </w:r>
+    </w:p>
+    <w:p>
+      <w:pPr>
+        <w:widowControl/>
+        <w:spacing w:after="160"/>
+        <w:rPr>
+          <w:rFonts w:asciiTheme="minorHAnsi" w:hAnsiTheme="minorHAnsi" w:cstheme="minorHAnsi"/>
+          <w:sz w:val="22"/>
+          <w:szCs w:val="22"/>
+        </w:rPr>
+      </w:pPr>
+      <w:hyperlink r:id="rId12" w:tgtFrame="_blank" w:tooltip="https://drive.google.com/file/d/1LNtjQP322Ogl4K0SHd49dyrEa30ptq9G/view?usp=sharing" w:history="1">
+        <w:r>
+          <w:rPr>
+            <w:rStyle w:val="Hipervnculo"/>
+            <w:rFonts w:ascii="Helvetica" w:hAnsi="Helvetica" w:cs="Helvetica"/>
+            <w:bdr w:val="none" w:sz="0" w:space="0" w:color="auto" w:frame="1"/>
+            <w:shd w:val="clear" w:color="auto" w:fill="FFFFFF"/>
+          </w:rPr>
+          <w:t>https://drive.google.com/file/d/1LNtjQP322Ogl4K0SHd49dyrEa30ptq9G/view?usp=sharing</w:t>
+        </w:r>
+      </w:hyperlink>
     </w:p>
     <w:p>
       <w:pPr>
@@ -3500,13 +3865,27 @@
           <w:szCs w:val="22"/>
           <w:lang w:val="en-US"/>
         </w:rPr>
-        <w:t>23/11</w:t>
+        <w:t>2</w:t>
       </w:r>
-    </w:p>
-    <w:p>
-      <w:pPr>
-        <w:widowControl/>
-        <w:spacing w:after="160"/>
+      <w:r>
+        <w:rPr>
+          <w:rFonts w:asciiTheme="minorHAnsi" w:hAnsiTheme="minorHAnsi" w:cstheme="minorHAnsi"/>
+          <w:sz w:val="22"/>
+          <w:szCs w:val="22"/>
+          <w:lang w:val="en-US"/>
+        </w:rPr>
+        <w:t>8</w:t>
+      </w:r>
+      <w:r>
+        <w:rPr>
+          <w:rFonts w:asciiTheme="minorHAnsi" w:hAnsiTheme="minorHAnsi" w:cstheme="minorHAnsi"/>
+          <w:sz w:val="22"/>
+          <w:szCs w:val="22"/>
+          <w:lang w:val="en-US"/>
+        </w:rPr>
+        <w:t>/12</w:t>
+      </w:r>
+      <w:r>
         <w:rPr>
           <w:rFonts w:asciiTheme="minorHAnsi" w:hAnsiTheme="minorHAnsi" w:cstheme="minorHAnsi"/>
           <w:b/>
@@ -3515,8 +3894,13 @@
           <w:szCs w:val="22"/>
           <w:lang w:val="en-US"/>
         </w:rPr>
-      </w:pPr>
-      <w:r>
+        <w:t xml:space="preserve"> </w:t>
+      </w:r>
+    </w:p>
+    <w:p>
+      <w:pPr>
+        <w:widowControl/>
+        <w:spacing w:after="160"/>
         <w:rPr>
           <w:rFonts w:asciiTheme="minorHAnsi" w:hAnsiTheme="minorHAnsi" w:cstheme="minorHAnsi"/>
           <w:b/>
@@ -3525,31 +3909,31 @@
           <w:szCs w:val="22"/>
           <w:lang w:val="en-US"/>
         </w:rPr>
-        <w:t>Día 3:</w:t>
-      </w:r>
-      <w:r>
+      </w:pPr>
+      <w:hyperlink r:id="rId13" w:tgtFrame="_blank" w:tooltip="https://drive.google.com/file/d/1n3LwWWA5LKl0IEAAK_-9Mnmpbt4y4h2a/view?usp=sharing" w:history="1">
+        <w:r>
+          <w:rPr>
+            <w:rStyle w:val="Hipervnculo"/>
+            <w:rFonts w:ascii="Helvetica" w:hAnsi="Helvetica" w:cs="Helvetica"/>
+            <w:bdr w:val="none" w:sz="0" w:space="0" w:color="auto" w:frame="1"/>
+            <w:shd w:val="clear" w:color="auto" w:fill="FFFFFF"/>
+          </w:rPr>
+          <w:t>https://drive.google.com/file/d/1n3LwWWA5LKl0IEAAK_-9Mnmpbt4y4h2a/view?usp=sharing</w:t>
+        </w:r>
+      </w:hyperlink>
+    </w:p>
+    <w:p>
+      <w:pPr>
+        <w:widowControl/>
+        <w:spacing w:after="160"/>
         <w:rPr>
           <w:rFonts w:asciiTheme="minorHAnsi" w:hAnsiTheme="minorHAnsi" w:cstheme="minorHAnsi"/>
           <w:sz w:val="22"/>
           <w:szCs w:val="22"/>
           <w:lang w:val="en-US"/>
         </w:rPr>
-        <w:t xml:space="preserve"> Daily Meeting </w:t>
-      </w:r>
+      </w:pPr>
       <w:r>
-        <w:rPr>
-          <w:rFonts w:asciiTheme="minorHAnsi" w:hAnsiTheme="minorHAnsi" w:cstheme="minorHAnsi"/>
-          <w:sz w:val="22"/>
-          <w:szCs w:val="22"/>
-          <w:lang w:val="en-US"/>
-        </w:rPr>
-        <w:t>24/11</w:t>
-      </w:r>
-    </w:p>
-    <w:p>
-      <w:pPr>
-        <w:widowControl/>
-        <w:spacing w:after="160"/>
         <w:rPr>
           <w:rFonts w:asciiTheme="minorHAnsi" w:hAnsiTheme="minorHAnsi" w:cstheme="minorHAnsi"/>
           <w:b/>
@@ -3558,6 +3942,55 @@
           <w:szCs w:val="22"/>
           <w:lang w:val="en-US"/>
         </w:rPr>
+        <w:t>Día 3:</w:t>
+      </w:r>
+      <w:r>
+        <w:rPr>
+          <w:rFonts w:asciiTheme="minorHAnsi" w:hAnsiTheme="minorHAnsi" w:cstheme="minorHAnsi"/>
+          <w:sz w:val="22"/>
+          <w:szCs w:val="22"/>
+          <w:lang w:val="en-US"/>
+        </w:rPr>
+        <w:t xml:space="preserve"> Daily Meeting </w:t>
+      </w:r>
+      <w:r>
+        <w:rPr>
+          <w:rFonts w:asciiTheme="minorHAnsi" w:hAnsiTheme="minorHAnsi" w:cstheme="minorHAnsi"/>
+          <w:sz w:val="22"/>
+          <w:szCs w:val="22"/>
+          <w:lang w:val="en-US"/>
+        </w:rPr>
+        <w:t>2</w:t>
+      </w:r>
+      <w:r>
+        <w:rPr>
+          <w:rFonts w:asciiTheme="minorHAnsi" w:hAnsiTheme="minorHAnsi" w:cstheme="minorHAnsi"/>
+          <w:sz w:val="22"/>
+          <w:szCs w:val="22"/>
+          <w:lang w:val="en-US"/>
+        </w:rPr>
+        <w:t>9</w:t>
+      </w:r>
+      <w:r>
+        <w:rPr>
+          <w:rFonts w:asciiTheme="minorHAnsi" w:hAnsiTheme="minorHAnsi" w:cstheme="minorHAnsi"/>
+          <w:sz w:val="22"/>
+          <w:szCs w:val="22"/>
+          <w:lang w:val="en-US"/>
+        </w:rPr>
+        <w:t>/12</w:t>
+      </w:r>
+    </w:p>
+    <w:p>
+      <w:pPr>
+        <w:widowControl/>
+        <w:spacing w:after="160"/>
+        <w:rPr>
+          <w:rFonts w:asciiTheme="minorHAnsi" w:hAnsiTheme="minorHAnsi" w:cstheme="minorHAnsi"/>
+          <w:sz w:val="22"/>
+          <w:szCs w:val="22"/>
+          <w:lang w:val="en-US"/>
+        </w:rPr>
       </w:pPr>
       <w:r>
         <w:rPr>
@@ -3586,7 +4019,25 @@
           <w:szCs w:val="22"/>
           <w:lang w:val="en-US"/>
         </w:rPr>
-        <w:t>25/11</w:t>
+        <w:t>3</w:t>
+      </w:r>
+      <w:r>
+        <w:rPr>
+          <w:rFonts w:asciiTheme="minorHAnsi" w:hAnsiTheme="minorHAnsi" w:cstheme="minorHAnsi"/>
+          <w:sz w:val="22"/>
+          <w:szCs w:val="22"/>
+          <w:lang w:val="en-US"/>
+        </w:rPr>
+        <w:t>0</w:t>
+      </w:r>
+      <w:r>
+        <w:rPr>
+          <w:rFonts w:asciiTheme="minorHAnsi" w:hAnsiTheme="minorHAnsi" w:cstheme="minorHAnsi"/>
+          <w:sz w:val="22"/>
+          <w:szCs w:val="22"/>
+          <w:lang w:val="en-US"/>
+        </w:rPr>
+        <w:t>/12</w:t>
       </w:r>
       <w:r>
         <w:rPr>
@@ -3640,14 +4091,37 @@
           <w:szCs w:val="22"/>
           <w:lang w:val="en-US"/>
         </w:rPr>
-        <w:t>26/11</w:t>
+        <w:t>31</w:t>
       </w:r>
+      <w:r>
+        <w:rPr>
+          <w:rFonts w:asciiTheme="minorHAnsi" w:hAnsiTheme="minorHAnsi" w:cstheme="minorHAnsi"/>
+          <w:sz w:val="22"/>
+          <w:szCs w:val="22"/>
+          <w:lang w:val="en-US"/>
+        </w:rPr>
+        <w:t>/12</w:t>
+      </w:r>
+    </w:p>
+    <w:p>
+      <w:pPr>
+        <w:widowControl/>
+        <w:spacing w:after="160"/>
+        <w:rPr>
+          <w:rFonts w:asciiTheme="minorHAnsi" w:hAnsiTheme="minorHAnsi" w:cstheme="minorHAnsi"/>
+          <w:b/>
+          <w:bCs/>
+          <w:sz w:val="22"/>
+          <w:szCs w:val="22"/>
+          <w:lang w:val="en-US"/>
+        </w:rPr>
+      </w:pPr>
     </w:p>
     <w:sectPr>
-      <w:headerReference w:type="default" r:id="rId12"/>
-      <w:footerReference w:type="default" r:id="rId13"/>
-      <w:headerReference w:type="first" r:id="rId14"/>
-      <w:footerReference w:type="first" r:id="rId15"/>
+      <w:headerReference w:type="default" r:id="rId14"/>
+      <w:footerReference w:type="default" r:id="rId15"/>
+      <w:headerReference w:type="first" r:id="rId16"/>
+      <w:footerReference w:type="first" r:id="rId17"/>
       <w:pgSz w:w="12240" w:h="15840"/>
       <w:pgMar w:top="1440" w:right="1440" w:bottom="1440" w:left="1440" w:header="720" w:footer="720" w:gutter="0"/>
       <w:cols w:space="720"/>
@@ -4178,8 +4652,16 @@
             <w:rPr>
               <w:rFonts w:asciiTheme="minorHAnsi" w:hAnsiTheme="minorHAnsi" w:cstheme="minorHAnsi"/>
             </w:rPr>
-            <w:t>Sistema Web de Búsqueda de Cursos utilizando Web Scraping</w:t>
+            <w:t xml:space="preserve">Sistema Web de Búsqueda de Cursos utilizando Web </w:t>
           </w:r>
+          <w:proofErr w:type="spellStart"/>
+          <w:r>
+            <w:rPr>
+              <w:rFonts w:asciiTheme="minorHAnsi" w:hAnsiTheme="minorHAnsi" w:cstheme="minorHAnsi"/>
+            </w:rPr>
+            <w:t>Scraping</w:t>
+          </w:r>
+          <w:proofErr w:type="spellEnd"/>
         </w:p>
       </w:tc>
       <w:tc>
@@ -4232,12 +4714,28 @@
               <w:rFonts w:asciiTheme="minorHAnsi" w:hAnsiTheme="minorHAnsi" w:cstheme="minorHAnsi"/>
             </w:rPr>
           </w:pPr>
+          <w:proofErr w:type="spellStart"/>
           <w:r>
             <w:rPr>
               <w:rFonts w:asciiTheme="minorHAnsi" w:hAnsiTheme="minorHAnsi" w:cstheme="minorHAnsi"/>
             </w:rPr>
-            <w:t>Daily Meetings</w:t>
+            <w:t>Daily</w:t>
           </w:r>
+          <w:proofErr w:type="spellEnd"/>
+          <w:r>
+            <w:rPr>
+              <w:rFonts w:asciiTheme="minorHAnsi" w:hAnsiTheme="minorHAnsi" w:cstheme="minorHAnsi"/>
+            </w:rPr>
+            <w:t xml:space="preserve"> </w:t>
+          </w:r>
+          <w:proofErr w:type="gramStart"/>
+          <w:r>
+            <w:rPr>
+              <w:rFonts w:asciiTheme="minorHAnsi" w:hAnsiTheme="minorHAnsi" w:cstheme="minorHAnsi"/>
+            </w:rPr>
+            <w:t>Meetings</w:t>
+          </w:r>
+          <w:proofErr w:type="gramEnd"/>
         </w:p>
       </w:tc>
       <w:tc>
@@ -4340,6 +4838,119 @@
 <file path=word/numbering.xml><?xml version="1.0" encoding="utf-8"?>
 <w:numbering xmlns:wpc="http://schemas.microsoft.com/office/word/2010/wordprocessingCanvas" xmlns:cx="http://schemas.microsoft.com/office/drawing/2014/chartex" xmlns:cx1="http://schemas.microsoft.com/office/drawing/2015/9/8/chartex" xmlns:cx2="http://schemas.microsoft.com/office/drawing/2015/10/21/chartex" xmlns:cx3="http://schemas.microsoft.com/office/drawing/2016/5/9/chartex" xmlns:cx4="http://schemas.microsoft.com/office/drawing/2016/5/10/chartex" xmlns:cx5="http://schemas.microsoft.com/office/drawing/2016/5/11/chartex" xmlns:cx6="http://schemas.microsoft.com/office/drawing/2016/5/12/chartex" xmlns:cx7="http://schemas.microsoft.com/office/drawing/2016/5/13/chartex" xmlns:cx8="http://schemas.microsoft.com/office/drawing/2016/5/14/chartex" xmlns:mc="http://schemas.openxmlformats.org/markup-compatibility/2006" xmlns:aink="http://schemas.microsoft.com/office/drawing/2016/ink" xmlns:am3d="http://schemas.microsoft.com/office/drawing/2017/model3d" xmlns:o="urn:schemas-microsoft-com:office:office" xmlns:r="http://schemas.openxmlformats.org/officeDocument/2006/relationships" xmlns:m="http://schemas.openxmlformats.org/officeDocument/2006/math" xmlns:v="urn:schemas-microsoft-com:vml" xmlns:wp14="http://schemas.microsoft.com/office/word/2010/wordprocessingDrawing" xmlns:wp="http://schemas.openxmlformats.org/drawingml/2006/wordprocessingDrawing" xmlns:w10="urn:schemas-microsoft-com:office:word" xmlns:w="http://schemas.openxmlformats.org/wordprocessingml/2006/main" xmlns:w14="http://schemas.microsoft.com/office/word/2010/wordml" xmlns:w15="http://schemas.microsoft.com/office/word/2012/wordml" xmlns:w16cex="http://schemas.microsoft.com/office/word/2018/wordml/cex" xmlns:w16cid="http://schemas.microsoft.com/office/word/2016/wordml/cid" xmlns:w16="http://schemas.microsoft.com/office/word/2018/wordml" xmlns:w16sdtdh="http://schemas.microsoft.com/office/word/2020/wordml/sdtdatahash" xmlns:w16se="http://schemas.microsoft.com/office/word/2015/wordml/symex" xmlns:wpg="http://schemas.microsoft.com/office/word/2010/wordprocessingGroup" xmlns:wpi="http://schemas.microsoft.com/office/word/2010/wordprocessingInk" xmlns:wne="http://schemas.microsoft.com/office/word/2006/wordml" xmlns:wps="http://schemas.microsoft.com/office/word/2010/wordprocessingShape" mc:Ignorable="w14 w15 w16se w16cid w16 w16cex w16sdtdh wp14">
   <w:abstractNum w:abstractNumId="0" w15:restartNumberingAfterBreak="0">
+    <w:nsid w:val="01652283"/>
+    <w:multiLevelType w:val="hybridMultilevel"/>
+    <w:tmpl w:val="6A3C019E"/>
+    <w:lvl w:ilvl="0" w:tplc="280A0001">
+      <w:start w:val="1"/>
+      <w:numFmt w:val="bullet"/>
+      <w:lvlText w:val=""/>
+      <w:lvlJc w:val="left"/>
+      <w:pPr>
+        <w:ind w:left="3240" w:hanging="360"/>
+      </w:pPr>
+      <w:rPr>
+        <w:rFonts w:ascii="Symbol" w:hAnsi="Symbol" w:hint="default"/>
+      </w:rPr>
+    </w:lvl>
+    <w:lvl w:ilvl="1" w:tplc="280A0003" w:tentative="1">
+      <w:start w:val="1"/>
+      <w:numFmt w:val="bullet"/>
+      <w:lvlText w:val="o"/>
+      <w:lvlJc w:val="left"/>
+      <w:pPr>
+        <w:ind w:left="3960" w:hanging="360"/>
+      </w:pPr>
+      <w:rPr>
+        <w:rFonts w:ascii="Courier New" w:hAnsi="Courier New" w:cs="Courier New" w:hint="default"/>
+      </w:rPr>
+    </w:lvl>
+    <w:lvl w:ilvl="2" w:tplc="280A0005" w:tentative="1">
+      <w:start w:val="1"/>
+      <w:numFmt w:val="bullet"/>
+      <w:lvlText w:val=""/>
+      <w:lvlJc w:val="left"/>
+      <w:pPr>
+        <w:ind w:left="4680" w:hanging="360"/>
+      </w:pPr>
+      <w:rPr>
+        <w:rFonts w:ascii="Wingdings" w:hAnsi="Wingdings" w:hint="default"/>
+      </w:rPr>
+    </w:lvl>
+    <w:lvl w:ilvl="3" w:tplc="280A0001" w:tentative="1">
+      <w:start w:val="1"/>
+      <w:numFmt w:val="bullet"/>
+      <w:lvlText w:val=""/>
+      <w:lvlJc w:val="left"/>
+      <w:pPr>
+        <w:ind w:left="5400" w:hanging="360"/>
+      </w:pPr>
+      <w:rPr>
+        <w:rFonts w:ascii="Symbol" w:hAnsi="Symbol" w:hint="default"/>
+      </w:rPr>
+    </w:lvl>
+    <w:lvl w:ilvl="4" w:tplc="280A0003" w:tentative="1">
+      <w:start w:val="1"/>
+      <w:numFmt w:val="bullet"/>
+      <w:lvlText w:val="o"/>
+      <w:lvlJc w:val="left"/>
+      <w:pPr>
+        <w:ind w:left="6120" w:hanging="360"/>
+      </w:pPr>
+      <w:rPr>
+        <w:rFonts w:ascii="Courier New" w:hAnsi="Courier New" w:cs="Courier New" w:hint="default"/>
+      </w:rPr>
+    </w:lvl>
+    <w:lvl w:ilvl="5" w:tplc="280A0005" w:tentative="1">
+      <w:start w:val="1"/>
+      <w:numFmt w:val="bullet"/>
+      <w:lvlText w:val=""/>
+      <w:lvlJc w:val="left"/>
+      <w:pPr>
+        <w:ind w:left="6840" w:hanging="360"/>
+      </w:pPr>
+      <w:rPr>
+        <w:rFonts w:ascii="Wingdings" w:hAnsi="Wingdings" w:hint="default"/>
+      </w:rPr>
+    </w:lvl>
+    <w:lvl w:ilvl="6" w:tplc="280A0001" w:tentative="1">
+      <w:start w:val="1"/>
+      <w:numFmt w:val="bullet"/>
+      <w:lvlText w:val=""/>
+      <w:lvlJc w:val="left"/>
+      <w:pPr>
+        <w:ind w:left="7560" w:hanging="360"/>
+      </w:pPr>
+      <w:rPr>
+        <w:rFonts w:ascii="Symbol" w:hAnsi="Symbol" w:hint="default"/>
+      </w:rPr>
+    </w:lvl>
+    <w:lvl w:ilvl="7" w:tplc="280A0003" w:tentative="1">
+      <w:start w:val="1"/>
+      <w:numFmt w:val="bullet"/>
+      <w:lvlText w:val="o"/>
+      <w:lvlJc w:val="left"/>
+      <w:pPr>
+        <w:ind w:left="8280" w:hanging="360"/>
+      </w:pPr>
+      <w:rPr>
+        <w:rFonts w:ascii="Courier New" w:hAnsi="Courier New" w:cs="Courier New" w:hint="default"/>
+      </w:rPr>
+    </w:lvl>
+    <w:lvl w:ilvl="8" w:tplc="280A0005" w:tentative="1">
+      <w:start w:val="1"/>
+      <w:numFmt w:val="bullet"/>
+      <w:lvlText w:val=""/>
+      <w:lvlJc w:val="left"/>
+      <w:pPr>
+        <w:ind w:left="9000" w:hanging="360"/>
+      </w:pPr>
+      <w:rPr>
+        <w:rFonts w:ascii="Wingdings" w:hAnsi="Wingdings" w:hint="default"/>
+      </w:rPr>
+    </w:lvl>
+  </w:abstractNum>
+  <w:abstractNum w:abstractNumId="1" w15:restartNumberingAfterBreak="0">
     <w:nsid w:val="163241E6"/>
     <w:multiLevelType w:val="hybridMultilevel"/>
     <w:tmpl w:val="CB24DF34"/>
@@ -4452,7 +5063,7 @@
       </w:rPr>
     </w:lvl>
   </w:abstractNum>
-  <w:abstractNum w:abstractNumId="1" w15:restartNumberingAfterBreak="0">
+  <w:abstractNum w:abstractNumId="2" w15:restartNumberingAfterBreak="0">
     <w:nsid w:val="4098512F"/>
     <w:multiLevelType w:val="multilevel"/>
     <w:tmpl w:val="69101004"/>
@@ -4574,7 +5185,7 @@
       </w:rPr>
     </w:lvl>
   </w:abstractNum>
-  <w:abstractNum w:abstractNumId="2" w15:restartNumberingAfterBreak="0">
+  <w:abstractNum w:abstractNumId="3" w15:restartNumberingAfterBreak="0">
     <w:nsid w:val="4CC155BC"/>
     <w:multiLevelType w:val="hybridMultilevel"/>
     <w:tmpl w:val="BD8084E0"/>
@@ -4687,7 +5298,7 @@
       </w:rPr>
     </w:lvl>
   </w:abstractNum>
-  <w:abstractNum w:abstractNumId="3" w15:restartNumberingAfterBreak="0">
+  <w:abstractNum w:abstractNumId="4" w15:restartNumberingAfterBreak="0">
     <w:nsid w:val="555305F4"/>
     <w:multiLevelType w:val="hybridMultilevel"/>
     <w:tmpl w:val="29368B00"/>
@@ -4800,7 +5411,7 @@
       </w:rPr>
     </w:lvl>
   </w:abstractNum>
-  <w:abstractNum w:abstractNumId="4" w15:restartNumberingAfterBreak="0">
+  <w:abstractNum w:abstractNumId="5" w15:restartNumberingAfterBreak="0">
     <w:nsid w:val="57E66506"/>
     <w:multiLevelType w:val="hybridMultilevel"/>
     <w:tmpl w:val="ADA66414"/>
@@ -4913,7 +5524,7 @@
       </w:rPr>
     </w:lvl>
   </w:abstractNum>
-  <w:abstractNum w:abstractNumId="5" w15:restartNumberingAfterBreak="0">
+  <w:abstractNum w:abstractNumId="6" w15:restartNumberingAfterBreak="0">
     <w:nsid w:val="7320540A"/>
     <w:multiLevelType w:val="hybridMultilevel"/>
     <w:tmpl w:val="86E6A538"/>
@@ -5026,7 +5637,7 @@
       </w:rPr>
     </w:lvl>
   </w:abstractNum>
-  <w:abstractNum w:abstractNumId="6" w15:restartNumberingAfterBreak="0">
+  <w:abstractNum w:abstractNumId="7" w15:restartNumberingAfterBreak="0">
     <w:nsid w:val="7858085A"/>
     <w:multiLevelType w:val="hybridMultilevel"/>
     <w:tmpl w:val="3F0AF666"/>
@@ -5139,26 +5750,145 @@
       </w:rPr>
     </w:lvl>
   </w:abstractNum>
+  <w:abstractNum w:abstractNumId="8" w15:restartNumberingAfterBreak="0">
+    <w:nsid w:val="7B4F5305"/>
+    <w:multiLevelType w:val="hybridMultilevel"/>
+    <w:tmpl w:val="5436FF4E"/>
+    <w:lvl w:ilvl="0" w:tplc="280A0001">
+      <w:start w:val="1"/>
+      <w:numFmt w:val="bullet"/>
+      <w:lvlText w:val=""/>
+      <w:lvlJc w:val="left"/>
+      <w:pPr>
+        <w:ind w:left="360" w:hanging="360"/>
+      </w:pPr>
+      <w:rPr>
+        <w:rFonts w:ascii="Symbol" w:hAnsi="Symbol" w:hint="default"/>
+      </w:rPr>
+    </w:lvl>
+    <w:lvl w:ilvl="1" w:tplc="280A0003" w:tentative="1">
+      <w:start w:val="1"/>
+      <w:numFmt w:val="bullet"/>
+      <w:lvlText w:val="o"/>
+      <w:lvlJc w:val="left"/>
+      <w:pPr>
+        <w:ind w:left="1080" w:hanging="360"/>
+      </w:pPr>
+      <w:rPr>
+        <w:rFonts w:ascii="Courier New" w:hAnsi="Courier New" w:cs="Courier New" w:hint="default"/>
+      </w:rPr>
+    </w:lvl>
+    <w:lvl w:ilvl="2" w:tplc="280A0005" w:tentative="1">
+      <w:start w:val="1"/>
+      <w:numFmt w:val="bullet"/>
+      <w:lvlText w:val=""/>
+      <w:lvlJc w:val="left"/>
+      <w:pPr>
+        <w:ind w:left="1800" w:hanging="360"/>
+      </w:pPr>
+      <w:rPr>
+        <w:rFonts w:ascii="Wingdings" w:hAnsi="Wingdings" w:hint="default"/>
+      </w:rPr>
+    </w:lvl>
+    <w:lvl w:ilvl="3" w:tplc="280A0001" w:tentative="1">
+      <w:start w:val="1"/>
+      <w:numFmt w:val="bullet"/>
+      <w:lvlText w:val=""/>
+      <w:lvlJc w:val="left"/>
+      <w:pPr>
+        <w:ind w:left="2520" w:hanging="360"/>
+      </w:pPr>
+      <w:rPr>
+        <w:rFonts w:ascii="Symbol" w:hAnsi="Symbol" w:hint="default"/>
+      </w:rPr>
+    </w:lvl>
+    <w:lvl w:ilvl="4" w:tplc="280A0003" w:tentative="1">
+      <w:start w:val="1"/>
+      <w:numFmt w:val="bullet"/>
+      <w:lvlText w:val="o"/>
+      <w:lvlJc w:val="left"/>
+      <w:pPr>
+        <w:ind w:left="3240" w:hanging="360"/>
+      </w:pPr>
+      <w:rPr>
+        <w:rFonts w:ascii="Courier New" w:hAnsi="Courier New" w:cs="Courier New" w:hint="default"/>
+      </w:rPr>
+    </w:lvl>
+    <w:lvl w:ilvl="5" w:tplc="280A0005" w:tentative="1">
+      <w:start w:val="1"/>
+      <w:numFmt w:val="bullet"/>
+      <w:lvlText w:val=""/>
+      <w:lvlJc w:val="left"/>
+      <w:pPr>
+        <w:ind w:left="3960" w:hanging="360"/>
+      </w:pPr>
+      <w:rPr>
+        <w:rFonts w:ascii="Wingdings" w:hAnsi="Wingdings" w:hint="default"/>
+      </w:rPr>
+    </w:lvl>
+    <w:lvl w:ilvl="6" w:tplc="280A0001" w:tentative="1">
+      <w:start w:val="1"/>
+      <w:numFmt w:val="bullet"/>
+      <w:lvlText w:val=""/>
+      <w:lvlJc w:val="left"/>
+      <w:pPr>
+        <w:ind w:left="4680" w:hanging="360"/>
+      </w:pPr>
+      <w:rPr>
+        <w:rFonts w:ascii="Symbol" w:hAnsi="Symbol" w:hint="default"/>
+      </w:rPr>
+    </w:lvl>
+    <w:lvl w:ilvl="7" w:tplc="280A0003" w:tentative="1">
+      <w:start w:val="1"/>
+      <w:numFmt w:val="bullet"/>
+      <w:lvlText w:val="o"/>
+      <w:lvlJc w:val="left"/>
+      <w:pPr>
+        <w:ind w:left="5400" w:hanging="360"/>
+      </w:pPr>
+      <w:rPr>
+        <w:rFonts w:ascii="Courier New" w:hAnsi="Courier New" w:cs="Courier New" w:hint="default"/>
+      </w:rPr>
+    </w:lvl>
+    <w:lvl w:ilvl="8" w:tplc="280A0005" w:tentative="1">
+      <w:start w:val="1"/>
+      <w:numFmt w:val="bullet"/>
+      <w:lvlText w:val=""/>
+      <w:lvlJc w:val="left"/>
+      <w:pPr>
+        <w:ind w:left="6120" w:hanging="360"/>
+      </w:pPr>
+      <w:rPr>
+        <w:rFonts w:ascii="Wingdings" w:hAnsi="Wingdings" w:hint="default"/>
+      </w:rPr>
+    </w:lvl>
+  </w:abstractNum>
   <w:num w:numId="1">
+    <w:abstractNumId w:val="2"/>
+  </w:num>
+  <w:num w:numId="2">
+    <w:abstractNumId w:val="7"/>
+  </w:num>
+  <w:num w:numId="3">
     <w:abstractNumId w:val="1"/>
   </w:num>
-  <w:num w:numId="2">
+  <w:num w:numId="4">
+    <w:abstractNumId w:val="5"/>
+  </w:num>
+  <w:num w:numId="5">
+    <w:abstractNumId w:val="4"/>
+  </w:num>
+  <w:num w:numId="6">
     <w:abstractNumId w:val="6"/>
   </w:num>
-  <w:num w:numId="3">
+  <w:num w:numId="7">
+    <w:abstractNumId w:val="3"/>
+  </w:num>
+  <w:num w:numId="8">
     <w:abstractNumId w:val="0"/>
   </w:num>
-  <w:num w:numId="4">
-    <w:abstractNumId w:val="4"/>
-  </w:num>
-  <w:num w:numId="5">
-    <w:abstractNumId w:val="3"/>
-  </w:num>
-  <w:num w:numId="6">
-    <w:abstractNumId w:val="5"/>
-  </w:num>
-  <w:num w:numId="7">
-    <w:abstractNumId w:val="2"/>
+  <w:num w:numId="9">
+    <w:abstractNumId w:val="8"/>
   </w:num>
 </w:numbering>
 </file>

--- a/Desarrollo/Edutec/Gestión/Sprint 3/Daily Meetings - Semana 1.docx
+++ b/Desarrollo/Edutec/Gestión/Sprint 3/Daily Meetings - Semana 1.docx
@@ -148,19 +148,8 @@
           <w:sz w:val="44"/>
           <w:szCs w:val="44"/>
         </w:rPr>
-        <w:t xml:space="preserve">Sistema Web de Búsqueda de Cursos utilizando Web </w:t>
+        <w:t>Sistema Web de Búsqueda de Cursos utilizando Web Scraping</w:t>
       </w:r>
-      <w:proofErr w:type="spellStart"/>
-      <w:r>
-        <w:rPr>
-          <w:rFonts w:asciiTheme="minorHAnsi" w:eastAsia="Arial" w:hAnsiTheme="minorHAnsi" w:cstheme="minorHAnsi"/>
-          <w:b/>
-          <w:sz w:val="44"/>
-          <w:szCs w:val="44"/>
-        </w:rPr>
-        <w:t>Scraping</w:t>
-      </w:r>
-      <w:proofErr w:type="spellEnd"/>
       <w:r>
         <w:rPr>
           <w:rFonts w:asciiTheme="minorHAnsi" w:eastAsia="Arial" w:hAnsiTheme="minorHAnsi" w:cstheme="minorHAnsi"/>
@@ -199,27 +188,7 @@
           <w:sz w:val="32"/>
           <w:szCs w:val="32"/>
         </w:rPr>
-        <w:t xml:space="preserve"> </w:t>
-      </w:r>
-      <w:proofErr w:type="gramStart"/>
-      <w:r>
-        <w:rPr>
-          <w:rFonts w:asciiTheme="minorHAnsi" w:eastAsia="Arial" w:hAnsiTheme="minorHAnsi" w:cstheme="minorHAnsi"/>
-          <w:b/>
-          <w:sz w:val="32"/>
-          <w:szCs w:val="32"/>
-        </w:rPr>
-        <w:t>Meetings</w:t>
-      </w:r>
-      <w:proofErr w:type="gramEnd"/>
-      <w:r>
-        <w:rPr>
-          <w:rFonts w:asciiTheme="minorHAnsi" w:eastAsia="Arial" w:hAnsiTheme="minorHAnsi" w:cstheme="minorHAnsi"/>
-          <w:b/>
-          <w:sz w:val="32"/>
-          <w:szCs w:val="32"/>
-        </w:rPr>
-        <w:t xml:space="preserve"> – </w:t>
+        <w:t xml:space="preserve"> Meetings – </w:t>
       </w:r>
       <w:r>
         <w:rPr>
@@ -594,7 +563,24 @@
           <w:sz w:val="22"/>
           <w:szCs w:val="22"/>
         </w:rPr>
-        <w:t xml:space="preserve">, René </w:t>
+        <w:t>, René Angel 15200224</w:t>
+      </w:r>
+    </w:p>
+    <w:p>
+      <w:pPr>
+        <w:rPr>
+          <w:rFonts w:asciiTheme="minorHAnsi" w:hAnsiTheme="minorHAnsi" w:cstheme="minorHAnsi"/>
+          <w:sz w:val="22"/>
+          <w:szCs w:val="22"/>
+        </w:rPr>
+      </w:pPr>
+      <w:r>
+        <w:rPr>
+          <w:rFonts w:asciiTheme="minorHAnsi" w:hAnsiTheme="minorHAnsi" w:cstheme="minorHAnsi"/>
+          <w:sz w:val="22"/>
+          <w:szCs w:val="22"/>
+        </w:rPr>
+        <w:t xml:space="preserve">Campos Apaza, </w:t>
       </w:r>
       <w:proofErr w:type="spellStart"/>
       <w:r>
@@ -603,7 +589,7 @@
           <w:sz w:val="22"/>
           <w:szCs w:val="22"/>
         </w:rPr>
-        <w:t>Angel</w:t>
+        <w:t>Leyla</w:t>
       </w:r>
       <w:proofErr w:type="spellEnd"/>
       <w:r>
@@ -612,24 +598,7 @@
           <w:sz w:val="22"/>
           <w:szCs w:val="22"/>
         </w:rPr>
-        <w:t xml:space="preserve"> 15200224</w:t>
-      </w:r>
-    </w:p>
-    <w:p>
-      <w:pPr>
-        <w:rPr>
-          <w:rFonts w:asciiTheme="minorHAnsi" w:hAnsiTheme="minorHAnsi" w:cstheme="minorHAnsi"/>
-          <w:sz w:val="22"/>
-          <w:szCs w:val="22"/>
-        </w:rPr>
-      </w:pPr>
-      <w:r>
-        <w:rPr>
-          <w:rFonts w:asciiTheme="minorHAnsi" w:hAnsiTheme="minorHAnsi" w:cstheme="minorHAnsi"/>
-          <w:sz w:val="22"/>
-          <w:szCs w:val="22"/>
-        </w:rPr>
-        <w:t>Campos Apaza, Leyla Gabriela 17200261</w:t>
+        <w:t xml:space="preserve"> Gabriela 17200261</w:t>
       </w:r>
     </w:p>
     <w:p>
@@ -1003,19 +972,8 @@
                 <w:sz w:val="22"/>
                 <w:szCs w:val="22"/>
               </w:rPr>
-              <w:t xml:space="preserve"> </w:t>
-            </w:r>
-            <w:proofErr w:type="gramStart"/>
-            <w:r>
-              <w:rPr>
-                <w:rFonts w:asciiTheme="minorHAnsi" w:hAnsiTheme="minorHAnsi" w:cstheme="minorHAnsi"/>
-                <w:color w:val="000000"/>
-                <w:sz w:val="22"/>
-                <w:szCs w:val="22"/>
-              </w:rPr>
-              <w:t>Meetings</w:t>
-            </w:r>
-            <w:proofErr w:type="gramEnd"/>
+              <w:t xml:space="preserve"> Meetings</w:t>
+            </w:r>
           </w:p>
         </w:tc>
         <w:tc>
@@ -1124,19 +1082,8 @@
           <w:sz w:val="24"/>
           <w:szCs w:val="24"/>
         </w:rPr>
-        <w:t xml:space="preserve"> </w:t>
+        <w:t xml:space="preserve"> Meetings</w:t>
       </w:r>
-      <w:proofErr w:type="gramStart"/>
-      <w:r>
-        <w:rPr>
-          <w:rFonts w:asciiTheme="minorHAnsi" w:eastAsia="Arial" w:hAnsiTheme="minorHAnsi" w:cstheme="minorHAnsi"/>
-          <w:b/>
-          <w:sz w:val="24"/>
-          <w:szCs w:val="24"/>
-        </w:rPr>
-        <w:t>Meetings</w:t>
-      </w:r>
-      <w:proofErr w:type="gramEnd"/>
     </w:p>
     <w:p>
       <w:pPr>
@@ -1603,7 +1550,15 @@
                 <w:sz w:val="22"/>
                 <w:szCs w:val="22"/>
               </w:rPr>
-              <w:t>27</w:t>
+              <w:t>2</w:t>
+            </w:r>
+            <w:r>
+              <w:rPr>
+                <w:rFonts w:ascii="Calibri" w:hAnsi="Calibri" w:cs="Calibri"/>
+                <w:sz w:val="22"/>
+                <w:szCs w:val="22"/>
+              </w:rPr>
+              <w:t>9</w:t>
             </w:r>
             <w:r>
               <w:rPr>
@@ -1635,15 +1590,39 @@
                 <w:sz w:val="22"/>
                 <w:szCs w:val="22"/>
               </w:rPr>
-              <w:t>31</w:t>
-            </w:r>
-            <w:r>
-              <w:rPr>
-                <w:rFonts w:ascii="Calibri" w:hAnsi="Calibri" w:cs="Calibri"/>
-                <w:sz w:val="22"/>
-                <w:szCs w:val="22"/>
-              </w:rPr>
-              <w:t>/12/2021</w:t>
+              <w:t>04</w:t>
+            </w:r>
+            <w:r>
+              <w:rPr>
+                <w:rFonts w:ascii="Calibri" w:hAnsi="Calibri" w:cs="Calibri"/>
+                <w:sz w:val="22"/>
+                <w:szCs w:val="22"/>
+              </w:rPr>
+              <w:t>/</w:t>
+            </w:r>
+            <w:r>
+              <w:rPr>
+                <w:rFonts w:ascii="Calibri" w:hAnsi="Calibri" w:cs="Calibri"/>
+                <w:sz w:val="22"/>
+                <w:szCs w:val="22"/>
+              </w:rPr>
+              <w:t>01</w:t>
+            </w:r>
+            <w:r>
+              <w:rPr>
+                <w:rFonts w:ascii="Calibri" w:hAnsi="Calibri" w:cs="Calibri"/>
+                <w:sz w:val="22"/>
+                <w:szCs w:val="22"/>
+              </w:rPr>
+              <w:t>/20</w:t>
+            </w:r>
+            <w:r>
+              <w:rPr>
+                <w:rFonts w:ascii="Calibri" w:hAnsi="Calibri" w:cs="Calibri"/>
+                <w:sz w:val="22"/>
+                <w:szCs w:val="22"/>
+              </w:rPr>
+              <w:t>22</w:t>
             </w:r>
           </w:p>
         </w:tc>
@@ -2321,7 +2300,7 @@
                 <w:sz w:val="22"/>
                 <w:szCs w:val="22"/>
               </w:rPr>
-              <w:t>7</w:t>
+              <w:t>9</w:t>
             </w:r>
             <w:r>
               <w:rPr>
@@ -2363,16 +2342,7 @@
                 <w:sz w:val="22"/>
                 <w:szCs w:val="22"/>
               </w:rPr>
-              <w:t>2</w:t>
-            </w:r>
-            <w:r>
-              <w:rPr>
-                <w:rFonts w:ascii="Calibri" w:hAnsi="Calibri" w:cs="Calibri"/>
-                <w:b/>
-                <w:sz w:val="22"/>
-                <w:szCs w:val="22"/>
-              </w:rPr>
-              <w:t>8</w:t>
+              <w:t>30</w:t>
             </w:r>
             <w:r>
               <w:rPr>
@@ -2414,16 +2384,7 @@
                 <w:sz w:val="22"/>
                 <w:szCs w:val="22"/>
               </w:rPr>
-              <w:t>2</w:t>
-            </w:r>
-            <w:r>
-              <w:rPr>
-                <w:rFonts w:ascii="Calibri" w:hAnsi="Calibri" w:cs="Calibri"/>
-                <w:b/>
-                <w:sz w:val="22"/>
-                <w:szCs w:val="22"/>
-              </w:rPr>
-              <w:t>9</w:t>
+              <w:t>31</w:t>
             </w:r>
             <w:r>
               <w:rPr>
@@ -2465,7 +2426,7 @@
                 <w:sz w:val="22"/>
                 <w:szCs w:val="22"/>
               </w:rPr>
-              <w:t>30</w:t>
+              <w:t>03</w:t>
             </w:r>
             <w:r>
               <w:rPr>
@@ -2474,7 +2435,16 @@
                 <w:sz w:val="22"/>
                 <w:szCs w:val="22"/>
               </w:rPr>
-              <w:t>/12</w:t>
+              <w:t>/</w:t>
+            </w:r>
+            <w:r>
+              <w:rPr>
+                <w:rFonts w:ascii="Calibri" w:hAnsi="Calibri" w:cs="Calibri"/>
+                <w:b/>
+                <w:sz w:val="22"/>
+                <w:szCs w:val="22"/>
+              </w:rPr>
+              <w:t>01</w:t>
             </w:r>
           </w:p>
         </w:tc>
@@ -2507,7 +2477,7 @@
                 <w:sz w:val="22"/>
                 <w:szCs w:val="22"/>
               </w:rPr>
-              <w:t>31</w:t>
+              <w:t>04</w:t>
             </w:r>
             <w:r>
               <w:rPr>
@@ -2516,7 +2486,16 @@
                 <w:sz w:val="22"/>
                 <w:szCs w:val="22"/>
               </w:rPr>
-              <w:t>/12</w:t>
+              <w:t>/</w:t>
+            </w:r>
+            <w:r>
+              <w:rPr>
+                <w:rFonts w:ascii="Calibri" w:hAnsi="Calibri" w:cs="Calibri"/>
+                <w:b/>
+                <w:sz w:val="22"/>
+                <w:szCs w:val="22"/>
+              </w:rPr>
+              <w:t>01</w:t>
             </w:r>
           </w:p>
         </w:tc>
@@ -2647,14 +2626,6 @@
                 <w:szCs w:val="22"/>
               </w:rPr>
             </w:pPr>
-            <w:r>
-              <w:rPr>
-                <w:rFonts w:ascii="Calibri" w:hAnsi="Calibri" w:cs="Calibri"/>
-                <w:sz w:val="22"/>
-                <w:szCs w:val="22"/>
-              </w:rPr>
-              <w:t>Sí</w:t>
-            </w:r>
           </w:p>
         </w:tc>
         <w:tc>
@@ -2751,23 +2722,13 @@
                 <w:szCs w:val="22"/>
               </w:rPr>
             </w:pPr>
-            <w:proofErr w:type="spellStart"/>
-            <w:r>
-              <w:rPr>
-                <w:rFonts w:ascii="Calibri" w:hAnsi="Calibri" w:cs="Calibri"/>
-                <w:sz w:val="22"/>
-                <w:szCs w:val="22"/>
-              </w:rPr>
-              <w:t>Angel</w:t>
-            </w:r>
-            <w:proofErr w:type="spellEnd"/>
-            <w:r>
-              <w:rPr>
-                <w:rFonts w:ascii="Calibri" w:hAnsi="Calibri" w:cs="Calibri"/>
-                <w:sz w:val="22"/>
-                <w:szCs w:val="22"/>
-              </w:rPr>
-              <w:t xml:space="preserve"> Romaní</w:t>
+            <w:r>
+              <w:rPr>
+                <w:rFonts w:ascii="Calibri" w:hAnsi="Calibri" w:cs="Calibri"/>
+                <w:sz w:val="22"/>
+                <w:szCs w:val="22"/>
+              </w:rPr>
+              <w:t>Angel Romaní</w:t>
             </w:r>
           </w:p>
         </w:tc>
@@ -2873,14 +2834,6 @@
                 <w:szCs w:val="22"/>
               </w:rPr>
             </w:pPr>
-            <w:r>
-              <w:rPr>
-                <w:rFonts w:ascii="Calibri" w:hAnsi="Calibri" w:cs="Calibri"/>
-                <w:sz w:val="22"/>
-                <w:szCs w:val="22"/>
-              </w:rPr>
-              <w:t>Sí</w:t>
-            </w:r>
           </w:p>
         </w:tc>
         <w:tc>
@@ -3099,14 +3052,6 @@
                 <w:szCs w:val="22"/>
               </w:rPr>
             </w:pPr>
-            <w:r>
-              <w:rPr>
-                <w:rFonts w:ascii="Calibri" w:hAnsi="Calibri" w:cs="Calibri"/>
-                <w:sz w:val="22"/>
-                <w:szCs w:val="22"/>
-              </w:rPr>
-              <w:t>Sí</w:t>
-            </w:r>
           </w:p>
         </w:tc>
         <w:tc>
@@ -3203,13 +3148,23 @@
                 <w:szCs w:val="22"/>
               </w:rPr>
             </w:pPr>
-            <w:r>
-              <w:rPr>
-                <w:rFonts w:ascii="Calibri" w:hAnsi="Calibri" w:cs="Calibri"/>
-                <w:sz w:val="22"/>
-                <w:szCs w:val="22"/>
-              </w:rPr>
-              <w:t>Leyla Campos</w:t>
+            <w:proofErr w:type="spellStart"/>
+            <w:r>
+              <w:rPr>
+                <w:rFonts w:ascii="Calibri" w:hAnsi="Calibri" w:cs="Calibri"/>
+                <w:sz w:val="22"/>
+                <w:szCs w:val="22"/>
+              </w:rPr>
+              <w:t>Leyla</w:t>
+            </w:r>
+            <w:proofErr w:type="spellEnd"/>
+            <w:r>
+              <w:rPr>
+                <w:rFonts w:ascii="Calibri" w:hAnsi="Calibri" w:cs="Calibri"/>
+                <w:sz w:val="22"/>
+                <w:szCs w:val="22"/>
+              </w:rPr>
+              <w:t xml:space="preserve"> Campos</w:t>
             </w:r>
           </w:p>
         </w:tc>
@@ -3315,14 +3270,6 @@
                 <w:szCs w:val="22"/>
               </w:rPr>
             </w:pPr>
-            <w:r>
-              <w:rPr>
-                <w:rFonts w:ascii="Calibri" w:hAnsi="Calibri" w:cs="Calibri"/>
-                <w:sz w:val="22"/>
-                <w:szCs w:val="22"/>
-              </w:rPr>
-              <w:t>Sí</w:t>
-            </w:r>
           </w:p>
         </w:tc>
         <w:tc>
@@ -3758,49 +3705,7 @@
           <w:sz w:val="22"/>
           <w:szCs w:val="22"/>
         </w:rPr>
-        <w:t xml:space="preserve"> </w:t>
-      </w:r>
-      <w:proofErr w:type="gramStart"/>
-      <w:r>
-        <w:rPr>
-          <w:rFonts w:asciiTheme="minorHAnsi" w:hAnsiTheme="minorHAnsi" w:cstheme="minorHAnsi"/>
-          <w:sz w:val="22"/>
-          <w:szCs w:val="22"/>
-        </w:rPr>
-        <w:t>Meeting</w:t>
-      </w:r>
-      <w:proofErr w:type="gramEnd"/>
-      <w:r>
-        <w:rPr>
-          <w:rFonts w:asciiTheme="minorHAnsi" w:hAnsiTheme="minorHAnsi" w:cstheme="minorHAnsi"/>
-          <w:sz w:val="22"/>
-          <w:szCs w:val="22"/>
-        </w:rPr>
-        <w:t xml:space="preserve"> 2</w:t>
-      </w:r>
-      <w:r>
-        <w:rPr>
-          <w:rFonts w:asciiTheme="minorHAnsi" w:hAnsiTheme="minorHAnsi" w:cstheme="minorHAnsi"/>
-          <w:sz w:val="22"/>
-          <w:szCs w:val="22"/>
-        </w:rPr>
-        <w:t>7</w:t>
-      </w:r>
-      <w:r>
-        <w:rPr>
-          <w:rFonts w:asciiTheme="minorHAnsi" w:hAnsiTheme="minorHAnsi" w:cstheme="minorHAnsi"/>
-          <w:sz w:val="22"/>
-          <w:szCs w:val="22"/>
-        </w:rPr>
-        <w:t>/1</w:t>
-      </w:r>
-      <w:r>
-        <w:rPr>
-          <w:rFonts w:asciiTheme="minorHAnsi" w:hAnsiTheme="minorHAnsi" w:cstheme="minorHAnsi"/>
-          <w:sz w:val="22"/>
-          <w:szCs w:val="22"/>
-        </w:rPr>
-        <w:t>2</w:t>
+        <w:t xml:space="preserve"> Meeting 27/12</w:t>
       </w:r>
     </w:p>
     <w:p>
@@ -3856,34 +3761,7 @@
           <w:szCs w:val="22"/>
           <w:lang w:val="en-US"/>
         </w:rPr>
-        <w:t xml:space="preserve">Daily Meeting </w:t>
-      </w:r>
-      <w:r>
-        <w:rPr>
-          <w:rFonts w:asciiTheme="minorHAnsi" w:hAnsiTheme="minorHAnsi" w:cstheme="minorHAnsi"/>
-          <w:sz w:val="22"/>
-          <w:szCs w:val="22"/>
-          <w:lang w:val="en-US"/>
-        </w:rPr>
-        <w:t>2</w:t>
-      </w:r>
-      <w:r>
-        <w:rPr>
-          <w:rFonts w:asciiTheme="minorHAnsi" w:hAnsiTheme="minorHAnsi" w:cstheme="minorHAnsi"/>
-          <w:sz w:val="22"/>
-          <w:szCs w:val="22"/>
-          <w:lang w:val="en-US"/>
-        </w:rPr>
-        <w:t>8</w:t>
-      </w:r>
-      <w:r>
-        <w:rPr>
-          <w:rFonts w:asciiTheme="minorHAnsi" w:hAnsiTheme="minorHAnsi" w:cstheme="minorHAnsi"/>
-          <w:sz w:val="22"/>
-          <w:szCs w:val="22"/>
-          <w:lang w:val="en-US"/>
-        </w:rPr>
-        <w:t>/12</w:t>
+        <w:t>Daily Meeting 28/12</w:t>
       </w:r>
       <w:r>
         <w:rPr>
@@ -3951,34 +3829,7 @@
           <w:szCs w:val="22"/>
           <w:lang w:val="en-US"/>
         </w:rPr>
-        <w:t xml:space="preserve"> Daily Meeting </w:t>
-      </w:r>
-      <w:r>
-        <w:rPr>
-          <w:rFonts w:asciiTheme="minorHAnsi" w:hAnsiTheme="minorHAnsi" w:cstheme="minorHAnsi"/>
-          <w:sz w:val="22"/>
-          <w:szCs w:val="22"/>
-          <w:lang w:val="en-US"/>
-        </w:rPr>
-        <w:t>2</w:t>
-      </w:r>
-      <w:r>
-        <w:rPr>
-          <w:rFonts w:asciiTheme="minorHAnsi" w:hAnsiTheme="minorHAnsi" w:cstheme="minorHAnsi"/>
-          <w:sz w:val="22"/>
-          <w:szCs w:val="22"/>
-          <w:lang w:val="en-US"/>
-        </w:rPr>
-        <w:t>9</w:t>
-      </w:r>
-      <w:r>
-        <w:rPr>
-          <w:rFonts w:asciiTheme="minorHAnsi" w:hAnsiTheme="minorHAnsi" w:cstheme="minorHAnsi"/>
-          <w:sz w:val="22"/>
-          <w:szCs w:val="22"/>
-          <w:lang w:val="en-US"/>
-        </w:rPr>
-        <w:t>/12</w:t>
+        <w:t xml:space="preserve"> Daily Meeting 29/12</w:t>
       </w:r>
     </w:p>
     <w:p>
@@ -4010,34 +3861,7 @@
           <w:szCs w:val="22"/>
           <w:lang w:val="en-US"/>
         </w:rPr>
-        <w:t xml:space="preserve"> Daily Meeting </w:t>
-      </w:r>
-      <w:r>
-        <w:rPr>
-          <w:rFonts w:asciiTheme="minorHAnsi" w:hAnsiTheme="minorHAnsi" w:cstheme="minorHAnsi"/>
-          <w:sz w:val="22"/>
-          <w:szCs w:val="22"/>
-          <w:lang w:val="en-US"/>
-        </w:rPr>
-        <w:t>3</w:t>
-      </w:r>
-      <w:r>
-        <w:rPr>
-          <w:rFonts w:asciiTheme="minorHAnsi" w:hAnsiTheme="minorHAnsi" w:cstheme="minorHAnsi"/>
-          <w:sz w:val="22"/>
-          <w:szCs w:val="22"/>
-          <w:lang w:val="en-US"/>
-        </w:rPr>
-        <w:t>0</w:t>
-      </w:r>
-      <w:r>
-        <w:rPr>
-          <w:rFonts w:asciiTheme="minorHAnsi" w:hAnsiTheme="minorHAnsi" w:cstheme="minorHAnsi"/>
-          <w:sz w:val="22"/>
-          <w:szCs w:val="22"/>
-          <w:lang w:val="en-US"/>
-        </w:rPr>
-        <w:t>/12</w:t>
+        <w:t xml:space="preserve"> Daily Meeting 30/12</w:t>
       </w:r>
       <w:r>
         <w:rPr>
@@ -4082,25 +3906,7 @@
           <w:szCs w:val="22"/>
           <w:lang w:val="en-US"/>
         </w:rPr>
-        <w:t xml:space="preserve"> Daily Meeting </w:t>
-      </w:r>
-      <w:r>
-        <w:rPr>
-          <w:rFonts w:asciiTheme="minorHAnsi" w:hAnsiTheme="minorHAnsi" w:cstheme="minorHAnsi"/>
-          <w:sz w:val="22"/>
-          <w:szCs w:val="22"/>
-          <w:lang w:val="en-US"/>
-        </w:rPr>
-        <w:t>31</w:t>
-      </w:r>
-      <w:r>
-        <w:rPr>
-          <w:rFonts w:asciiTheme="minorHAnsi" w:hAnsiTheme="minorHAnsi" w:cstheme="minorHAnsi"/>
-          <w:sz w:val="22"/>
-          <w:szCs w:val="22"/>
-          <w:lang w:val="en-US"/>
-        </w:rPr>
-        <w:t>/12</w:t>
+        <w:t xml:space="preserve"> Daily Meeting 31/12</w:t>
       </w:r>
     </w:p>
     <w:p>
@@ -4652,16 +4458,8 @@
             <w:rPr>
               <w:rFonts w:asciiTheme="minorHAnsi" w:hAnsiTheme="minorHAnsi" w:cstheme="minorHAnsi"/>
             </w:rPr>
-            <w:t xml:space="preserve">Sistema Web de Búsqueda de Cursos utilizando Web </w:t>
+            <w:t>Sistema Web de Búsqueda de Cursos utilizando Web Scraping</w:t>
           </w:r>
-          <w:proofErr w:type="spellStart"/>
-          <w:r>
-            <w:rPr>
-              <w:rFonts w:asciiTheme="minorHAnsi" w:hAnsiTheme="minorHAnsi" w:cstheme="minorHAnsi"/>
-            </w:rPr>
-            <w:t>Scraping</w:t>
-          </w:r>
-          <w:proofErr w:type="spellEnd"/>
         </w:p>
       </w:tc>
       <w:tc>
@@ -4726,16 +4524,8 @@
             <w:rPr>
               <w:rFonts w:asciiTheme="minorHAnsi" w:hAnsiTheme="minorHAnsi" w:cstheme="minorHAnsi"/>
             </w:rPr>
-            <w:t xml:space="preserve"> </w:t>
+            <w:t xml:space="preserve"> Meetings</w:t>
           </w:r>
-          <w:proofErr w:type="gramStart"/>
-          <w:r>
-            <w:rPr>
-              <w:rFonts w:asciiTheme="minorHAnsi" w:hAnsiTheme="minorHAnsi" w:cstheme="minorHAnsi"/>
-            </w:rPr>
-            <w:t>Meetings</w:t>
-          </w:r>
-          <w:proofErr w:type="gramEnd"/>
         </w:p>
       </w:tc>
       <w:tc>

--- a/Desarrollo/Edutec/Gestión/Sprint 3/Daily Meetings - Semana 1.docx
+++ b/Desarrollo/Edutec/Gestión/Sprint 3/Daily Meetings - Semana 1.docx
@@ -170,7 +170,6 @@
         </w:rPr>
         <w:br/>
       </w:r>
-      <w:proofErr w:type="spellStart"/>
       <w:r>
         <w:rPr>
           <w:rFonts w:asciiTheme="minorHAnsi" w:eastAsia="Arial" w:hAnsiTheme="minorHAnsi" w:cstheme="minorHAnsi"/>
@@ -178,17 +177,7 @@
           <w:sz w:val="32"/>
           <w:szCs w:val="32"/>
         </w:rPr>
-        <w:t>Daily</w:t>
-      </w:r>
-      <w:proofErr w:type="spellEnd"/>
-      <w:r>
-        <w:rPr>
-          <w:rFonts w:asciiTheme="minorHAnsi" w:eastAsia="Arial" w:hAnsiTheme="minorHAnsi" w:cstheme="minorHAnsi"/>
-          <w:b/>
-          <w:sz w:val="32"/>
-          <w:szCs w:val="32"/>
-        </w:rPr>
-        <w:t xml:space="preserve"> Meetings – </w:t>
+        <w:t xml:space="preserve">Daily Meetings – </w:t>
       </w:r>
       <w:r>
         <w:rPr>
@@ -512,25 +501,7 @@
           <w:sz w:val="22"/>
           <w:szCs w:val="22"/>
         </w:rPr>
-        <w:t xml:space="preserve">Gonzales Orosco, </w:t>
-      </w:r>
-      <w:proofErr w:type="spellStart"/>
-      <w:r>
-        <w:rPr>
-          <w:rFonts w:asciiTheme="minorHAnsi" w:hAnsiTheme="minorHAnsi" w:cstheme="minorHAnsi"/>
-          <w:sz w:val="22"/>
-          <w:szCs w:val="22"/>
-        </w:rPr>
-        <w:t>Jhon</w:t>
-      </w:r>
-      <w:proofErr w:type="spellEnd"/>
-      <w:r>
-        <w:rPr>
-          <w:rFonts w:asciiTheme="minorHAnsi" w:hAnsiTheme="minorHAnsi" w:cstheme="minorHAnsi"/>
-          <w:sz w:val="22"/>
-          <w:szCs w:val="22"/>
-        </w:rPr>
-        <w:t xml:space="preserve"> Anderson 17200276</w:t>
+        <w:t>Gonzales Orosco, Jhon Anderson 17200276</w:t>
       </w:r>
     </w:p>
     <w:p>
@@ -580,25 +551,7 @@
           <w:sz w:val="22"/>
           <w:szCs w:val="22"/>
         </w:rPr>
-        <w:t xml:space="preserve">Campos Apaza, </w:t>
-      </w:r>
-      <w:proofErr w:type="spellStart"/>
-      <w:r>
-        <w:rPr>
-          <w:rFonts w:asciiTheme="minorHAnsi" w:hAnsiTheme="minorHAnsi" w:cstheme="minorHAnsi"/>
-          <w:sz w:val="22"/>
-          <w:szCs w:val="22"/>
-        </w:rPr>
-        <w:t>Leyla</w:t>
-      </w:r>
-      <w:proofErr w:type="spellEnd"/>
-      <w:r>
-        <w:rPr>
-          <w:rFonts w:asciiTheme="minorHAnsi" w:hAnsiTheme="minorHAnsi" w:cstheme="minorHAnsi"/>
-          <w:sz w:val="22"/>
-          <w:szCs w:val="22"/>
-        </w:rPr>
-        <w:t xml:space="preserve"> Gabriela 17200261</w:t>
+        <w:t>Campos Apaza, Leyla Gabriela 17200261</w:t>
       </w:r>
     </w:p>
     <w:p>
@@ -954,7 +907,6 @@
                 <w:szCs w:val="22"/>
               </w:rPr>
             </w:pPr>
-            <w:proofErr w:type="spellStart"/>
             <w:r>
               <w:rPr>
                 <w:rFonts w:asciiTheme="minorHAnsi" w:hAnsiTheme="minorHAnsi" w:cstheme="minorHAnsi"/>
@@ -962,17 +914,7 @@
                 <w:sz w:val="22"/>
                 <w:szCs w:val="22"/>
               </w:rPr>
-              <w:t>Daily</w:t>
-            </w:r>
-            <w:proofErr w:type="spellEnd"/>
-            <w:r>
-              <w:rPr>
-                <w:rFonts w:asciiTheme="minorHAnsi" w:hAnsiTheme="minorHAnsi" w:cstheme="minorHAnsi"/>
-                <w:color w:val="000000"/>
-                <w:sz w:val="22"/>
-                <w:szCs w:val="22"/>
-              </w:rPr>
-              <w:t xml:space="preserve"> Meetings</w:t>
+              <w:t>Daily Meetings</w:t>
             </w:r>
           </w:p>
         </w:tc>
@@ -1064,7 +1006,6 @@
           <w:szCs w:val="24"/>
         </w:rPr>
       </w:pPr>
-      <w:proofErr w:type="spellStart"/>
       <w:r>
         <w:rPr>
           <w:rFonts w:asciiTheme="minorHAnsi" w:eastAsia="Arial" w:hAnsiTheme="minorHAnsi" w:cstheme="minorHAnsi"/>
@@ -1072,17 +1013,7 @@
           <w:sz w:val="24"/>
           <w:szCs w:val="24"/>
         </w:rPr>
-        <w:t>Daily</w:t>
-      </w:r>
-      <w:proofErr w:type="spellEnd"/>
-      <w:r>
-        <w:rPr>
-          <w:rFonts w:asciiTheme="minorHAnsi" w:eastAsia="Arial" w:hAnsiTheme="minorHAnsi" w:cstheme="minorHAnsi"/>
-          <w:b/>
-          <w:sz w:val="24"/>
-          <w:szCs w:val="24"/>
-        </w:rPr>
-        <w:t xml:space="preserve"> Meetings</w:t>
+        <w:t>Daily Meetings</w:t>
       </w:r>
     </w:p>
     <w:p>
@@ -2554,23 +2485,13 @@
                 <w:szCs w:val="22"/>
               </w:rPr>
             </w:pPr>
-            <w:proofErr w:type="spellStart"/>
-            <w:r>
-              <w:rPr>
-                <w:rFonts w:ascii="Calibri" w:hAnsi="Calibri" w:cs="Calibri"/>
-                <w:sz w:val="22"/>
-                <w:szCs w:val="22"/>
-              </w:rPr>
-              <w:t>Backend</w:t>
-            </w:r>
-            <w:proofErr w:type="spellEnd"/>
-            <w:r>
-              <w:rPr>
-                <w:rFonts w:ascii="Calibri" w:hAnsi="Calibri" w:cs="Calibri"/>
-                <w:sz w:val="22"/>
-                <w:szCs w:val="22"/>
-              </w:rPr>
-              <w:t>, DBA</w:t>
+            <w:r>
+              <w:rPr>
+                <w:rFonts w:ascii="Calibri" w:hAnsi="Calibri" w:cs="Calibri"/>
+                <w:sz w:val="22"/>
+                <w:szCs w:val="22"/>
+              </w:rPr>
+              <w:t>Backend, DBA</w:t>
             </w:r>
           </w:p>
         </w:tc>
@@ -2626,6 +2547,14 @@
                 <w:szCs w:val="22"/>
               </w:rPr>
             </w:pPr>
+            <w:r>
+              <w:rPr>
+                <w:rFonts w:ascii="Calibri" w:hAnsi="Calibri" w:cs="Calibri"/>
+                <w:sz w:val="22"/>
+                <w:szCs w:val="22"/>
+              </w:rPr>
+              <w:t>Sí</w:t>
+            </w:r>
           </w:p>
         </w:tc>
         <w:tc>
@@ -2649,6 +2578,14 @@
                 <w:szCs w:val="22"/>
               </w:rPr>
             </w:pPr>
+            <w:r>
+              <w:rPr>
+                <w:rFonts w:ascii="Calibri" w:hAnsi="Calibri" w:cs="Calibri"/>
+                <w:sz w:val="22"/>
+                <w:szCs w:val="22"/>
+              </w:rPr>
+              <w:t>No</w:t>
+            </w:r>
           </w:p>
         </w:tc>
         <w:tc>
@@ -2672,6 +2609,14 @@
                 <w:szCs w:val="22"/>
               </w:rPr>
             </w:pPr>
+            <w:r>
+              <w:rPr>
+                <w:rFonts w:ascii="Calibri" w:hAnsi="Calibri" w:cs="Calibri"/>
+                <w:sz w:val="22"/>
+                <w:szCs w:val="22"/>
+              </w:rPr>
+              <w:t>Sí</w:t>
+            </w:r>
           </w:p>
         </w:tc>
         <w:tc>
@@ -2695,6 +2640,14 @@
                 <w:szCs w:val="22"/>
               </w:rPr>
             </w:pPr>
+            <w:r>
+              <w:rPr>
+                <w:rFonts w:ascii="Calibri" w:hAnsi="Calibri" w:cs="Calibri"/>
+                <w:sz w:val="22"/>
+                <w:szCs w:val="22"/>
+              </w:rPr>
+              <w:t>Sí</w:t>
+            </w:r>
           </w:p>
         </w:tc>
       </w:tr>
@@ -2752,34 +2705,14 @@
                 <w:szCs w:val="22"/>
               </w:rPr>
             </w:pPr>
-            <w:proofErr w:type="spellStart"/>
-            <w:r>
-              <w:rPr>
-                <w:rFonts w:ascii="Calibri" w:hAnsi="Calibri" w:cs="Calibri"/>
-                <w:sz w:val="22"/>
-                <w:szCs w:val="22"/>
-              </w:rPr>
-              <w:t>Frontend</w:t>
-            </w:r>
-            <w:proofErr w:type="spellEnd"/>
-            <w:r>
-              <w:rPr>
-                <w:rFonts w:ascii="Calibri" w:hAnsi="Calibri" w:cs="Calibri"/>
-                <w:sz w:val="22"/>
-                <w:szCs w:val="22"/>
-              </w:rPr>
-              <w:t xml:space="preserve">, </w:t>
-            </w:r>
-            <w:proofErr w:type="spellStart"/>
-            <w:r>
-              <w:rPr>
-                <w:rFonts w:ascii="Calibri" w:hAnsi="Calibri" w:cs="Calibri"/>
-                <w:sz w:val="22"/>
-                <w:szCs w:val="22"/>
-              </w:rPr>
-              <w:t>Testing</w:t>
-            </w:r>
-            <w:proofErr w:type="spellEnd"/>
+            <w:r>
+              <w:rPr>
+                <w:rFonts w:ascii="Calibri" w:hAnsi="Calibri" w:cs="Calibri"/>
+                <w:sz w:val="22"/>
+                <w:szCs w:val="22"/>
+              </w:rPr>
+              <w:t>Frontend, Testing</w:t>
+            </w:r>
           </w:p>
         </w:tc>
         <w:tc>
@@ -2834,6 +2767,14 @@
                 <w:szCs w:val="22"/>
               </w:rPr>
             </w:pPr>
+            <w:r>
+              <w:rPr>
+                <w:rFonts w:ascii="Calibri" w:hAnsi="Calibri" w:cs="Calibri"/>
+                <w:sz w:val="22"/>
+                <w:szCs w:val="22"/>
+              </w:rPr>
+              <w:t>Sí</w:t>
+            </w:r>
           </w:p>
         </w:tc>
         <w:tc>
@@ -2857,6 +2798,14 @@
                 <w:szCs w:val="22"/>
               </w:rPr>
             </w:pPr>
+            <w:r>
+              <w:rPr>
+                <w:rFonts w:ascii="Calibri" w:hAnsi="Calibri" w:cs="Calibri"/>
+                <w:sz w:val="22"/>
+                <w:szCs w:val="22"/>
+              </w:rPr>
+              <w:t>No</w:t>
+            </w:r>
           </w:p>
         </w:tc>
         <w:tc>
@@ -2880,6 +2829,14 @@
                 <w:szCs w:val="22"/>
               </w:rPr>
             </w:pPr>
+            <w:r>
+              <w:rPr>
+                <w:rFonts w:ascii="Calibri" w:hAnsi="Calibri" w:cs="Calibri"/>
+                <w:sz w:val="22"/>
+                <w:szCs w:val="22"/>
+              </w:rPr>
+              <w:t>No</w:t>
+            </w:r>
           </w:p>
         </w:tc>
         <w:tc>
@@ -2903,6 +2860,14 @@
                 <w:szCs w:val="22"/>
               </w:rPr>
             </w:pPr>
+            <w:r>
+              <w:rPr>
+                <w:rFonts w:ascii="Calibri" w:hAnsi="Calibri" w:cs="Calibri"/>
+                <w:sz w:val="22"/>
+                <w:szCs w:val="22"/>
+              </w:rPr>
+              <w:t>Sí</w:t>
+            </w:r>
           </w:p>
         </w:tc>
       </w:tr>
@@ -2930,23 +2895,13 @@
                 <w:szCs w:val="22"/>
               </w:rPr>
             </w:pPr>
-            <w:proofErr w:type="spellStart"/>
-            <w:r>
-              <w:rPr>
-                <w:rFonts w:ascii="Calibri" w:hAnsi="Calibri" w:cs="Calibri"/>
-                <w:sz w:val="22"/>
-                <w:szCs w:val="22"/>
-              </w:rPr>
-              <w:t>Jhon</w:t>
-            </w:r>
-            <w:proofErr w:type="spellEnd"/>
-            <w:r>
-              <w:rPr>
-                <w:rFonts w:ascii="Calibri" w:hAnsi="Calibri" w:cs="Calibri"/>
-                <w:sz w:val="22"/>
-                <w:szCs w:val="22"/>
-              </w:rPr>
-              <w:t xml:space="preserve"> Gonzales</w:t>
+            <w:r>
+              <w:rPr>
+                <w:rFonts w:ascii="Calibri" w:hAnsi="Calibri" w:cs="Calibri"/>
+                <w:sz w:val="22"/>
+                <w:szCs w:val="22"/>
+              </w:rPr>
+              <w:t>Jhon Gonzales</w:t>
             </w:r>
           </w:p>
         </w:tc>
@@ -2970,34 +2925,14 @@
                 <w:szCs w:val="22"/>
               </w:rPr>
             </w:pPr>
-            <w:proofErr w:type="spellStart"/>
-            <w:r>
-              <w:rPr>
-                <w:rFonts w:ascii="Calibri" w:hAnsi="Calibri" w:cs="Calibri"/>
-                <w:sz w:val="22"/>
-                <w:szCs w:val="22"/>
-              </w:rPr>
-              <w:t>Backend</w:t>
-            </w:r>
-            <w:proofErr w:type="spellEnd"/>
-            <w:r>
-              <w:rPr>
-                <w:rFonts w:ascii="Calibri" w:hAnsi="Calibri" w:cs="Calibri"/>
-                <w:sz w:val="22"/>
-                <w:szCs w:val="22"/>
-              </w:rPr>
-              <w:t xml:space="preserve">, </w:t>
-            </w:r>
-            <w:proofErr w:type="spellStart"/>
-            <w:r>
-              <w:rPr>
-                <w:rFonts w:ascii="Calibri" w:hAnsi="Calibri" w:cs="Calibri"/>
-                <w:sz w:val="22"/>
-                <w:szCs w:val="22"/>
-              </w:rPr>
-              <w:t>Frontend</w:t>
-            </w:r>
-            <w:proofErr w:type="spellEnd"/>
+            <w:r>
+              <w:rPr>
+                <w:rFonts w:ascii="Calibri" w:hAnsi="Calibri" w:cs="Calibri"/>
+                <w:sz w:val="22"/>
+                <w:szCs w:val="22"/>
+              </w:rPr>
+              <w:t>Backend, Frontend</w:t>
+            </w:r>
           </w:p>
         </w:tc>
         <w:tc>
@@ -3052,6 +2987,14 @@
                 <w:szCs w:val="22"/>
               </w:rPr>
             </w:pPr>
+            <w:r>
+              <w:rPr>
+                <w:rFonts w:ascii="Calibri" w:hAnsi="Calibri" w:cs="Calibri"/>
+                <w:sz w:val="22"/>
+                <w:szCs w:val="22"/>
+              </w:rPr>
+              <w:t>Sí</w:t>
+            </w:r>
           </w:p>
         </w:tc>
         <w:tc>
@@ -3075,6 +3018,14 @@
                 <w:szCs w:val="22"/>
               </w:rPr>
             </w:pPr>
+            <w:r>
+              <w:rPr>
+                <w:rFonts w:ascii="Calibri" w:hAnsi="Calibri" w:cs="Calibri"/>
+                <w:sz w:val="22"/>
+                <w:szCs w:val="22"/>
+              </w:rPr>
+              <w:t>No</w:t>
+            </w:r>
           </w:p>
         </w:tc>
         <w:tc>
@@ -3098,6 +3049,14 @@
                 <w:szCs w:val="22"/>
               </w:rPr>
             </w:pPr>
+            <w:r>
+              <w:rPr>
+                <w:rFonts w:ascii="Calibri" w:hAnsi="Calibri" w:cs="Calibri"/>
+                <w:sz w:val="22"/>
+                <w:szCs w:val="22"/>
+              </w:rPr>
+              <w:t>Sí</w:t>
+            </w:r>
           </w:p>
         </w:tc>
         <w:tc>
@@ -3121,6 +3080,14 @@
                 <w:szCs w:val="22"/>
               </w:rPr>
             </w:pPr>
+            <w:r>
+              <w:rPr>
+                <w:rFonts w:ascii="Calibri" w:hAnsi="Calibri" w:cs="Calibri"/>
+                <w:sz w:val="22"/>
+                <w:szCs w:val="22"/>
+              </w:rPr>
+              <w:t>Sí</w:t>
+            </w:r>
           </w:p>
         </w:tc>
       </w:tr>
@@ -3148,23 +3115,13 @@
                 <w:szCs w:val="22"/>
               </w:rPr>
             </w:pPr>
-            <w:proofErr w:type="spellStart"/>
-            <w:r>
-              <w:rPr>
-                <w:rFonts w:ascii="Calibri" w:hAnsi="Calibri" w:cs="Calibri"/>
-                <w:sz w:val="22"/>
-                <w:szCs w:val="22"/>
-              </w:rPr>
-              <w:t>Leyla</w:t>
-            </w:r>
-            <w:proofErr w:type="spellEnd"/>
-            <w:r>
-              <w:rPr>
-                <w:rFonts w:ascii="Calibri" w:hAnsi="Calibri" w:cs="Calibri"/>
-                <w:sz w:val="22"/>
-                <w:szCs w:val="22"/>
-              </w:rPr>
-              <w:t xml:space="preserve"> Campos</w:t>
+            <w:r>
+              <w:rPr>
+                <w:rFonts w:ascii="Calibri" w:hAnsi="Calibri" w:cs="Calibri"/>
+                <w:sz w:val="22"/>
+                <w:szCs w:val="22"/>
+              </w:rPr>
+              <w:t>Leyla Campos</w:t>
             </w:r>
           </w:p>
         </w:tc>
@@ -3188,34 +3145,14 @@
                 <w:szCs w:val="22"/>
               </w:rPr>
             </w:pPr>
-            <w:proofErr w:type="spellStart"/>
-            <w:r>
-              <w:rPr>
-                <w:rFonts w:ascii="Calibri" w:hAnsi="Calibri" w:cs="Calibri"/>
-                <w:sz w:val="22"/>
-                <w:szCs w:val="22"/>
-              </w:rPr>
-              <w:t>Backend</w:t>
-            </w:r>
-            <w:proofErr w:type="spellEnd"/>
-            <w:r>
-              <w:rPr>
-                <w:rFonts w:ascii="Calibri" w:hAnsi="Calibri" w:cs="Calibri"/>
-                <w:sz w:val="22"/>
-                <w:szCs w:val="22"/>
-              </w:rPr>
-              <w:t xml:space="preserve">, </w:t>
-            </w:r>
-            <w:proofErr w:type="spellStart"/>
-            <w:r>
-              <w:rPr>
-                <w:rFonts w:ascii="Calibri" w:hAnsi="Calibri" w:cs="Calibri"/>
-                <w:sz w:val="22"/>
-                <w:szCs w:val="22"/>
-              </w:rPr>
-              <w:t>Frontend</w:t>
-            </w:r>
-            <w:proofErr w:type="spellEnd"/>
+            <w:r>
+              <w:rPr>
+                <w:rFonts w:ascii="Calibri" w:hAnsi="Calibri" w:cs="Calibri"/>
+                <w:sz w:val="22"/>
+                <w:szCs w:val="22"/>
+              </w:rPr>
+              <w:t>Backend, Frontend</w:t>
+            </w:r>
           </w:p>
         </w:tc>
         <w:tc>
@@ -3270,6 +3207,14 @@
                 <w:szCs w:val="22"/>
               </w:rPr>
             </w:pPr>
+            <w:r>
+              <w:rPr>
+                <w:rFonts w:ascii="Calibri" w:hAnsi="Calibri" w:cs="Calibri"/>
+                <w:sz w:val="22"/>
+                <w:szCs w:val="22"/>
+              </w:rPr>
+              <w:t>Sí</w:t>
+            </w:r>
           </w:p>
         </w:tc>
         <w:tc>
@@ -3293,6 +3238,14 @@
                 <w:szCs w:val="22"/>
               </w:rPr>
             </w:pPr>
+            <w:r>
+              <w:rPr>
+                <w:rFonts w:ascii="Calibri" w:hAnsi="Calibri" w:cs="Calibri"/>
+                <w:sz w:val="22"/>
+                <w:szCs w:val="22"/>
+              </w:rPr>
+              <w:t>No</w:t>
+            </w:r>
           </w:p>
         </w:tc>
         <w:tc>
@@ -3316,6 +3269,14 @@
                 <w:szCs w:val="22"/>
               </w:rPr>
             </w:pPr>
+            <w:r>
+              <w:rPr>
+                <w:rFonts w:ascii="Calibri" w:hAnsi="Calibri" w:cs="Calibri"/>
+                <w:sz w:val="22"/>
+                <w:szCs w:val="22"/>
+              </w:rPr>
+              <w:t>Sí</w:t>
+            </w:r>
           </w:p>
         </w:tc>
         <w:tc>
@@ -3339,6 +3300,14 @@
                 <w:szCs w:val="22"/>
               </w:rPr>
             </w:pPr>
+            <w:r>
+              <w:rPr>
+                <w:rFonts w:ascii="Calibri" w:hAnsi="Calibri" w:cs="Calibri"/>
+                <w:sz w:val="22"/>
+                <w:szCs w:val="22"/>
+              </w:rPr>
+              <w:t>Sí</w:t>
+            </w:r>
           </w:p>
         </w:tc>
       </w:tr>
@@ -3485,20 +3454,8 @@
           <w:szCs w:val="22"/>
         </w:rPr>
         <w:lastRenderedPageBreak/>
-        <w:t xml:space="preserve">Sección 3. Sprint </w:t>
+        <w:t>Sección 3. Sprint Burndown</w:t>
       </w:r>
-      <w:proofErr w:type="spellStart"/>
-      <w:r>
-        <w:rPr>
-          <w:rFonts w:asciiTheme="minorHAnsi" w:hAnsiTheme="minorHAnsi" w:cstheme="minorHAnsi"/>
-          <w:b/>
-          <w:bCs/>
-          <w:sz w:val="22"/>
-          <w:szCs w:val="22"/>
-        </w:rPr>
-        <w:t>Burndown</w:t>
-      </w:r>
-      <w:proofErr w:type="spellEnd"/>
     </w:p>
     <w:p>
       <w:pPr>
@@ -3530,9 +3487,9 @@
           <w:noProof/>
         </w:rPr>
         <w:drawing>
-          <wp:inline distT="0" distB="0" distL="0" distR="0" wp14:anchorId="0909832B" wp14:editId="4CF9B5F4">
-            <wp:extent cx="4105275" cy="3152775"/>
-            <wp:effectExtent l="0" t="0" r="9525" b="9525"/>
+          <wp:inline distT="0" distB="0" distL="0" distR="0" wp14:anchorId="6FCDA8F3" wp14:editId="3FD75BED">
+            <wp:extent cx="4048125" cy="3181350"/>
+            <wp:effectExtent l="0" t="0" r="9525" b="0"/>
             <wp:docPr id="1" name="Imagen 1" descr="Tabla&#10;&#10;Descripción generada automáticamente"/>
             <wp:cNvGraphicFramePr>
               <a:graphicFrameLocks xmlns:a="http://schemas.openxmlformats.org/drawingml/2006/main" noChangeAspect="1"/>
@@ -3553,7 +3510,7 @@
                   <pic:spPr>
                     <a:xfrm>
                       <a:off x="0" y="0"/>
-                      <a:ext cx="4105275" cy="3152775"/>
+                      <a:ext cx="4048125" cy="3181350"/>
                     </a:xfrm>
                     <a:prstGeom prst="rect">
                       <a:avLst/>
@@ -3583,10 +3540,10 @@
           <w:noProof/>
         </w:rPr>
         <w:drawing>
-          <wp:inline distT="0" distB="0" distL="0" distR="0" wp14:anchorId="3DCF1D5C" wp14:editId="1960A52D">
-            <wp:extent cx="5943600" cy="3402965"/>
-            <wp:effectExtent l="0" t="0" r="0" b="6985"/>
-            <wp:docPr id="2" name="Imagen 2" descr="Gráfico, Gráfico de dispersión&#10;&#10;Descripción generada automáticamente"/>
+          <wp:inline distT="0" distB="0" distL="0" distR="0" wp14:anchorId="40E289A0" wp14:editId="11E478E0">
+            <wp:extent cx="5943600" cy="3367405"/>
+            <wp:effectExtent l="0" t="0" r="0" b="4445"/>
+            <wp:docPr id="3" name="Imagen 3" descr="Gráfico, Gráfico de dispersión&#10;&#10;Descripción generada automáticamente"/>
             <wp:cNvGraphicFramePr>
               <a:graphicFrameLocks xmlns:a="http://schemas.openxmlformats.org/drawingml/2006/main" noChangeAspect="1"/>
             </wp:cNvGraphicFramePr>
@@ -3594,7 +3551,7 @@
               <a:graphicData uri="http://schemas.openxmlformats.org/drawingml/2006/picture">
                 <pic:pic xmlns:pic="http://schemas.openxmlformats.org/drawingml/2006/picture">
                   <pic:nvPicPr>
-                    <pic:cNvPr id="2" name="Imagen 2" descr="Gráfico, Gráfico de dispersión&#10;&#10;Descripción generada automáticamente"/>
+                    <pic:cNvPr id="3" name="Imagen 3" descr="Gráfico, Gráfico de dispersión&#10;&#10;Descripción generada automáticamente"/>
                     <pic:cNvPicPr/>
                   </pic:nvPicPr>
                   <pic:blipFill>
@@ -3606,7 +3563,7 @@
                   <pic:spPr>
                     <a:xfrm>
                       <a:off x="0" y="0"/>
-                      <a:ext cx="5943600" cy="3402965"/>
+                      <a:ext cx="5943600" cy="3367405"/>
                     </a:xfrm>
                     <a:prstGeom prst="rect">
                       <a:avLst/>
@@ -3689,23 +3646,13 @@
         </w:rPr>
         <w:t xml:space="preserve">Día 1: </w:t>
       </w:r>
-      <w:proofErr w:type="spellStart"/>
       <w:r>
         <w:rPr>
           <w:rFonts w:asciiTheme="minorHAnsi" w:hAnsiTheme="minorHAnsi" w:cstheme="minorHAnsi"/>
           <w:sz w:val="22"/>
           <w:szCs w:val="22"/>
         </w:rPr>
-        <w:t>Daily</w:t>
-      </w:r>
-      <w:proofErr w:type="spellEnd"/>
-      <w:r>
-        <w:rPr>
-          <w:rFonts w:asciiTheme="minorHAnsi" w:hAnsiTheme="minorHAnsi" w:cstheme="minorHAnsi"/>
-          <w:sz w:val="22"/>
-          <w:szCs w:val="22"/>
-        </w:rPr>
-        <w:t xml:space="preserve"> Meeting 27/12</w:t>
+        <w:t>Daily Meeting 27/12</w:t>
       </w:r>
     </w:p>
     <w:p>
@@ -4512,19 +4459,11 @@
               <w:rFonts w:asciiTheme="minorHAnsi" w:hAnsiTheme="minorHAnsi" w:cstheme="minorHAnsi"/>
             </w:rPr>
           </w:pPr>
-          <w:proofErr w:type="spellStart"/>
           <w:r>
             <w:rPr>
               <w:rFonts w:asciiTheme="minorHAnsi" w:hAnsiTheme="minorHAnsi" w:cstheme="minorHAnsi"/>
             </w:rPr>
-            <w:t>Daily</w:t>
-          </w:r>
-          <w:proofErr w:type="spellEnd"/>
-          <w:r>
-            <w:rPr>
-              <w:rFonts w:asciiTheme="minorHAnsi" w:hAnsiTheme="minorHAnsi" w:cstheme="minorHAnsi"/>
-            </w:rPr>
-            <w:t xml:space="preserve"> Meetings</w:t>
+            <w:t>Daily Meetings</w:t>
           </w:r>
         </w:p>
       </w:tc>

--- a/Desarrollo/Edutec/Gestión/Sprint 3/Daily Meetings - Semana 1.docx
+++ b/Desarrollo/Edutec/Gestión/Sprint 3/Daily Meetings - Semana 1.docx
@@ -148,8 +148,19 @@
           <w:sz w:val="44"/>
           <w:szCs w:val="44"/>
         </w:rPr>
-        <w:t>Sistema Web de Búsqueda de Cursos utilizando Web Scraping</w:t>
+        <w:t xml:space="preserve">Sistema Web de Búsqueda de Cursos utilizando Web </w:t>
       </w:r>
+      <w:proofErr w:type="spellStart"/>
+      <w:r>
+        <w:rPr>
+          <w:rFonts w:asciiTheme="minorHAnsi" w:eastAsia="Arial" w:hAnsiTheme="minorHAnsi" w:cstheme="minorHAnsi"/>
+          <w:b/>
+          <w:sz w:val="44"/>
+          <w:szCs w:val="44"/>
+        </w:rPr>
+        <w:t>Scraping</w:t>
+      </w:r>
+      <w:proofErr w:type="spellEnd"/>
       <w:r>
         <w:rPr>
           <w:rFonts w:asciiTheme="minorHAnsi" w:eastAsia="Arial" w:hAnsiTheme="minorHAnsi" w:cstheme="minorHAnsi"/>
@@ -170,6 +181,7 @@
         </w:rPr>
         <w:br/>
       </w:r>
+      <w:proofErr w:type="spellStart"/>
       <w:r>
         <w:rPr>
           <w:rFonts w:asciiTheme="minorHAnsi" w:eastAsia="Arial" w:hAnsiTheme="minorHAnsi" w:cstheme="minorHAnsi"/>
@@ -177,7 +189,37 @@
           <w:sz w:val="32"/>
           <w:szCs w:val="32"/>
         </w:rPr>
-        <w:t xml:space="preserve">Daily Meetings – </w:t>
+        <w:t>Daily</w:t>
+      </w:r>
+      <w:proofErr w:type="spellEnd"/>
+      <w:r>
+        <w:rPr>
+          <w:rFonts w:asciiTheme="minorHAnsi" w:eastAsia="Arial" w:hAnsiTheme="minorHAnsi" w:cstheme="minorHAnsi"/>
+          <w:b/>
+          <w:sz w:val="32"/>
+          <w:szCs w:val="32"/>
+        </w:rPr>
+        <w:t xml:space="preserve"> </w:t>
+      </w:r>
+      <w:proofErr w:type="gramStart"/>
+      <w:r>
+        <w:rPr>
+          <w:rFonts w:asciiTheme="minorHAnsi" w:eastAsia="Arial" w:hAnsiTheme="minorHAnsi" w:cstheme="minorHAnsi"/>
+          <w:b/>
+          <w:sz w:val="32"/>
+          <w:szCs w:val="32"/>
+        </w:rPr>
+        <w:t>Meetings</w:t>
+      </w:r>
+      <w:proofErr w:type="gramEnd"/>
+      <w:r>
+        <w:rPr>
+          <w:rFonts w:asciiTheme="minorHAnsi" w:eastAsia="Arial" w:hAnsiTheme="minorHAnsi" w:cstheme="minorHAnsi"/>
+          <w:b/>
+          <w:sz w:val="32"/>
+          <w:szCs w:val="32"/>
+        </w:rPr>
+        <w:t xml:space="preserve"> – </w:t>
       </w:r>
       <w:r>
         <w:rPr>
@@ -501,7 +543,25 @@
           <w:sz w:val="22"/>
           <w:szCs w:val="22"/>
         </w:rPr>
-        <w:t>Gonzales Orosco, Jhon Anderson 17200276</w:t>
+        <w:t xml:space="preserve">Gonzales Orosco, </w:t>
+      </w:r>
+      <w:proofErr w:type="spellStart"/>
+      <w:r>
+        <w:rPr>
+          <w:rFonts w:asciiTheme="minorHAnsi" w:hAnsiTheme="minorHAnsi" w:cstheme="minorHAnsi"/>
+          <w:sz w:val="22"/>
+          <w:szCs w:val="22"/>
+        </w:rPr>
+        <w:t>Jhon</w:t>
+      </w:r>
+      <w:proofErr w:type="spellEnd"/>
+      <w:r>
+        <w:rPr>
+          <w:rFonts w:asciiTheme="minorHAnsi" w:hAnsiTheme="minorHAnsi" w:cstheme="minorHAnsi"/>
+          <w:sz w:val="22"/>
+          <w:szCs w:val="22"/>
+        </w:rPr>
+        <w:t xml:space="preserve"> Anderson 17200276</w:t>
       </w:r>
     </w:p>
     <w:p>
@@ -534,7 +594,25 @@
           <w:sz w:val="22"/>
           <w:szCs w:val="22"/>
         </w:rPr>
-        <w:t>, René Angel 15200224</w:t>
+        <w:t xml:space="preserve">, René </w:t>
+      </w:r>
+      <w:proofErr w:type="spellStart"/>
+      <w:r>
+        <w:rPr>
+          <w:rFonts w:asciiTheme="minorHAnsi" w:hAnsiTheme="minorHAnsi" w:cstheme="minorHAnsi"/>
+          <w:sz w:val="22"/>
+          <w:szCs w:val="22"/>
+        </w:rPr>
+        <w:t>Angel</w:t>
+      </w:r>
+      <w:proofErr w:type="spellEnd"/>
+      <w:r>
+        <w:rPr>
+          <w:rFonts w:asciiTheme="minorHAnsi" w:hAnsiTheme="minorHAnsi" w:cstheme="minorHAnsi"/>
+          <w:sz w:val="22"/>
+          <w:szCs w:val="22"/>
+        </w:rPr>
+        <w:t xml:space="preserve"> 15200224</w:t>
       </w:r>
     </w:p>
     <w:p>
@@ -802,15 +880,7 @@
                 <w:sz w:val="22"/>
                 <w:szCs w:val="22"/>
               </w:rPr>
-              <w:t>2</w:t>
-            </w:r>
-            <w:r>
-              <w:rPr>
-                <w:rFonts w:asciiTheme="minorHAnsi" w:hAnsiTheme="minorHAnsi" w:cstheme="minorHAnsi"/>
-                <w:sz w:val="22"/>
-                <w:szCs w:val="22"/>
-              </w:rPr>
-              <w:t>7</w:t>
+              <w:t>29</w:t>
             </w:r>
             <w:r>
               <w:rPr>
@@ -907,6 +977,7 @@
                 <w:szCs w:val="22"/>
               </w:rPr>
             </w:pPr>
+            <w:proofErr w:type="spellStart"/>
             <w:r>
               <w:rPr>
                 <w:rFonts w:asciiTheme="minorHAnsi" w:hAnsiTheme="minorHAnsi" w:cstheme="minorHAnsi"/>
@@ -914,8 +985,29 @@
                 <w:sz w:val="22"/>
                 <w:szCs w:val="22"/>
               </w:rPr>
-              <w:t>Daily Meetings</w:t>
-            </w:r>
+              <w:t>Daily</w:t>
+            </w:r>
+            <w:proofErr w:type="spellEnd"/>
+            <w:r>
+              <w:rPr>
+                <w:rFonts w:asciiTheme="minorHAnsi" w:hAnsiTheme="minorHAnsi" w:cstheme="minorHAnsi"/>
+                <w:color w:val="000000"/>
+                <w:sz w:val="22"/>
+                <w:szCs w:val="22"/>
+              </w:rPr>
+              <w:t xml:space="preserve"> </w:t>
+            </w:r>
+            <w:proofErr w:type="gramStart"/>
+            <w:r>
+              <w:rPr>
+                <w:rFonts w:asciiTheme="minorHAnsi" w:hAnsiTheme="minorHAnsi" w:cstheme="minorHAnsi"/>
+                <w:color w:val="000000"/>
+                <w:sz w:val="22"/>
+                <w:szCs w:val="22"/>
+              </w:rPr>
+              <w:t>Meetings</w:t>
+            </w:r>
+            <w:proofErr w:type="gramEnd"/>
           </w:p>
         </w:tc>
         <w:tc>
@@ -1006,6 +1098,7 @@
           <w:szCs w:val="24"/>
         </w:rPr>
       </w:pPr>
+      <w:proofErr w:type="spellStart"/>
       <w:r>
         <w:rPr>
           <w:rFonts w:asciiTheme="minorHAnsi" w:eastAsia="Arial" w:hAnsiTheme="minorHAnsi" w:cstheme="minorHAnsi"/>
@@ -1013,8 +1106,29 @@
           <w:sz w:val="24"/>
           <w:szCs w:val="24"/>
         </w:rPr>
-        <w:t>Daily Meetings</w:t>
+        <w:t>Daily</w:t>
       </w:r>
+      <w:proofErr w:type="spellEnd"/>
+      <w:r>
+        <w:rPr>
+          <w:rFonts w:asciiTheme="minorHAnsi" w:eastAsia="Arial" w:hAnsiTheme="minorHAnsi" w:cstheme="minorHAnsi"/>
+          <w:b/>
+          <w:sz w:val="24"/>
+          <w:szCs w:val="24"/>
+        </w:rPr>
+        <w:t xml:space="preserve"> </w:t>
+      </w:r>
+      <w:proofErr w:type="gramStart"/>
+      <w:r>
+        <w:rPr>
+          <w:rFonts w:asciiTheme="minorHAnsi" w:eastAsia="Arial" w:hAnsiTheme="minorHAnsi" w:cstheme="minorHAnsi"/>
+          <w:b/>
+          <w:sz w:val="24"/>
+          <w:szCs w:val="24"/>
+        </w:rPr>
+        <w:t>Meetings</w:t>
+      </w:r>
+      <w:proofErr w:type="gramEnd"/>
     </w:p>
     <w:p>
       <w:pPr>
@@ -2485,13 +2599,23 @@
                 <w:szCs w:val="22"/>
               </w:rPr>
             </w:pPr>
-            <w:r>
-              <w:rPr>
-                <w:rFonts w:ascii="Calibri" w:hAnsi="Calibri" w:cs="Calibri"/>
-                <w:sz w:val="22"/>
-                <w:szCs w:val="22"/>
-              </w:rPr>
-              <w:t>Backend, DBA</w:t>
+            <w:proofErr w:type="spellStart"/>
+            <w:r>
+              <w:rPr>
+                <w:rFonts w:ascii="Calibri" w:hAnsi="Calibri" w:cs="Calibri"/>
+                <w:sz w:val="22"/>
+                <w:szCs w:val="22"/>
+              </w:rPr>
+              <w:t>Backend</w:t>
+            </w:r>
+            <w:proofErr w:type="spellEnd"/>
+            <w:r>
+              <w:rPr>
+                <w:rFonts w:ascii="Calibri" w:hAnsi="Calibri" w:cs="Calibri"/>
+                <w:sz w:val="22"/>
+                <w:szCs w:val="22"/>
+              </w:rPr>
+              <w:t>, DBA</w:t>
             </w:r>
           </w:p>
         </w:tc>
@@ -2607,6 +2731,7 @@
                 <w:rFonts w:ascii="Calibri" w:hAnsi="Calibri" w:cs="Calibri"/>
                 <w:sz w:val="22"/>
                 <w:szCs w:val="22"/>
+                <w:highlight w:val="yellow"/>
               </w:rPr>
             </w:pPr>
             <w:r>
@@ -2615,7 +2740,7 @@
                 <w:sz w:val="22"/>
                 <w:szCs w:val="22"/>
               </w:rPr>
-              <w:t>Sí</w:t>
+              <w:t>No</w:t>
             </w:r>
           </w:p>
         </w:tc>
@@ -2675,13 +2800,23 @@
                 <w:szCs w:val="22"/>
               </w:rPr>
             </w:pPr>
-            <w:r>
-              <w:rPr>
-                <w:rFonts w:ascii="Calibri" w:hAnsi="Calibri" w:cs="Calibri"/>
-                <w:sz w:val="22"/>
-                <w:szCs w:val="22"/>
-              </w:rPr>
-              <w:t>Angel Romaní</w:t>
+            <w:proofErr w:type="spellStart"/>
+            <w:r>
+              <w:rPr>
+                <w:rFonts w:ascii="Calibri" w:hAnsi="Calibri" w:cs="Calibri"/>
+                <w:sz w:val="22"/>
+                <w:szCs w:val="22"/>
+              </w:rPr>
+              <w:t>Angel</w:t>
+            </w:r>
+            <w:proofErr w:type="spellEnd"/>
+            <w:r>
+              <w:rPr>
+                <w:rFonts w:ascii="Calibri" w:hAnsi="Calibri" w:cs="Calibri"/>
+                <w:sz w:val="22"/>
+                <w:szCs w:val="22"/>
+              </w:rPr>
+              <w:t xml:space="preserve"> Romaní</w:t>
             </w:r>
           </w:p>
         </w:tc>
@@ -2705,14 +2840,34 @@
                 <w:szCs w:val="22"/>
               </w:rPr>
             </w:pPr>
-            <w:r>
-              <w:rPr>
-                <w:rFonts w:ascii="Calibri" w:hAnsi="Calibri" w:cs="Calibri"/>
-                <w:sz w:val="22"/>
-                <w:szCs w:val="22"/>
-              </w:rPr>
-              <w:t>Frontend, Testing</w:t>
-            </w:r>
+            <w:proofErr w:type="spellStart"/>
+            <w:r>
+              <w:rPr>
+                <w:rFonts w:ascii="Calibri" w:hAnsi="Calibri" w:cs="Calibri"/>
+                <w:sz w:val="22"/>
+                <w:szCs w:val="22"/>
+              </w:rPr>
+              <w:t>Frontend</w:t>
+            </w:r>
+            <w:proofErr w:type="spellEnd"/>
+            <w:r>
+              <w:rPr>
+                <w:rFonts w:ascii="Calibri" w:hAnsi="Calibri" w:cs="Calibri"/>
+                <w:sz w:val="22"/>
+                <w:szCs w:val="22"/>
+              </w:rPr>
+              <w:t xml:space="preserve">, </w:t>
+            </w:r>
+            <w:proofErr w:type="spellStart"/>
+            <w:r>
+              <w:rPr>
+                <w:rFonts w:ascii="Calibri" w:hAnsi="Calibri" w:cs="Calibri"/>
+                <w:sz w:val="22"/>
+                <w:szCs w:val="22"/>
+              </w:rPr>
+              <w:t>Testing</w:t>
+            </w:r>
+            <w:proofErr w:type="spellEnd"/>
           </w:p>
         </w:tc>
         <w:tc>
@@ -2827,6 +2982,7 @@
                 <w:rFonts w:ascii="Calibri" w:hAnsi="Calibri" w:cs="Calibri"/>
                 <w:sz w:val="22"/>
                 <w:szCs w:val="22"/>
+                <w:highlight w:val="yellow"/>
               </w:rPr>
             </w:pPr>
             <w:r>
@@ -2895,13 +3051,23 @@
                 <w:szCs w:val="22"/>
               </w:rPr>
             </w:pPr>
-            <w:r>
-              <w:rPr>
-                <w:rFonts w:ascii="Calibri" w:hAnsi="Calibri" w:cs="Calibri"/>
-                <w:sz w:val="22"/>
-                <w:szCs w:val="22"/>
-              </w:rPr>
-              <w:t>Jhon Gonzales</w:t>
+            <w:proofErr w:type="spellStart"/>
+            <w:r>
+              <w:rPr>
+                <w:rFonts w:ascii="Calibri" w:hAnsi="Calibri" w:cs="Calibri"/>
+                <w:sz w:val="22"/>
+                <w:szCs w:val="22"/>
+              </w:rPr>
+              <w:t>Jhon</w:t>
+            </w:r>
+            <w:proofErr w:type="spellEnd"/>
+            <w:r>
+              <w:rPr>
+                <w:rFonts w:ascii="Calibri" w:hAnsi="Calibri" w:cs="Calibri"/>
+                <w:sz w:val="22"/>
+                <w:szCs w:val="22"/>
+              </w:rPr>
+              <w:t xml:space="preserve"> Gonzales</w:t>
             </w:r>
           </w:p>
         </w:tc>
@@ -2925,14 +3091,34 @@
                 <w:szCs w:val="22"/>
               </w:rPr>
             </w:pPr>
-            <w:r>
-              <w:rPr>
-                <w:rFonts w:ascii="Calibri" w:hAnsi="Calibri" w:cs="Calibri"/>
-                <w:sz w:val="22"/>
-                <w:szCs w:val="22"/>
-              </w:rPr>
-              <w:t>Backend, Frontend</w:t>
-            </w:r>
+            <w:proofErr w:type="spellStart"/>
+            <w:r>
+              <w:rPr>
+                <w:rFonts w:ascii="Calibri" w:hAnsi="Calibri" w:cs="Calibri"/>
+                <w:sz w:val="22"/>
+                <w:szCs w:val="22"/>
+              </w:rPr>
+              <w:t>Backend</w:t>
+            </w:r>
+            <w:proofErr w:type="spellEnd"/>
+            <w:r>
+              <w:rPr>
+                <w:rFonts w:ascii="Calibri" w:hAnsi="Calibri" w:cs="Calibri"/>
+                <w:sz w:val="22"/>
+                <w:szCs w:val="22"/>
+              </w:rPr>
+              <w:t xml:space="preserve">, </w:t>
+            </w:r>
+            <w:proofErr w:type="spellStart"/>
+            <w:r>
+              <w:rPr>
+                <w:rFonts w:ascii="Calibri" w:hAnsi="Calibri" w:cs="Calibri"/>
+                <w:sz w:val="22"/>
+                <w:szCs w:val="22"/>
+              </w:rPr>
+              <w:t>Frontend</w:t>
+            </w:r>
+            <w:proofErr w:type="spellEnd"/>
           </w:p>
         </w:tc>
         <w:tc>
@@ -3047,6 +3233,7 @@
                 <w:rFonts w:ascii="Calibri" w:hAnsi="Calibri" w:cs="Calibri"/>
                 <w:sz w:val="22"/>
                 <w:szCs w:val="22"/>
+                <w:highlight w:val="yellow"/>
               </w:rPr>
             </w:pPr>
             <w:r>
@@ -3055,7 +3242,7 @@
                 <w:sz w:val="22"/>
                 <w:szCs w:val="22"/>
               </w:rPr>
-              <w:t>Sí</w:t>
+              <w:t>No</w:t>
             </w:r>
           </w:p>
         </w:tc>
@@ -3145,14 +3332,34 @@
                 <w:szCs w:val="22"/>
               </w:rPr>
             </w:pPr>
-            <w:r>
-              <w:rPr>
-                <w:rFonts w:ascii="Calibri" w:hAnsi="Calibri" w:cs="Calibri"/>
-                <w:sz w:val="22"/>
-                <w:szCs w:val="22"/>
-              </w:rPr>
-              <w:t>Backend, Frontend</w:t>
-            </w:r>
+            <w:proofErr w:type="spellStart"/>
+            <w:r>
+              <w:rPr>
+                <w:rFonts w:ascii="Calibri" w:hAnsi="Calibri" w:cs="Calibri"/>
+                <w:sz w:val="22"/>
+                <w:szCs w:val="22"/>
+              </w:rPr>
+              <w:t>Backend</w:t>
+            </w:r>
+            <w:proofErr w:type="spellEnd"/>
+            <w:r>
+              <w:rPr>
+                <w:rFonts w:ascii="Calibri" w:hAnsi="Calibri" w:cs="Calibri"/>
+                <w:sz w:val="22"/>
+                <w:szCs w:val="22"/>
+              </w:rPr>
+              <w:t xml:space="preserve">, </w:t>
+            </w:r>
+            <w:proofErr w:type="spellStart"/>
+            <w:r>
+              <w:rPr>
+                <w:rFonts w:ascii="Calibri" w:hAnsi="Calibri" w:cs="Calibri"/>
+                <w:sz w:val="22"/>
+                <w:szCs w:val="22"/>
+              </w:rPr>
+              <w:t>Frontend</w:t>
+            </w:r>
+            <w:proofErr w:type="spellEnd"/>
           </w:p>
         </w:tc>
         <w:tc>
@@ -3267,6 +3474,7 @@
                 <w:rFonts w:ascii="Calibri" w:hAnsi="Calibri" w:cs="Calibri"/>
                 <w:sz w:val="22"/>
                 <w:szCs w:val="22"/>
+                <w:highlight w:val="yellow"/>
               </w:rPr>
             </w:pPr>
             <w:r>
@@ -3275,7 +3483,7 @@
                 <w:sz w:val="22"/>
                 <w:szCs w:val="22"/>
               </w:rPr>
-              <w:t>Sí</w:t>
+              <w:t>No</w:t>
             </w:r>
           </w:p>
         </w:tc>
@@ -3454,8 +3662,20 @@
           <w:szCs w:val="22"/>
         </w:rPr>
         <w:lastRenderedPageBreak/>
-        <w:t>Sección 3. Sprint Burndown</w:t>
+        <w:t xml:space="preserve">Sección 3. Sprint </w:t>
       </w:r>
+      <w:proofErr w:type="spellStart"/>
+      <w:r>
+        <w:rPr>
+          <w:rFonts w:asciiTheme="minorHAnsi" w:hAnsiTheme="minorHAnsi" w:cstheme="minorHAnsi"/>
+          <w:b/>
+          <w:bCs/>
+          <w:sz w:val="22"/>
+          <w:szCs w:val="22"/>
+        </w:rPr>
+        <w:t>Burndown</w:t>
+      </w:r>
+      <w:proofErr w:type="spellEnd"/>
     </w:p>
     <w:p>
       <w:pPr>
@@ -3646,34 +3866,85 @@
         </w:rPr>
         <w:t xml:space="preserve">Día 1: </w:t>
       </w:r>
+      <w:proofErr w:type="spellStart"/>
       <w:r>
         <w:rPr>
           <w:rFonts w:asciiTheme="minorHAnsi" w:hAnsiTheme="minorHAnsi" w:cstheme="minorHAnsi"/>
           <w:sz w:val="22"/>
           <w:szCs w:val="22"/>
         </w:rPr>
-        <w:t>Daily Meeting 27/12</w:t>
+        <w:t>Daily</w:t>
       </w:r>
-    </w:p>
-    <w:p>
-      <w:pPr>
-        <w:widowControl/>
-        <w:spacing w:after="160"/>
+      <w:proofErr w:type="spellEnd"/>
+      <w:r>
         <w:rPr>
           <w:rFonts w:asciiTheme="minorHAnsi" w:hAnsiTheme="minorHAnsi" w:cstheme="minorHAnsi"/>
           <w:sz w:val="22"/>
           <w:szCs w:val="22"/>
         </w:rPr>
-      </w:pPr>
-      <w:hyperlink r:id="rId12" w:tgtFrame="_blank" w:tooltip="https://drive.google.com/file/d/1LNtjQP322Ogl4K0SHd49dyrEa30ptq9G/view?usp=sharing" w:history="1">
+        <w:t xml:space="preserve"> </w:t>
+      </w:r>
+      <w:proofErr w:type="gramStart"/>
+      <w:r>
+        <w:rPr>
+          <w:rFonts w:asciiTheme="minorHAnsi" w:hAnsiTheme="minorHAnsi" w:cstheme="minorHAnsi"/>
+          <w:sz w:val="22"/>
+          <w:szCs w:val="22"/>
+        </w:rPr>
+        <w:t>Meeting</w:t>
+      </w:r>
+      <w:proofErr w:type="gramEnd"/>
+      <w:r>
+        <w:rPr>
+          <w:rFonts w:asciiTheme="minorHAnsi" w:hAnsiTheme="minorHAnsi" w:cstheme="minorHAnsi"/>
+          <w:sz w:val="22"/>
+          <w:szCs w:val="22"/>
+        </w:rPr>
+        <w:t xml:space="preserve"> 2</w:t>
+      </w:r>
+      <w:r>
+        <w:rPr>
+          <w:rFonts w:asciiTheme="minorHAnsi" w:hAnsiTheme="minorHAnsi" w:cstheme="minorHAnsi"/>
+          <w:sz w:val="22"/>
+          <w:szCs w:val="22"/>
+        </w:rPr>
+        <w:t>9</w:t>
+      </w:r>
+      <w:r>
+        <w:rPr>
+          <w:rFonts w:asciiTheme="minorHAnsi" w:hAnsiTheme="minorHAnsi" w:cstheme="minorHAnsi"/>
+          <w:sz w:val="22"/>
+          <w:szCs w:val="22"/>
+        </w:rPr>
+        <w:t>/12</w:t>
+      </w:r>
+    </w:p>
+    <w:p>
+      <w:pPr>
+        <w:pStyle w:val="messagelistitem-zz7v6g"/>
+        <w:shd w:val="clear" w:color="auto" w:fill="FFFFFF"/>
+        <w:spacing w:before="0" w:beforeAutospacing="0" w:after="0" w:afterAutospacing="0"/>
+        <w:textAlignment w:val="baseline"/>
+        <w:rPr>
+          <w:rFonts w:ascii="inherit" w:hAnsi="inherit" w:cs="Helvetica"/>
+          <w:color w:val="000000"/>
+        </w:rPr>
+      </w:pPr>
+      <w:r>
+        <w:rPr>
+          <w:rFonts w:ascii="inherit" w:hAnsi="inherit" w:cs="Helvetica"/>
+          <w:color w:val="000000"/>
+        </w:rPr>
+        <w:t xml:space="preserve"> </w:t>
+      </w:r>
+      <w:hyperlink r:id="rId12" w:tgtFrame="_blank" w:tooltip="https://drive.google.com/file/d/16azda53RaXxBL-bO9NpodFqkNnddpDf-/view?usp=sharing" w:history="1">
         <w:r>
           <w:rPr>
             <w:rStyle w:val="Hipervnculo"/>
-            <w:rFonts w:ascii="Helvetica" w:hAnsi="Helvetica" w:cs="Helvetica"/>
+            <w:rFonts w:ascii="inherit" w:hAnsi="inherit" w:cs="Helvetica"/>
             <w:bdr w:val="none" w:sz="0" w:space="0" w:color="auto" w:frame="1"/>
-            <w:shd w:val="clear" w:color="auto" w:fill="FFFFFF"/>
           </w:rPr>
-          <w:t>https://drive.google.com/file/d/1LNtjQP322Ogl4K0SHd49dyrEa30ptq9G/view?usp=sharing</w:t>
+          <w:t>https://drive.google.com/file/d/16azda53RaXxBL-bO9NpodFqkNnddpDf-/view?usp=sharing</w:t>
         </w:r>
       </w:hyperlink>
     </w:p>
@@ -3690,7 +3961,11 @@
           <w:lang w:val="en-US"/>
         </w:rPr>
       </w:pPr>
-      <w:r>
+    </w:p>
+    <w:p>
+      <w:pPr>
+        <w:widowControl/>
+        <w:spacing w:after="160"/>
         <w:rPr>
           <w:rFonts w:asciiTheme="minorHAnsi" w:hAnsiTheme="minorHAnsi" w:cstheme="minorHAnsi"/>
           <w:b/>
@@ -3699,17 +3974,7 @@
           <w:szCs w:val="22"/>
           <w:lang w:val="en-US"/>
         </w:rPr>
-        <w:t xml:space="preserve">Día 2: </w:t>
-      </w:r>
-      <w:r>
-        <w:rPr>
-          <w:rFonts w:asciiTheme="minorHAnsi" w:hAnsiTheme="minorHAnsi" w:cstheme="minorHAnsi"/>
-          <w:sz w:val="22"/>
-          <w:szCs w:val="22"/>
-          <w:lang w:val="en-US"/>
-        </w:rPr>
-        <w:t>Daily Meeting 28/12</w:t>
-      </w:r>
+      </w:pPr>
       <w:r>
         <w:rPr>
           <w:rFonts w:asciiTheme="minorHAnsi" w:hAnsiTheme="minorHAnsi" w:cstheme="minorHAnsi"/>
@@ -3719,13 +3984,36 @@
           <w:szCs w:val="22"/>
           <w:lang w:val="en-US"/>
         </w:rPr>
-        <w:t xml:space="preserve"> </w:t>
+        <w:t xml:space="preserve">Día 2: </w:t>
       </w:r>
-    </w:p>
-    <w:p>
-      <w:pPr>
-        <w:widowControl/>
-        <w:spacing w:after="160"/>
+      <w:r>
+        <w:rPr>
+          <w:rFonts w:asciiTheme="minorHAnsi" w:hAnsiTheme="minorHAnsi" w:cstheme="minorHAnsi"/>
+          <w:sz w:val="22"/>
+          <w:szCs w:val="22"/>
+          <w:lang w:val="en-US"/>
+        </w:rPr>
+        <w:t xml:space="preserve">Daily Meeting </w:t>
+      </w:r>
+      <w:r>
+        <w:rPr>
+          <w:rFonts w:asciiTheme="minorHAnsi" w:hAnsiTheme="minorHAnsi" w:cstheme="minorHAnsi"/>
+          <w:sz w:val="22"/>
+          <w:szCs w:val="22"/>
+          <w:lang w:val="en-US"/>
+        </w:rPr>
+        <w:t>30</w:t>
+      </w:r>
+      <w:r>
+        <w:rPr>
+          <w:rFonts w:asciiTheme="minorHAnsi" w:hAnsiTheme="minorHAnsi" w:cstheme="minorHAnsi"/>
+          <w:sz w:val="22"/>
+          <w:szCs w:val="22"/>
+          <w:lang w:val="en-US"/>
+        </w:rPr>
+        <w:t>/12</w:t>
+      </w:r>
+      <w:r>
         <w:rPr>
           <w:rFonts w:asciiTheme="minorHAnsi" w:hAnsiTheme="minorHAnsi" w:cstheme="minorHAnsi"/>
           <w:b/>
@@ -3734,23 +4022,25 @@
           <w:szCs w:val="22"/>
           <w:lang w:val="en-US"/>
         </w:rPr>
-      </w:pPr>
-      <w:hyperlink r:id="rId13" w:tgtFrame="_blank" w:tooltip="https://drive.google.com/file/d/1n3LwWWA5LKl0IEAAK_-9Mnmpbt4y4h2a/view?usp=sharing" w:history="1">
+        <w:t xml:space="preserve"> </w:t>
+      </w:r>
+      <w:hyperlink r:id="rId13" w:tgtFrame="_blank" w:tooltip="https://drive.google.com/file/d/1h6jQvxpOKZUuB6S4UcY9YcsZm57G7mc4/view?usp=sharing" w:history="1">
         <w:r>
           <w:rPr>
             <w:rStyle w:val="Hipervnculo"/>
-            <w:rFonts w:ascii="Helvetica" w:hAnsi="Helvetica" w:cs="Helvetica"/>
+            <w:rFonts w:ascii="inherit" w:hAnsi="inherit" w:cs="Helvetica"/>
             <w:bdr w:val="none" w:sz="0" w:space="0" w:color="auto" w:frame="1"/>
-            <w:shd w:val="clear" w:color="auto" w:fill="FFFFFF"/>
           </w:rPr>
-          <w:t>https://drive.google.com/file/d/1n3LwWWA5LKl0IEAAK_-9Mnmpbt4y4h2a/view?usp=sharing</w:t>
+          <w:t>https://drive.google.com/file/d/1h6jQvxpOKZUuB6S4UcY9YcsZm57G7mc4/view?usp=sharing</w:t>
         </w:r>
       </w:hyperlink>
     </w:p>
     <w:p>
       <w:pPr>
-        <w:widowControl/>
-        <w:spacing w:after="160"/>
+        <w:pStyle w:val="messagelistitem-zz7v6g"/>
+        <w:shd w:val="clear" w:color="auto" w:fill="FFFFFF"/>
+        <w:spacing w:before="0" w:beforeAutospacing="0" w:after="0" w:afterAutospacing="0"/>
+        <w:textAlignment w:val="baseline"/>
         <w:rPr>
           <w:rFonts w:asciiTheme="minorHAnsi" w:hAnsiTheme="minorHAnsi" w:cstheme="minorHAnsi"/>
           <w:sz w:val="22"/>
@@ -3776,21 +4066,59 @@
           <w:szCs w:val="22"/>
           <w:lang w:val="en-US"/>
         </w:rPr>
-        <w:t xml:space="preserve"> Daily Meeting 29/12</w:t>
+        <w:t xml:space="preserve"> Daily Meeting </w:t>
       </w:r>
-    </w:p>
-    <w:p>
-      <w:pPr>
-        <w:widowControl/>
-        <w:spacing w:after="160"/>
+      <w:r>
         <w:rPr>
           <w:rFonts w:asciiTheme="minorHAnsi" w:hAnsiTheme="minorHAnsi" w:cstheme="minorHAnsi"/>
           <w:sz w:val="22"/>
           <w:szCs w:val="22"/>
           <w:lang w:val="en-US"/>
         </w:rPr>
-      </w:pPr>
+        <w:t>31</w:t>
+      </w:r>
       <w:r>
+        <w:rPr>
+          <w:rFonts w:asciiTheme="minorHAnsi" w:hAnsiTheme="minorHAnsi" w:cstheme="minorHAnsi"/>
+          <w:sz w:val="22"/>
+          <w:szCs w:val="22"/>
+          <w:lang w:val="en-US"/>
+        </w:rPr>
+        <w:t>/12</w:t>
+      </w:r>
+    </w:p>
+    <w:p>
+      <w:pPr>
+        <w:pStyle w:val="messagelistitem-zz7v6g"/>
+        <w:shd w:val="clear" w:color="auto" w:fill="FFFFFF"/>
+        <w:spacing w:before="0" w:beforeAutospacing="0" w:after="0" w:afterAutospacing="0"/>
+        <w:textAlignment w:val="baseline"/>
+        <w:rPr>
+          <w:rFonts w:asciiTheme="minorHAnsi" w:hAnsiTheme="minorHAnsi" w:cstheme="minorHAnsi"/>
+          <w:sz w:val="22"/>
+          <w:szCs w:val="22"/>
+          <w:lang w:val="en-US"/>
+        </w:rPr>
+      </w:pPr>
+    </w:p>
+    <w:p>
+      <w:pPr>
+        <w:pStyle w:val="messagelistitem-zz7v6g"/>
+        <w:shd w:val="clear" w:color="auto" w:fill="FFFFFF"/>
+        <w:spacing w:before="0" w:beforeAutospacing="0" w:after="0" w:afterAutospacing="0"/>
+        <w:textAlignment w:val="baseline"/>
+        <w:rPr>
+          <w:rFonts w:asciiTheme="minorHAnsi" w:hAnsiTheme="minorHAnsi" w:cstheme="minorHAnsi"/>
+          <w:sz w:val="22"/>
+          <w:szCs w:val="22"/>
+          <w:lang w:val="en-US"/>
+        </w:rPr>
+      </w:pPr>
+    </w:p>
+    <w:p>
+      <w:pPr>
+        <w:widowControl/>
+        <w:spacing w:after="160"/>
         <w:rPr>
           <w:rFonts w:asciiTheme="minorHAnsi" w:hAnsiTheme="minorHAnsi" w:cstheme="minorHAnsi"/>
           <w:b/>
@@ -3799,17 +4127,7 @@
           <w:szCs w:val="22"/>
           <w:lang w:val="en-US"/>
         </w:rPr>
-        <w:t>Día 4:</w:t>
-      </w:r>
-      <w:r>
-        <w:rPr>
-          <w:rFonts w:asciiTheme="minorHAnsi" w:hAnsiTheme="minorHAnsi" w:cstheme="minorHAnsi"/>
-          <w:sz w:val="22"/>
-          <w:szCs w:val="22"/>
-          <w:lang w:val="en-US"/>
-        </w:rPr>
-        <w:t xml:space="preserve"> Daily Meeting 30/12</w:t>
-      </w:r>
+      </w:pPr>
       <w:r>
         <w:rPr>
           <w:rFonts w:asciiTheme="minorHAnsi" w:hAnsiTheme="minorHAnsi" w:cstheme="minorHAnsi"/>
@@ -3819,13 +4137,36 @@
           <w:szCs w:val="22"/>
           <w:lang w:val="en-US"/>
         </w:rPr>
-        <w:t xml:space="preserve"> </w:t>
+        <w:t>Día 4:</w:t>
       </w:r>
-    </w:p>
-    <w:p>
-      <w:pPr>
-        <w:widowControl/>
-        <w:spacing w:after="160"/>
+      <w:r>
+        <w:rPr>
+          <w:rFonts w:asciiTheme="minorHAnsi" w:hAnsiTheme="minorHAnsi" w:cstheme="minorHAnsi"/>
+          <w:sz w:val="22"/>
+          <w:szCs w:val="22"/>
+          <w:lang w:val="en-US"/>
+        </w:rPr>
+        <w:t xml:space="preserve"> Daily Meeting </w:t>
+      </w:r>
+      <w:r>
+        <w:rPr>
+          <w:rFonts w:asciiTheme="minorHAnsi" w:hAnsiTheme="minorHAnsi" w:cstheme="minorHAnsi"/>
+          <w:sz w:val="22"/>
+          <w:szCs w:val="22"/>
+          <w:lang w:val="en-US"/>
+        </w:rPr>
+        <w:t>03</w:t>
+      </w:r>
+      <w:r>
+        <w:rPr>
+          <w:rFonts w:asciiTheme="minorHAnsi" w:hAnsiTheme="minorHAnsi" w:cstheme="minorHAnsi"/>
+          <w:sz w:val="22"/>
+          <w:szCs w:val="22"/>
+          <w:lang w:val="en-US"/>
+        </w:rPr>
+        <w:t>/12</w:t>
+      </w:r>
+      <w:r>
         <w:rPr>
           <w:rFonts w:asciiTheme="minorHAnsi" w:hAnsiTheme="minorHAnsi" w:cstheme="minorHAnsi"/>
           <w:b/>
@@ -3834,8 +4175,13 @@
           <w:szCs w:val="22"/>
           <w:lang w:val="en-US"/>
         </w:rPr>
-      </w:pPr>
-      <w:r>
+        <w:t xml:space="preserve"> </w:t>
+      </w:r>
+    </w:p>
+    <w:p>
+      <w:pPr>
+        <w:widowControl/>
+        <w:spacing w:after="160"/>
         <w:rPr>
           <w:rFonts w:asciiTheme="minorHAnsi" w:hAnsiTheme="minorHAnsi" w:cstheme="minorHAnsi"/>
           <w:b/>
@@ -3844,17 +4190,7 @@
           <w:szCs w:val="22"/>
           <w:lang w:val="en-US"/>
         </w:rPr>
-        <w:t>Día 5:</w:t>
-      </w:r>
-      <w:r>
-        <w:rPr>
-          <w:rFonts w:asciiTheme="minorHAnsi" w:hAnsiTheme="minorHAnsi" w:cstheme="minorHAnsi"/>
-          <w:sz w:val="22"/>
-          <w:szCs w:val="22"/>
-          <w:lang w:val="en-US"/>
-        </w:rPr>
-        <w:t xml:space="preserve"> Daily Meeting 31/12</w:t>
-      </w:r>
+      </w:pPr>
     </w:p>
     <w:p>
       <w:pPr>
@@ -3869,12 +4205,86 @@
           <w:lang w:val="en-US"/>
         </w:rPr>
       </w:pPr>
+      <w:r>
+        <w:rPr>
+          <w:rFonts w:asciiTheme="minorHAnsi" w:hAnsiTheme="minorHAnsi" w:cstheme="minorHAnsi"/>
+          <w:b/>
+          <w:bCs/>
+          <w:sz w:val="22"/>
+          <w:szCs w:val="22"/>
+          <w:lang w:val="en-US"/>
+        </w:rPr>
+        <w:t>Día 5:</w:t>
+      </w:r>
+      <w:r>
+        <w:rPr>
+          <w:rFonts w:asciiTheme="minorHAnsi" w:hAnsiTheme="minorHAnsi" w:cstheme="minorHAnsi"/>
+          <w:sz w:val="22"/>
+          <w:szCs w:val="22"/>
+          <w:lang w:val="en-US"/>
+        </w:rPr>
+        <w:t xml:space="preserve"> Daily Meeting </w:t>
+      </w:r>
+      <w:r>
+        <w:rPr>
+          <w:rFonts w:asciiTheme="minorHAnsi" w:hAnsiTheme="minorHAnsi" w:cstheme="minorHAnsi"/>
+          <w:sz w:val="22"/>
+          <w:szCs w:val="22"/>
+          <w:lang w:val="en-US"/>
+        </w:rPr>
+        <w:t>04</w:t>
+      </w:r>
+      <w:r>
+        <w:rPr>
+          <w:rFonts w:asciiTheme="minorHAnsi" w:hAnsiTheme="minorHAnsi" w:cstheme="minorHAnsi"/>
+          <w:sz w:val="22"/>
+          <w:szCs w:val="22"/>
+          <w:lang w:val="en-US"/>
+        </w:rPr>
+        <w:t>/12</w:t>
+      </w:r>
+    </w:p>
+    <w:p>
+      <w:pPr>
+        <w:pStyle w:val="messagelistitem-zz7v6g"/>
+        <w:shd w:val="clear" w:color="auto" w:fill="FFFFFF"/>
+        <w:spacing w:before="0" w:beforeAutospacing="0" w:after="0" w:afterAutospacing="0"/>
+        <w:textAlignment w:val="baseline"/>
+        <w:rPr>
+          <w:rFonts w:ascii="inherit" w:hAnsi="inherit" w:cs="Helvetica"/>
+          <w:color w:val="000000"/>
+        </w:rPr>
+      </w:pPr>
+      <w:hyperlink r:id="rId14" w:history="1">
+        <w:r>
+          <w:rPr>
+            <w:rStyle w:val="Hipervnculo"/>
+            <w:rFonts w:ascii="inherit" w:hAnsi="inherit" w:cs="Helvetica"/>
+            <w:bdr w:val="none" w:sz="0" w:space="0" w:color="auto" w:frame="1"/>
+          </w:rPr>
+          <w:t>https://drive.google.com/file/d/12jOTxP2JFWtd4mIwYlW5QT7GPW7u_fR5/view?usp=sharing</w:t>
+        </w:r>
+      </w:hyperlink>
+    </w:p>
+    <w:p>
+      <w:pPr>
+        <w:widowControl/>
+        <w:spacing w:after="160"/>
+        <w:rPr>
+          <w:rFonts w:asciiTheme="minorHAnsi" w:hAnsiTheme="minorHAnsi" w:cstheme="minorHAnsi"/>
+          <w:b/>
+          <w:bCs/>
+          <w:sz w:val="22"/>
+          <w:szCs w:val="22"/>
+          <w:lang w:val="en-US"/>
+        </w:rPr>
+      </w:pPr>
     </w:p>
     <w:sectPr>
-      <w:headerReference w:type="default" r:id="rId14"/>
-      <w:footerReference w:type="default" r:id="rId15"/>
-      <w:headerReference w:type="first" r:id="rId16"/>
-      <w:footerReference w:type="first" r:id="rId17"/>
+      <w:headerReference w:type="default" r:id="rId15"/>
+      <w:footerReference w:type="default" r:id="rId16"/>
+      <w:headerReference w:type="first" r:id="rId17"/>
+      <w:footerReference w:type="first" r:id="rId18"/>
       <w:pgSz w:w="12240" w:h="15840"/>
       <w:pgMar w:top="1440" w:right="1440" w:bottom="1440" w:left="1440" w:header="720" w:footer="720" w:gutter="0"/>
       <w:cols w:space="720"/>
@@ -4405,8 +4815,16 @@
             <w:rPr>
               <w:rFonts w:asciiTheme="minorHAnsi" w:hAnsiTheme="minorHAnsi" w:cstheme="minorHAnsi"/>
             </w:rPr>
-            <w:t>Sistema Web de Búsqueda de Cursos utilizando Web Scraping</w:t>
+            <w:t xml:space="preserve">Sistema Web de Búsqueda de Cursos utilizando Web </w:t>
           </w:r>
+          <w:proofErr w:type="spellStart"/>
+          <w:r>
+            <w:rPr>
+              <w:rFonts w:asciiTheme="minorHAnsi" w:hAnsiTheme="minorHAnsi" w:cstheme="minorHAnsi"/>
+            </w:rPr>
+            <w:t>Scraping</w:t>
+          </w:r>
+          <w:proofErr w:type="spellEnd"/>
         </w:p>
       </w:tc>
       <w:tc>
@@ -4459,12 +4877,28 @@
               <w:rFonts w:asciiTheme="minorHAnsi" w:hAnsiTheme="minorHAnsi" w:cstheme="minorHAnsi"/>
             </w:rPr>
           </w:pPr>
+          <w:proofErr w:type="spellStart"/>
           <w:r>
             <w:rPr>
               <w:rFonts w:asciiTheme="minorHAnsi" w:hAnsiTheme="minorHAnsi" w:cstheme="minorHAnsi"/>
             </w:rPr>
-            <w:t>Daily Meetings</w:t>
+            <w:t>Daily</w:t>
           </w:r>
+          <w:proofErr w:type="spellEnd"/>
+          <w:r>
+            <w:rPr>
+              <w:rFonts w:asciiTheme="minorHAnsi" w:hAnsiTheme="minorHAnsi" w:cstheme="minorHAnsi"/>
+            </w:rPr>
+            <w:t xml:space="preserve"> </w:t>
+          </w:r>
+          <w:proofErr w:type="gramStart"/>
+          <w:r>
+            <w:rPr>
+              <w:rFonts w:asciiTheme="minorHAnsi" w:hAnsiTheme="minorHAnsi" w:cstheme="minorHAnsi"/>
+            </w:rPr>
+            <w:t>Meetings</w:t>
+          </w:r>
+          <w:proofErr w:type="gramEnd"/>
         </w:p>
       </w:tc>
       <w:tc>
@@ -4487,13 +4921,31 @@
             <w:rPr>
               <w:rFonts w:asciiTheme="minorHAnsi" w:hAnsiTheme="minorHAnsi" w:cstheme="minorHAnsi"/>
             </w:rPr>
-            <w:t>22</w:t>
+            <w:t>2</w:t>
           </w:r>
           <w:r>
             <w:rPr>
               <w:rFonts w:asciiTheme="minorHAnsi" w:hAnsiTheme="minorHAnsi" w:cstheme="minorHAnsi"/>
             </w:rPr>
-            <w:t>/11/2021</w:t>
+            <w:t>9</w:t>
+          </w:r>
+          <w:r>
+            <w:rPr>
+              <w:rFonts w:asciiTheme="minorHAnsi" w:hAnsiTheme="minorHAnsi" w:cstheme="minorHAnsi"/>
+            </w:rPr>
+            <w:t>/1</w:t>
+          </w:r>
+          <w:r>
+            <w:rPr>
+              <w:rFonts w:asciiTheme="minorHAnsi" w:hAnsiTheme="minorHAnsi" w:cstheme="minorHAnsi"/>
+            </w:rPr>
+            <w:t>2</w:t>
+          </w:r>
+          <w:r>
+            <w:rPr>
+              <w:rFonts w:asciiTheme="minorHAnsi" w:hAnsiTheme="minorHAnsi" w:cstheme="minorHAnsi"/>
+            </w:rPr>
+            <w:t>/2021</w:t>
           </w:r>
         </w:p>
       </w:tc>
@@ -4793,6 +5245,119 @@
     </w:lvl>
   </w:abstractNum>
   <w:abstractNum w:abstractNumId="2" w15:restartNumberingAfterBreak="0">
+    <w:nsid w:val="3D977BB0"/>
+    <w:multiLevelType w:val="multilevel"/>
+    <w:tmpl w:val="C5E6B534"/>
+    <w:lvl w:ilvl="0">
+      <w:start w:val="1"/>
+      <w:numFmt w:val="decimal"/>
+      <w:lvlText w:val="%1."/>
+      <w:lvlJc w:val="left"/>
+      <w:pPr>
+        <w:tabs>
+          <w:tab w:val="num" w:pos="360"/>
+        </w:tabs>
+        <w:ind w:left="360" w:hanging="360"/>
+      </w:pPr>
+    </w:lvl>
+    <w:lvl w:ilvl="1" w:tentative="1">
+      <w:start w:val="1"/>
+      <w:numFmt w:val="decimal"/>
+      <w:lvlText w:val="%2."/>
+      <w:lvlJc w:val="left"/>
+      <w:pPr>
+        <w:tabs>
+          <w:tab w:val="num" w:pos="1080"/>
+        </w:tabs>
+        <w:ind w:left="1080" w:hanging="360"/>
+      </w:pPr>
+    </w:lvl>
+    <w:lvl w:ilvl="2" w:tentative="1">
+      <w:start w:val="1"/>
+      <w:numFmt w:val="decimal"/>
+      <w:lvlText w:val="%3."/>
+      <w:lvlJc w:val="left"/>
+      <w:pPr>
+        <w:tabs>
+          <w:tab w:val="num" w:pos="1800"/>
+        </w:tabs>
+        <w:ind w:left="1800" w:hanging="360"/>
+      </w:pPr>
+    </w:lvl>
+    <w:lvl w:ilvl="3" w:tentative="1">
+      <w:start w:val="1"/>
+      <w:numFmt w:val="decimal"/>
+      <w:lvlText w:val="%4."/>
+      <w:lvlJc w:val="left"/>
+      <w:pPr>
+        <w:tabs>
+          <w:tab w:val="num" w:pos="2520"/>
+        </w:tabs>
+        <w:ind w:left="2520" w:hanging="360"/>
+      </w:pPr>
+    </w:lvl>
+    <w:lvl w:ilvl="4" w:tentative="1">
+      <w:start w:val="1"/>
+      <w:numFmt w:val="decimal"/>
+      <w:lvlText w:val="%5."/>
+      <w:lvlJc w:val="left"/>
+      <w:pPr>
+        <w:tabs>
+          <w:tab w:val="num" w:pos="3240"/>
+        </w:tabs>
+        <w:ind w:left="3240" w:hanging="360"/>
+      </w:pPr>
+    </w:lvl>
+    <w:lvl w:ilvl="5" w:tentative="1">
+      <w:start w:val="1"/>
+      <w:numFmt w:val="decimal"/>
+      <w:lvlText w:val="%6."/>
+      <w:lvlJc w:val="left"/>
+      <w:pPr>
+        <w:tabs>
+          <w:tab w:val="num" w:pos="3960"/>
+        </w:tabs>
+        <w:ind w:left="3960" w:hanging="360"/>
+      </w:pPr>
+    </w:lvl>
+    <w:lvl w:ilvl="6" w:tentative="1">
+      <w:start w:val="1"/>
+      <w:numFmt w:val="decimal"/>
+      <w:lvlText w:val="%7."/>
+      <w:lvlJc w:val="left"/>
+      <w:pPr>
+        <w:tabs>
+          <w:tab w:val="num" w:pos="4680"/>
+        </w:tabs>
+        <w:ind w:left="4680" w:hanging="360"/>
+      </w:pPr>
+    </w:lvl>
+    <w:lvl w:ilvl="7" w:tentative="1">
+      <w:start w:val="1"/>
+      <w:numFmt w:val="decimal"/>
+      <w:lvlText w:val="%8."/>
+      <w:lvlJc w:val="left"/>
+      <w:pPr>
+        <w:tabs>
+          <w:tab w:val="num" w:pos="5400"/>
+        </w:tabs>
+        <w:ind w:left="5400" w:hanging="360"/>
+      </w:pPr>
+    </w:lvl>
+    <w:lvl w:ilvl="8" w:tentative="1">
+      <w:start w:val="1"/>
+      <w:numFmt w:val="decimal"/>
+      <w:lvlText w:val="%9."/>
+      <w:lvlJc w:val="left"/>
+      <w:pPr>
+        <w:tabs>
+          <w:tab w:val="num" w:pos="6120"/>
+        </w:tabs>
+        <w:ind w:left="6120" w:hanging="360"/>
+      </w:pPr>
+    </w:lvl>
+  </w:abstractNum>
+  <w:abstractNum w:abstractNumId="3" w15:restartNumberingAfterBreak="0">
     <w:nsid w:val="4098512F"/>
     <w:multiLevelType w:val="multilevel"/>
     <w:tmpl w:val="69101004"/>
@@ -4914,7 +5479,7 @@
       </w:rPr>
     </w:lvl>
   </w:abstractNum>
-  <w:abstractNum w:abstractNumId="3" w15:restartNumberingAfterBreak="0">
+  <w:abstractNum w:abstractNumId="4" w15:restartNumberingAfterBreak="0">
     <w:nsid w:val="4CC155BC"/>
     <w:multiLevelType w:val="hybridMultilevel"/>
     <w:tmpl w:val="BD8084E0"/>
@@ -5027,7 +5592,7 @@
       </w:rPr>
     </w:lvl>
   </w:abstractNum>
-  <w:abstractNum w:abstractNumId="4" w15:restartNumberingAfterBreak="0">
+  <w:abstractNum w:abstractNumId="5" w15:restartNumberingAfterBreak="0">
     <w:nsid w:val="555305F4"/>
     <w:multiLevelType w:val="hybridMultilevel"/>
     <w:tmpl w:val="29368B00"/>
@@ -5140,7 +5705,7 @@
       </w:rPr>
     </w:lvl>
   </w:abstractNum>
-  <w:abstractNum w:abstractNumId="5" w15:restartNumberingAfterBreak="0">
+  <w:abstractNum w:abstractNumId="6" w15:restartNumberingAfterBreak="0">
     <w:nsid w:val="57E66506"/>
     <w:multiLevelType w:val="hybridMultilevel"/>
     <w:tmpl w:val="ADA66414"/>
@@ -5253,7 +5818,7 @@
       </w:rPr>
     </w:lvl>
   </w:abstractNum>
-  <w:abstractNum w:abstractNumId="6" w15:restartNumberingAfterBreak="0">
+  <w:abstractNum w:abstractNumId="7" w15:restartNumberingAfterBreak="0">
     <w:nsid w:val="7320540A"/>
     <w:multiLevelType w:val="hybridMultilevel"/>
     <w:tmpl w:val="86E6A538"/>
@@ -5366,7 +5931,7 @@
       </w:rPr>
     </w:lvl>
   </w:abstractNum>
-  <w:abstractNum w:abstractNumId="7" w15:restartNumberingAfterBreak="0">
+  <w:abstractNum w:abstractNumId="8" w15:restartNumberingAfterBreak="0">
     <w:nsid w:val="7858085A"/>
     <w:multiLevelType w:val="hybridMultilevel"/>
     <w:tmpl w:val="3F0AF666"/>
@@ -5479,7 +6044,7 @@
       </w:rPr>
     </w:lvl>
   </w:abstractNum>
-  <w:abstractNum w:abstractNumId="8" w15:restartNumberingAfterBreak="0">
+  <w:abstractNum w:abstractNumId="9" w15:restartNumberingAfterBreak="0">
     <w:nsid w:val="7B4F5305"/>
     <w:multiLevelType w:val="hybridMultilevel"/>
     <w:tmpl w:val="5436FF4E"/>
@@ -5593,31 +6158,34 @@
     </w:lvl>
   </w:abstractNum>
   <w:num w:numId="1">
-    <w:abstractNumId w:val="2"/>
+    <w:abstractNumId w:val="3"/>
   </w:num>
   <w:num w:numId="2">
-    <w:abstractNumId w:val="7"/>
+    <w:abstractNumId w:val="8"/>
   </w:num>
   <w:num w:numId="3">
     <w:abstractNumId w:val="1"/>
   </w:num>
   <w:num w:numId="4">
+    <w:abstractNumId w:val="6"/>
+  </w:num>
+  <w:num w:numId="5">
     <w:abstractNumId w:val="5"/>
   </w:num>
-  <w:num w:numId="5">
-    <w:abstractNumId w:val="4"/>
-  </w:num>
   <w:num w:numId="6">
-    <w:abstractNumId w:val="6"/>
+    <w:abstractNumId w:val="7"/>
   </w:num>
   <w:num w:numId="7">
-    <w:abstractNumId w:val="3"/>
+    <w:abstractNumId w:val="4"/>
   </w:num>
   <w:num w:numId="8">
     <w:abstractNumId w:val="0"/>
   </w:num>
   <w:num w:numId="9">
-    <w:abstractNumId w:val="8"/>
+    <w:abstractNumId w:val="9"/>
+  </w:num>
+  <w:num w:numId="10">
+    <w:abstractNumId w:val="2"/>
   </w:num>
 </w:numbering>
 </file>
@@ -6941,6 +7509,24 @@
       <w:u w:val="single"/>
     </w:rPr>
   </w:style>
+  <w:style w:type="paragraph" w:customStyle="1" w:styleId="messagelistitem-zz7v6g">
+    <w:name w:val="messagelistitem-zz7v6g"/>
+    <w:basedOn w:val="Normal"/>
+    <w:rsid w:val="00ED7866"/>
+    <w:pPr>
+      <w:widowControl/>
+      <w:spacing w:before="100" w:beforeAutospacing="1" w:after="100" w:afterAutospacing="1" w:line="240" w:lineRule="auto"/>
+    </w:pPr>
+    <w:rPr>
+      <w:sz w:val="24"/>
+      <w:szCs w:val="24"/>
+    </w:rPr>
+  </w:style>
+  <w:style w:type="character" w:customStyle="1" w:styleId="latin12compacttimestamp-2g5xjd">
+    <w:name w:val="latin12compacttimestamp-2g5xjd"/>
+    <w:basedOn w:val="Fuentedeprrafopredeter"/>
+    <w:rsid w:val="00ED7866"/>
+  </w:style>
 </w:styles>
 </file>
 

--- a/Desarrollo/Edutec/Gestión/Sprint 3/Daily Meetings - Semana 1.docx
+++ b/Desarrollo/Edutec/Gestión/Sprint 3/Daily Meetings - Semana 1.docx
@@ -148,19 +148,8 @@
           <w:sz w:val="44"/>
           <w:szCs w:val="44"/>
         </w:rPr>
-        <w:t xml:space="preserve">Sistema Web de Búsqueda de Cursos utilizando Web </w:t>
+        <w:t>Sistema Web de Búsqueda de Cursos utilizando Web Scraping</w:t>
       </w:r>
-      <w:proofErr w:type="spellStart"/>
-      <w:r>
-        <w:rPr>
-          <w:rFonts w:asciiTheme="minorHAnsi" w:eastAsia="Arial" w:hAnsiTheme="minorHAnsi" w:cstheme="minorHAnsi"/>
-          <w:b/>
-          <w:sz w:val="44"/>
-          <w:szCs w:val="44"/>
-        </w:rPr>
-        <w:t>Scraping</w:t>
-      </w:r>
-      <w:proofErr w:type="spellEnd"/>
       <w:r>
         <w:rPr>
           <w:rFonts w:asciiTheme="minorHAnsi" w:eastAsia="Arial" w:hAnsiTheme="minorHAnsi" w:cstheme="minorHAnsi"/>
@@ -181,7 +170,6 @@
         </w:rPr>
         <w:br/>
       </w:r>
-      <w:proofErr w:type="spellStart"/>
       <w:r>
         <w:rPr>
           <w:rFonts w:asciiTheme="minorHAnsi" w:eastAsia="Arial" w:hAnsiTheme="minorHAnsi" w:cstheme="minorHAnsi"/>
@@ -189,37 +177,7 @@
           <w:sz w:val="32"/>
           <w:szCs w:val="32"/>
         </w:rPr>
-        <w:t>Daily</w:t>
-      </w:r>
-      <w:proofErr w:type="spellEnd"/>
-      <w:r>
-        <w:rPr>
-          <w:rFonts w:asciiTheme="minorHAnsi" w:eastAsia="Arial" w:hAnsiTheme="minorHAnsi" w:cstheme="minorHAnsi"/>
-          <w:b/>
-          <w:sz w:val="32"/>
-          <w:szCs w:val="32"/>
-        </w:rPr>
-        <w:t xml:space="preserve"> </w:t>
-      </w:r>
-      <w:proofErr w:type="gramStart"/>
-      <w:r>
-        <w:rPr>
-          <w:rFonts w:asciiTheme="minorHAnsi" w:eastAsia="Arial" w:hAnsiTheme="minorHAnsi" w:cstheme="minorHAnsi"/>
-          <w:b/>
-          <w:sz w:val="32"/>
-          <w:szCs w:val="32"/>
-        </w:rPr>
-        <w:t>Meetings</w:t>
-      </w:r>
-      <w:proofErr w:type="gramEnd"/>
-      <w:r>
-        <w:rPr>
-          <w:rFonts w:asciiTheme="minorHAnsi" w:eastAsia="Arial" w:hAnsiTheme="minorHAnsi" w:cstheme="minorHAnsi"/>
-          <w:b/>
-          <w:sz w:val="32"/>
-          <w:szCs w:val="32"/>
-        </w:rPr>
-        <w:t xml:space="preserve"> – </w:t>
+        <w:t xml:space="preserve">Daily Meetings – </w:t>
       </w:r>
       <w:r>
         <w:rPr>
@@ -543,76 +501,40 @@
           <w:sz w:val="22"/>
           <w:szCs w:val="22"/>
         </w:rPr>
-        <w:t xml:space="preserve">Gonzales Orosco, </w:t>
+        <w:t>Gonzales Orosco, Jhon Anderson 17200276</w:t>
       </w:r>
-      <w:proofErr w:type="spellStart"/>
-      <w:r>
+    </w:p>
+    <w:p>
+      <w:pPr>
         <w:rPr>
           <w:rFonts w:asciiTheme="minorHAnsi" w:hAnsiTheme="minorHAnsi" w:cstheme="minorHAnsi"/>
           <w:sz w:val="22"/>
           <w:szCs w:val="22"/>
         </w:rPr>
-        <w:t>Jhon</w:t>
-      </w:r>
-      <w:proofErr w:type="spellEnd"/>
+      </w:pPr>
       <w:r>
         <w:rPr>
           <w:rFonts w:asciiTheme="minorHAnsi" w:hAnsiTheme="minorHAnsi" w:cstheme="minorHAnsi"/>
           <w:sz w:val="22"/>
           <w:szCs w:val="22"/>
         </w:rPr>
-        <w:t xml:space="preserve"> Anderson 17200276</w:t>
+        <w:t xml:space="preserve">Romaní </w:t>
       </w:r>
-    </w:p>
-    <w:p>
-      <w:pPr>
+      <w:r>
         <w:rPr>
           <w:rFonts w:asciiTheme="minorHAnsi" w:hAnsiTheme="minorHAnsi" w:cstheme="minorHAnsi"/>
           <w:sz w:val="22"/>
           <w:szCs w:val="22"/>
         </w:rPr>
-      </w:pPr>
+        <w:t>Diaz</w:t>
+      </w:r>
       <w:r>
         <w:rPr>
           <w:rFonts w:asciiTheme="minorHAnsi" w:hAnsiTheme="minorHAnsi" w:cstheme="minorHAnsi"/>
           <w:sz w:val="22"/>
           <w:szCs w:val="22"/>
         </w:rPr>
-        <w:t xml:space="preserve">Romaní </w:t>
-      </w:r>
-      <w:r>
-        <w:rPr>
-          <w:rFonts w:asciiTheme="minorHAnsi" w:hAnsiTheme="minorHAnsi" w:cstheme="minorHAnsi"/>
-          <w:sz w:val="22"/>
-          <w:szCs w:val="22"/>
-        </w:rPr>
-        <w:t>Diaz</w:t>
-      </w:r>
-      <w:r>
-        <w:rPr>
-          <w:rFonts w:asciiTheme="minorHAnsi" w:hAnsiTheme="minorHAnsi" w:cstheme="minorHAnsi"/>
-          <w:sz w:val="22"/>
-          <w:szCs w:val="22"/>
-        </w:rPr>
-        <w:t xml:space="preserve">, René </w:t>
-      </w:r>
-      <w:proofErr w:type="spellStart"/>
-      <w:r>
-        <w:rPr>
-          <w:rFonts w:asciiTheme="minorHAnsi" w:hAnsiTheme="minorHAnsi" w:cstheme="minorHAnsi"/>
-          <w:sz w:val="22"/>
-          <w:szCs w:val="22"/>
-        </w:rPr>
-        <w:t>Angel</w:t>
-      </w:r>
-      <w:proofErr w:type="spellEnd"/>
-      <w:r>
-        <w:rPr>
-          <w:rFonts w:asciiTheme="minorHAnsi" w:hAnsiTheme="minorHAnsi" w:cstheme="minorHAnsi"/>
-          <w:sz w:val="22"/>
-          <w:szCs w:val="22"/>
-        </w:rPr>
-        <w:t xml:space="preserve"> 15200224</w:t>
+        <w:t>, René Angel 15200224</w:t>
       </w:r>
     </w:p>
     <w:p>
@@ -880,7 +802,15 @@
                 <w:sz w:val="22"/>
                 <w:szCs w:val="22"/>
               </w:rPr>
-              <w:t>29</w:t>
+              <w:t>2</w:t>
+            </w:r>
+            <w:r>
+              <w:rPr>
+                <w:rFonts w:asciiTheme="minorHAnsi" w:hAnsiTheme="minorHAnsi" w:cstheme="minorHAnsi"/>
+                <w:sz w:val="22"/>
+                <w:szCs w:val="22"/>
+              </w:rPr>
+              <w:t>7</w:t>
             </w:r>
             <w:r>
               <w:rPr>
@@ -977,7 +907,6 @@
                 <w:szCs w:val="22"/>
               </w:rPr>
             </w:pPr>
-            <w:proofErr w:type="spellStart"/>
             <w:r>
               <w:rPr>
                 <w:rFonts w:asciiTheme="minorHAnsi" w:hAnsiTheme="minorHAnsi" w:cstheme="minorHAnsi"/>
@@ -985,29 +914,8 @@
                 <w:sz w:val="22"/>
                 <w:szCs w:val="22"/>
               </w:rPr>
-              <w:t>Daily</w:t>
-            </w:r>
-            <w:proofErr w:type="spellEnd"/>
-            <w:r>
-              <w:rPr>
-                <w:rFonts w:asciiTheme="minorHAnsi" w:hAnsiTheme="minorHAnsi" w:cstheme="minorHAnsi"/>
-                <w:color w:val="000000"/>
-                <w:sz w:val="22"/>
-                <w:szCs w:val="22"/>
-              </w:rPr>
-              <w:t xml:space="preserve"> </w:t>
-            </w:r>
-            <w:proofErr w:type="gramStart"/>
-            <w:r>
-              <w:rPr>
-                <w:rFonts w:asciiTheme="minorHAnsi" w:hAnsiTheme="minorHAnsi" w:cstheme="minorHAnsi"/>
-                <w:color w:val="000000"/>
-                <w:sz w:val="22"/>
-                <w:szCs w:val="22"/>
-              </w:rPr>
-              <w:t>Meetings</w:t>
-            </w:r>
-            <w:proofErr w:type="gramEnd"/>
+              <w:t>Daily Meetings</w:t>
+            </w:r>
           </w:p>
         </w:tc>
         <w:tc>
@@ -1098,7 +1006,6 @@
           <w:szCs w:val="24"/>
         </w:rPr>
       </w:pPr>
-      <w:proofErr w:type="spellStart"/>
       <w:r>
         <w:rPr>
           <w:rFonts w:asciiTheme="minorHAnsi" w:eastAsia="Arial" w:hAnsiTheme="minorHAnsi" w:cstheme="minorHAnsi"/>
@@ -1106,29 +1013,8 @@
           <w:sz w:val="24"/>
           <w:szCs w:val="24"/>
         </w:rPr>
-        <w:t>Daily</w:t>
+        <w:t>Daily Meetings</w:t>
       </w:r>
-      <w:proofErr w:type="spellEnd"/>
-      <w:r>
-        <w:rPr>
-          <w:rFonts w:asciiTheme="minorHAnsi" w:eastAsia="Arial" w:hAnsiTheme="minorHAnsi" w:cstheme="minorHAnsi"/>
-          <w:b/>
-          <w:sz w:val="24"/>
-          <w:szCs w:val="24"/>
-        </w:rPr>
-        <w:t xml:space="preserve"> </w:t>
-      </w:r>
-      <w:proofErr w:type="gramStart"/>
-      <w:r>
-        <w:rPr>
-          <w:rFonts w:asciiTheme="minorHAnsi" w:eastAsia="Arial" w:hAnsiTheme="minorHAnsi" w:cstheme="minorHAnsi"/>
-          <w:b/>
-          <w:sz w:val="24"/>
-          <w:szCs w:val="24"/>
-        </w:rPr>
-        <w:t>Meetings</w:t>
-      </w:r>
-      <w:proofErr w:type="gramEnd"/>
     </w:p>
     <w:p>
       <w:pPr>
@@ -1603,7 +1489,7 @@
                 <w:sz w:val="22"/>
                 <w:szCs w:val="22"/>
               </w:rPr>
-              <w:t>9</w:t>
+              <w:t>7</w:t>
             </w:r>
             <w:r>
               <w:rPr>
@@ -1635,7 +1521,7 @@
                 <w:sz w:val="22"/>
                 <w:szCs w:val="22"/>
               </w:rPr>
-              <w:t>04</w:t>
+              <w:t>31</w:t>
             </w:r>
             <w:r>
               <w:rPr>
@@ -1651,7 +1537,7 @@
                 <w:sz w:val="22"/>
                 <w:szCs w:val="22"/>
               </w:rPr>
-              <w:t>01</w:t>
+              <w:t>12</w:t>
             </w:r>
             <w:r>
               <w:rPr>
@@ -1667,7 +1553,15 @@
                 <w:sz w:val="22"/>
                 <w:szCs w:val="22"/>
               </w:rPr>
-              <w:t>22</w:t>
+              <w:t>2</w:t>
+            </w:r>
+            <w:r>
+              <w:rPr>
+                <w:rFonts w:ascii="Calibri" w:hAnsi="Calibri" w:cs="Calibri"/>
+                <w:sz w:val="22"/>
+                <w:szCs w:val="22"/>
+              </w:rPr>
+              <w:t>1</w:t>
             </w:r>
           </w:p>
         </w:tc>
@@ -2345,7 +2239,7 @@
                 <w:sz w:val="22"/>
                 <w:szCs w:val="22"/>
               </w:rPr>
-              <w:t>9</w:t>
+              <w:t>7</w:t>
             </w:r>
             <w:r>
               <w:rPr>
@@ -2387,7 +2281,7 @@
                 <w:sz w:val="22"/>
                 <w:szCs w:val="22"/>
               </w:rPr>
-              <w:t>30</w:t>
+              <w:t>28</w:t>
             </w:r>
             <w:r>
               <w:rPr>
@@ -2429,7 +2323,7 @@
                 <w:sz w:val="22"/>
                 <w:szCs w:val="22"/>
               </w:rPr>
-              <w:t>31</w:t>
+              <w:t>29</w:t>
             </w:r>
             <w:r>
               <w:rPr>
@@ -2471,7 +2365,7 @@
                 <w:sz w:val="22"/>
                 <w:szCs w:val="22"/>
               </w:rPr>
-              <w:t>03</w:t>
+              <w:t>30</w:t>
             </w:r>
             <w:r>
               <w:rPr>
@@ -2489,7 +2383,7 @@
                 <w:sz w:val="22"/>
                 <w:szCs w:val="22"/>
               </w:rPr>
-              <w:t>01</w:t>
+              <w:t>12</w:t>
             </w:r>
           </w:p>
         </w:tc>
@@ -2522,7 +2416,7 @@
                 <w:sz w:val="22"/>
                 <w:szCs w:val="22"/>
               </w:rPr>
-              <w:t>04</w:t>
+              <w:t>31</w:t>
             </w:r>
             <w:r>
               <w:rPr>
@@ -2540,7 +2434,7 @@
                 <w:sz w:val="22"/>
                 <w:szCs w:val="22"/>
               </w:rPr>
-              <w:t>01</w:t>
+              <w:t>12</w:t>
             </w:r>
           </w:p>
         </w:tc>
@@ -2599,23 +2493,13 @@
                 <w:szCs w:val="22"/>
               </w:rPr>
             </w:pPr>
-            <w:proofErr w:type="spellStart"/>
-            <w:r>
-              <w:rPr>
-                <w:rFonts w:ascii="Calibri" w:hAnsi="Calibri" w:cs="Calibri"/>
-                <w:sz w:val="22"/>
-                <w:szCs w:val="22"/>
-              </w:rPr>
-              <w:t>Backend</w:t>
-            </w:r>
-            <w:proofErr w:type="spellEnd"/>
-            <w:r>
-              <w:rPr>
-                <w:rFonts w:ascii="Calibri" w:hAnsi="Calibri" w:cs="Calibri"/>
-                <w:sz w:val="22"/>
-                <w:szCs w:val="22"/>
-              </w:rPr>
-              <w:t>, DBA</w:t>
+            <w:r>
+              <w:rPr>
+                <w:rFonts w:ascii="Calibri" w:hAnsi="Calibri" w:cs="Calibri"/>
+                <w:sz w:val="22"/>
+                <w:szCs w:val="22"/>
+              </w:rPr>
+              <w:t>Backend, DBA</w:t>
             </w:r>
           </w:p>
         </w:tc>
@@ -2646,7 +2530,7 @@
                 <w:sz w:val="22"/>
                 <w:szCs w:val="22"/>
               </w:rPr>
-              <w:t>Sí</w:t>
+              <w:t>No</w:t>
             </w:r>
           </w:p>
         </w:tc>
@@ -2677,7 +2561,7 @@
                 <w:sz w:val="22"/>
                 <w:szCs w:val="22"/>
               </w:rPr>
-              <w:t>Sí</w:t>
+              <w:t>No</w:t>
             </w:r>
           </w:p>
         </w:tc>
@@ -2708,7 +2592,7 @@
                 <w:sz w:val="22"/>
                 <w:szCs w:val="22"/>
               </w:rPr>
-              <w:t>No</w:t>
+              <w:t>Sí</w:t>
             </w:r>
           </w:p>
         </w:tc>
@@ -2740,7 +2624,7 @@
                 <w:sz w:val="22"/>
                 <w:szCs w:val="22"/>
               </w:rPr>
-              <w:t>No</w:t>
+              <w:t>Sí</w:t>
             </w:r>
           </w:p>
         </w:tc>
@@ -2771,7 +2655,7 @@
                 <w:sz w:val="22"/>
                 <w:szCs w:val="22"/>
               </w:rPr>
-              <w:t>Sí</w:t>
+              <w:t>No</w:t>
             </w:r>
           </w:p>
         </w:tc>
@@ -2800,23 +2684,13 @@
                 <w:szCs w:val="22"/>
               </w:rPr>
             </w:pPr>
-            <w:proofErr w:type="spellStart"/>
-            <w:r>
-              <w:rPr>
-                <w:rFonts w:ascii="Calibri" w:hAnsi="Calibri" w:cs="Calibri"/>
-                <w:sz w:val="22"/>
-                <w:szCs w:val="22"/>
-              </w:rPr>
-              <w:t>Angel</w:t>
-            </w:r>
-            <w:proofErr w:type="spellEnd"/>
-            <w:r>
-              <w:rPr>
-                <w:rFonts w:ascii="Calibri" w:hAnsi="Calibri" w:cs="Calibri"/>
-                <w:sz w:val="22"/>
-                <w:szCs w:val="22"/>
-              </w:rPr>
-              <w:t xml:space="preserve"> Romaní</w:t>
+            <w:r>
+              <w:rPr>
+                <w:rFonts w:ascii="Calibri" w:hAnsi="Calibri" w:cs="Calibri"/>
+                <w:sz w:val="22"/>
+                <w:szCs w:val="22"/>
+              </w:rPr>
+              <w:t>Angel Romaní</w:t>
             </w:r>
           </w:p>
         </w:tc>
@@ -2840,34 +2714,14 @@
                 <w:szCs w:val="22"/>
               </w:rPr>
             </w:pPr>
-            <w:proofErr w:type="spellStart"/>
-            <w:r>
-              <w:rPr>
-                <w:rFonts w:ascii="Calibri" w:hAnsi="Calibri" w:cs="Calibri"/>
-                <w:sz w:val="22"/>
-                <w:szCs w:val="22"/>
-              </w:rPr>
-              <w:t>Frontend</w:t>
-            </w:r>
-            <w:proofErr w:type="spellEnd"/>
-            <w:r>
-              <w:rPr>
-                <w:rFonts w:ascii="Calibri" w:hAnsi="Calibri" w:cs="Calibri"/>
-                <w:sz w:val="22"/>
-                <w:szCs w:val="22"/>
-              </w:rPr>
-              <w:t xml:space="preserve">, </w:t>
-            </w:r>
-            <w:proofErr w:type="spellStart"/>
-            <w:r>
-              <w:rPr>
-                <w:rFonts w:ascii="Calibri" w:hAnsi="Calibri" w:cs="Calibri"/>
-                <w:sz w:val="22"/>
-                <w:szCs w:val="22"/>
-              </w:rPr>
-              <w:t>Testing</w:t>
-            </w:r>
-            <w:proofErr w:type="spellEnd"/>
+            <w:r>
+              <w:rPr>
+                <w:rFonts w:ascii="Calibri" w:hAnsi="Calibri" w:cs="Calibri"/>
+                <w:sz w:val="22"/>
+                <w:szCs w:val="22"/>
+              </w:rPr>
+              <w:t>Frontend, Testing</w:t>
+            </w:r>
           </w:p>
         </w:tc>
         <w:tc>
@@ -2897,7 +2751,7 @@
                 <w:sz w:val="22"/>
                 <w:szCs w:val="22"/>
               </w:rPr>
-              <w:t>Sí</w:t>
+              <w:t>No</w:t>
             </w:r>
           </w:p>
         </w:tc>
@@ -2928,7 +2782,7 @@
                 <w:sz w:val="22"/>
                 <w:szCs w:val="22"/>
               </w:rPr>
-              <w:t>Sí</w:t>
+              <w:t>No</w:t>
             </w:r>
           </w:p>
         </w:tc>
@@ -2959,7 +2813,7 @@
                 <w:sz w:val="22"/>
                 <w:szCs w:val="22"/>
               </w:rPr>
-              <w:t>No</w:t>
+              <w:t>Sí</w:t>
             </w:r>
           </w:p>
         </w:tc>
@@ -2991,7 +2845,7 @@
                 <w:sz w:val="22"/>
                 <w:szCs w:val="22"/>
               </w:rPr>
-              <w:t>No</w:t>
+              <w:t>Sí</w:t>
             </w:r>
           </w:p>
         </w:tc>
@@ -3022,7 +2876,7 @@
                 <w:sz w:val="22"/>
                 <w:szCs w:val="22"/>
               </w:rPr>
-              <w:t>Sí</w:t>
+              <w:t>No</w:t>
             </w:r>
           </w:p>
         </w:tc>
@@ -3051,23 +2905,13 @@
                 <w:szCs w:val="22"/>
               </w:rPr>
             </w:pPr>
-            <w:proofErr w:type="spellStart"/>
-            <w:r>
-              <w:rPr>
-                <w:rFonts w:ascii="Calibri" w:hAnsi="Calibri" w:cs="Calibri"/>
-                <w:sz w:val="22"/>
-                <w:szCs w:val="22"/>
-              </w:rPr>
-              <w:t>Jhon</w:t>
-            </w:r>
-            <w:proofErr w:type="spellEnd"/>
-            <w:r>
-              <w:rPr>
-                <w:rFonts w:ascii="Calibri" w:hAnsi="Calibri" w:cs="Calibri"/>
-                <w:sz w:val="22"/>
-                <w:szCs w:val="22"/>
-              </w:rPr>
-              <w:t xml:space="preserve"> Gonzales</w:t>
+            <w:r>
+              <w:rPr>
+                <w:rFonts w:ascii="Calibri" w:hAnsi="Calibri" w:cs="Calibri"/>
+                <w:sz w:val="22"/>
+                <w:szCs w:val="22"/>
+              </w:rPr>
+              <w:t>Jhon Gonzales</w:t>
             </w:r>
           </w:p>
         </w:tc>
@@ -3091,34 +2935,14 @@
                 <w:szCs w:val="22"/>
               </w:rPr>
             </w:pPr>
-            <w:proofErr w:type="spellStart"/>
-            <w:r>
-              <w:rPr>
-                <w:rFonts w:ascii="Calibri" w:hAnsi="Calibri" w:cs="Calibri"/>
-                <w:sz w:val="22"/>
-                <w:szCs w:val="22"/>
-              </w:rPr>
-              <w:t>Backend</w:t>
-            </w:r>
-            <w:proofErr w:type="spellEnd"/>
-            <w:r>
-              <w:rPr>
-                <w:rFonts w:ascii="Calibri" w:hAnsi="Calibri" w:cs="Calibri"/>
-                <w:sz w:val="22"/>
-                <w:szCs w:val="22"/>
-              </w:rPr>
-              <w:t xml:space="preserve">, </w:t>
-            </w:r>
-            <w:proofErr w:type="spellStart"/>
-            <w:r>
-              <w:rPr>
-                <w:rFonts w:ascii="Calibri" w:hAnsi="Calibri" w:cs="Calibri"/>
-                <w:sz w:val="22"/>
-                <w:szCs w:val="22"/>
-              </w:rPr>
-              <w:t>Frontend</w:t>
-            </w:r>
-            <w:proofErr w:type="spellEnd"/>
+            <w:r>
+              <w:rPr>
+                <w:rFonts w:ascii="Calibri" w:hAnsi="Calibri" w:cs="Calibri"/>
+                <w:sz w:val="22"/>
+                <w:szCs w:val="22"/>
+              </w:rPr>
+              <w:t>Backend, Frontend</w:t>
+            </w:r>
           </w:p>
         </w:tc>
         <w:tc>
@@ -3148,7 +2972,7 @@
                 <w:sz w:val="22"/>
                 <w:szCs w:val="22"/>
               </w:rPr>
-              <w:t>Sí</w:t>
+              <w:t>No</w:t>
             </w:r>
           </w:p>
         </w:tc>
@@ -3179,7 +3003,7 @@
                 <w:sz w:val="22"/>
                 <w:szCs w:val="22"/>
               </w:rPr>
-              <w:t>Sí</w:t>
+              <w:t>No</w:t>
             </w:r>
           </w:p>
         </w:tc>
@@ -3210,7 +3034,7 @@
                 <w:sz w:val="22"/>
                 <w:szCs w:val="22"/>
               </w:rPr>
-              <w:t>No</w:t>
+              <w:t>Sí</w:t>
             </w:r>
           </w:p>
         </w:tc>
@@ -3242,7 +3066,7 @@
                 <w:sz w:val="22"/>
                 <w:szCs w:val="22"/>
               </w:rPr>
-              <w:t>No</w:t>
+              <w:t>Sí</w:t>
             </w:r>
           </w:p>
         </w:tc>
@@ -3273,7 +3097,7 @@
                 <w:sz w:val="22"/>
                 <w:szCs w:val="22"/>
               </w:rPr>
-              <w:t>Sí</w:t>
+              <w:t>No</w:t>
             </w:r>
           </w:p>
         </w:tc>
@@ -3332,34 +3156,14 @@
                 <w:szCs w:val="22"/>
               </w:rPr>
             </w:pPr>
-            <w:proofErr w:type="spellStart"/>
-            <w:r>
-              <w:rPr>
-                <w:rFonts w:ascii="Calibri" w:hAnsi="Calibri" w:cs="Calibri"/>
-                <w:sz w:val="22"/>
-                <w:szCs w:val="22"/>
-              </w:rPr>
-              <w:t>Backend</w:t>
-            </w:r>
-            <w:proofErr w:type="spellEnd"/>
-            <w:r>
-              <w:rPr>
-                <w:rFonts w:ascii="Calibri" w:hAnsi="Calibri" w:cs="Calibri"/>
-                <w:sz w:val="22"/>
-                <w:szCs w:val="22"/>
-              </w:rPr>
-              <w:t xml:space="preserve">, </w:t>
-            </w:r>
-            <w:proofErr w:type="spellStart"/>
-            <w:r>
-              <w:rPr>
-                <w:rFonts w:ascii="Calibri" w:hAnsi="Calibri" w:cs="Calibri"/>
-                <w:sz w:val="22"/>
-                <w:szCs w:val="22"/>
-              </w:rPr>
-              <w:t>Frontend</w:t>
-            </w:r>
-            <w:proofErr w:type="spellEnd"/>
+            <w:r>
+              <w:rPr>
+                <w:rFonts w:ascii="Calibri" w:hAnsi="Calibri" w:cs="Calibri"/>
+                <w:sz w:val="22"/>
+                <w:szCs w:val="22"/>
+              </w:rPr>
+              <w:t>Backend, Frontend</w:t>
+            </w:r>
           </w:p>
         </w:tc>
         <w:tc>
@@ -3389,7 +3193,7 @@
                 <w:sz w:val="22"/>
                 <w:szCs w:val="22"/>
               </w:rPr>
-              <w:t>Sí</w:t>
+              <w:t>No</w:t>
             </w:r>
           </w:p>
         </w:tc>
@@ -3420,7 +3224,7 @@
                 <w:sz w:val="22"/>
                 <w:szCs w:val="22"/>
               </w:rPr>
-              <w:t>Sí</w:t>
+              <w:t>No</w:t>
             </w:r>
           </w:p>
         </w:tc>
@@ -3451,7 +3255,7 @@
                 <w:sz w:val="22"/>
                 <w:szCs w:val="22"/>
               </w:rPr>
-              <w:t>No</w:t>
+              <w:t>Sí</w:t>
             </w:r>
           </w:p>
         </w:tc>
@@ -3483,7 +3287,7 @@
                 <w:sz w:val="22"/>
                 <w:szCs w:val="22"/>
               </w:rPr>
-              <w:t>No</w:t>
+              <w:t>Sí</w:t>
             </w:r>
           </w:p>
         </w:tc>
@@ -3514,7 +3318,7 @@
                 <w:sz w:val="22"/>
                 <w:szCs w:val="22"/>
               </w:rPr>
-              <w:t>Sí</w:t>
+              <w:t>No</w:t>
             </w:r>
           </w:p>
         </w:tc>
@@ -3662,20 +3466,8 @@
           <w:szCs w:val="22"/>
         </w:rPr>
         <w:lastRenderedPageBreak/>
-        <w:t xml:space="preserve">Sección 3. Sprint </w:t>
+        <w:t>Sección 3. Sprint Burndown</w:t>
       </w:r>
-      <w:proofErr w:type="spellStart"/>
-      <w:r>
-        <w:rPr>
-          <w:rFonts w:asciiTheme="minorHAnsi" w:hAnsiTheme="minorHAnsi" w:cstheme="minorHAnsi"/>
-          <w:b/>
-          <w:bCs/>
-          <w:sz w:val="22"/>
-          <w:szCs w:val="22"/>
-        </w:rPr>
-        <w:t>Burndown</w:t>
-      </w:r>
-      <w:proofErr w:type="spellEnd"/>
     </w:p>
     <w:p>
       <w:pPr>
@@ -3707,8 +3499,8 @@
           <w:noProof/>
         </w:rPr>
         <w:drawing>
-          <wp:inline distT="0" distB="0" distL="0" distR="0" wp14:anchorId="6FCDA8F3" wp14:editId="3FD75BED">
-            <wp:extent cx="4048125" cy="3181350"/>
+          <wp:inline distT="0" distB="0" distL="0" distR="0" wp14:anchorId="447E2E49" wp14:editId="37C27771">
+            <wp:extent cx="4048125" cy="3162300"/>
             <wp:effectExtent l="0" t="0" r="9525" b="0"/>
             <wp:docPr id="1" name="Imagen 1" descr="Tabla&#10;&#10;Descripción generada automáticamente"/>
             <wp:cNvGraphicFramePr>
@@ -3730,7 +3522,7 @@
                   <pic:spPr>
                     <a:xfrm>
                       <a:off x="0" y="0"/>
-                      <a:ext cx="4048125" cy="3181350"/>
+                      <a:ext cx="4048125" cy="3162300"/>
                     </a:xfrm>
                     <a:prstGeom prst="rect">
                       <a:avLst/>
@@ -3760,10 +3552,10 @@
           <w:noProof/>
         </w:rPr>
         <w:drawing>
-          <wp:inline distT="0" distB="0" distL="0" distR="0" wp14:anchorId="40E289A0" wp14:editId="11E478E0">
-            <wp:extent cx="5943600" cy="3367405"/>
-            <wp:effectExtent l="0" t="0" r="0" b="4445"/>
-            <wp:docPr id="3" name="Imagen 3" descr="Gráfico, Gráfico de dispersión&#10;&#10;Descripción generada automáticamente"/>
+          <wp:inline distT="0" distB="0" distL="0" distR="0" wp14:anchorId="3AE72ACC" wp14:editId="16046DBE">
+            <wp:extent cx="5943600" cy="3375025"/>
+            <wp:effectExtent l="0" t="0" r="0" b="0"/>
+            <wp:docPr id="2" name="Imagen 2" descr="Gráfico, Gráfico de dispersión&#10;&#10;Descripción generada automáticamente"/>
             <wp:cNvGraphicFramePr>
               <a:graphicFrameLocks xmlns:a="http://schemas.openxmlformats.org/drawingml/2006/main" noChangeAspect="1"/>
             </wp:cNvGraphicFramePr>
@@ -3771,7 +3563,7 @@
               <a:graphicData uri="http://schemas.openxmlformats.org/drawingml/2006/picture">
                 <pic:pic xmlns:pic="http://schemas.openxmlformats.org/drawingml/2006/picture">
                   <pic:nvPicPr>
-                    <pic:cNvPr id="3" name="Imagen 3" descr="Gráfico, Gráfico de dispersión&#10;&#10;Descripción generada automáticamente"/>
+                    <pic:cNvPr id="2" name="Imagen 2" descr="Gráfico, Gráfico de dispersión&#10;&#10;Descripción generada automáticamente"/>
                     <pic:cNvPicPr/>
                   </pic:nvPicPr>
                   <pic:blipFill>
@@ -3783,7 +3575,7 @@
                   <pic:spPr>
                     <a:xfrm>
                       <a:off x="0" y="0"/>
-                      <a:ext cx="5943600" cy="3367405"/>
+                      <a:ext cx="5943600" cy="3375025"/>
                     </a:xfrm>
                     <a:prstGeom prst="rect">
                       <a:avLst/>
@@ -3827,7 +3619,7 @@
         <w:widowControl/>
         <w:spacing w:after="160"/>
         <w:rPr>
-          <w:rFonts w:asciiTheme="minorHAnsi" w:hAnsiTheme="minorHAnsi" w:cstheme="minorHAnsi"/>
+          <w:rFonts w:ascii="Calibri" w:hAnsi="Calibri" w:cs="Calibri"/>
           <w:b/>
           <w:bCs/>
           <w:sz w:val="22"/>
@@ -3836,7 +3628,7 @@
       </w:pPr>
       <w:r>
         <w:rPr>
-          <w:rFonts w:asciiTheme="minorHAnsi" w:hAnsiTheme="minorHAnsi" w:cstheme="minorHAnsi"/>
+          <w:rFonts w:ascii="Calibri" w:hAnsi="Calibri" w:cs="Calibri"/>
           <w:b/>
           <w:bCs/>
           <w:sz w:val="22"/>
@@ -3851,14 +3643,14 @@
         <w:widowControl/>
         <w:spacing w:after="160"/>
         <w:rPr>
-          <w:rFonts w:asciiTheme="minorHAnsi" w:hAnsiTheme="minorHAnsi" w:cstheme="minorHAnsi"/>
+          <w:rFonts w:ascii="Calibri" w:hAnsi="Calibri" w:cs="Calibri"/>
           <w:sz w:val="22"/>
           <w:szCs w:val="22"/>
         </w:rPr>
       </w:pPr>
       <w:r>
         <w:rPr>
-          <w:rFonts w:asciiTheme="minorHAnsi" w:hAnsiTheme="minorHAnsi" w:cstheme="minorHAnsi"/>
+          <w:rFonts w:ascii="Calibri" w:hAnsi="Calibri" w:cs="Calibri"/>
           <w:b/>
           <w:bCs/>
           <w:sz w:val="22"/>
@@ -3866,57 +3658,177 @@
         </w:rPr>
         <w:t xml:space="preserve">Día 1: </w:t>
       </w:r>
-      <w:proofErr w:type="spellStart"/>
       <w:r>
         <w:rPr>
-          <w:rFonts w:asciiTheme="minorHAnsi" w:hAnsiTheme="minorHAnsi" w:cstheme="minorHAnsi"/>
+          <w:rFonts w:ascii="Calibri" w:hAnsi="Calibri" w:cs="Calibri"/>
           <w:sz w:val="22"/>
           <w:szCs w:val="22"/>
         </w:rPr>
-        <w:t>Daily</w:t>
+        <w:t>Daily Meeting 2</w:t>
       </w:r>
-      <w:proofErr w:type="spellEnd"/>
       <w:r>
         <w:rPr>
-          <w:rFonts w:asciiTheme="minorHAnsi" w:hAnsiTheme="minorHAnsi" w:cstheme="minorHAnsi"/>
+          <w:rFonts w:ascii="Calibri" w:hAnsi="Calibri" w:cs="Calibri"/>
           <w:sz w:val="22"/>
           <w:szCs w:val="22"/>
         </w:rPr>
+        <w:t>7</w:t>
+      </w:r>
+      <w:r>
+        <w:rPr>
+          <w:rFonts w:ascii="Calibri" w:hAnsi="Calibri" w:cs="Calibri"/>
+          <w:sz w:val="22"/>
+          <w:szCs w:val="22"/>
+        </w:rPr>
+        <w:t>/12</w:t>
+      </w:r>
+    </w:p>
+    <w:p>
+      <w:pPr>
+        <w:widowControl/>
+        <w:spacing w:after="160"/>
+        <w:rPr>
+          <w:rStyle w:val="Hipervnculo"/>
+          <w:rFonts w:ascii="Calibri" w:hAnsi="Calibri" w:cs="Calibri"/>
+          <w:sz w:val="22"/>
+          <w:szCs w:val="22"/>
+          <w:bdr w:val="none" w:sz="0" w:space="0" w:color="auto" w:frame="1"/>
+          <w:lang w:val="en-US"/>
+        </w:rPr>
+      </w:pPr>
+      <w:r>
+        <w:rPr>
+          <w:rFonts w:ascii="Calibri" w:hAnsi="Calibri" w:cs="Calibri"/>
+          <w:b/>
+          <w:bCs/>
+          <w:sz w:val="22"/>
+          <w:szCs w:val="22"/>
+          <w:lang w:val="en-US"/>
+        </w:rPr>
+        <w:t xml:space="preserve">Día 2: </w:t>
+      </w:r>
+      <w:r>
+        <w:rPr>
+          <w:rFonts w:ascii="Calibri" w:hAnsi="Calibri" w:cs="Calibri"/>
+          <w:sz w:val="22"/>
+          <w:szCs w:val="22"/>
+          <w:lang w:val="en-US"/>
+        </w:rPr>
+        <w:t xml:space="preserve">Daily Meeting </w:t>
+      </w:r>
+      <w:r>
+        <w:rPr>
+          <w:rFonts w:ascii="Calibri" w:hAnsi="Calibri" w:cs="Calibri"/>
+          <w:sz w:val="22"/>
+          <w:szCs w:val="22"/>
+          <w:lang w:val="en-US"/>
+        </w:rPr>
+        <w:t>28</w:t>
+      </w:r>
+      <w:r>
+        <w:rPr>
+          <w:rFonts w:ascii="Calibri" w:hAnsi="Calibri" w:cs="Calibri"/>
+          <w:sz w:val="22"/>
+          <w:szCs w:val="22"/>
+          <w:lang w:val="en-US"/>
+        </w:rPr>
+        <w:t>/12</w:t>
+      </w:r>
+      <w:r>
+        <w:rPr>
+          <w:rFonts w:ascii="Calibri" w:hAnsi="Calibri" w:cs="Calibri"/>
+          <w:b/>
+          <w:bCs/>
+          <w:sz w:val="22"/>
+          <w:szCs w:val="22"/>
+          <w:lang w:val="en-US"/>
+        </w:rPr>
         <w:t xml:space="preserve"> </w:t>
       </w:r>
-      <w:proofErr w:type="gramStart"/>
-      <w:r>
-        <w:rPr>
-          <w:rFonts w:asciiTheme="minorHAnsi" w:hAnsiTheme="minorHAnsi" w:cstheme="minorHAnsi"/>
+    </w:p>
+    <w:p>
+      <w:pPr>
+        <w:widowControl/>
+        <w:spacing w:after="160"/>
+        <w:rPr>
+          <w:rFonts w:ascii="Calibri" w:hAnsi="Calibri" w:cs="Calibri"/>
+          <w:b/>
+          <w:bCs/>
           <w:sz w:val="22"/>
           <w:szCs w:val="22"/>
-        </w:rPr>
-        <w:t>Meeting</w:t>
-      </w:r>
-      <w:proofErr w:type="gramEnd"/>
+          <w:lang w:val="en-US"/>
+        </w:rPr>
+      </w:pPr>
       <w:r>
         <w:rPr>
-          <w:rFonts w:asciiTheme="minorHAnsi" w:hAnsiTheme="minorHAnsi" w:cstheme="minorHAnsi"/>
+          <w:rFonts w:ascii="Calibri" w:hAnsi="Calibri" w:cs="Calibri"/>
+          <w:b/>
+          <w:bCs/>
           <w:sz w:val="22"/>
           <w:szCs w:val="22"/>
-        </w:rPr>
-        <w:t xml:space="preserve"> 2</w:t>
+          <w:lang w:val="en-US"/>
+        </w:rPr>
+        <w:t xml:space="preserve">Día </w:t>
       </w:r>
       <w:r>
         <w:rPr>
-          <w:rFonts w:asciiTheme="minorHAnsi" w:hAnsiTheme="minorHAnsi" w:cstheme="minorHAnsi"/>
+          <w:rFonts w:ascii="Calibri" w:hAnsi="Calibri" w:cs="Calibri"/>
+          <w:b/>
+          <w:bCs/>
           <w:sz w:val="22"/>
           <w:szCs w:val="22"/>
-        </w:rPr>
-        <w:t>9</w:t>
+          <w:lang w:val="en-US"/>
+        </w:rPr>
+        <w:t>3</w:t>
       </w:r>
       <w:r>
         <w:rPr>
-          <w:rFonts w:asciiTheme="minorHAnsi" w:hAnsiTheme="minorHAnsi" w:cstheme="minorHAnsi"/>
+          <w:rFonts w:ascii="Calibri" w:hAnsi="Calibri" w:cs="Calibri"/>
+          <w:b/>
+          <w:bCs/>
           <w:sz w:val="22"/>
           <w:szCs w:val="22"/>
+          <w:lang w:val="en-US"/>
+        </w:rPr>
+        <w:t>:</w:t>
+      </w:r>
+      <w:r>
+        <w:rPr>
+          <w:rFonts w:ascii="Calibri" w:hAnsi="Calibri" w:cs="Calibri"/>
+          <w:sz w:val="22"/>
+          <w:szCs w:val="22"/>
+          <w:lang w:val="en-US"/>
+        </w:rPr>
+        <w:t xml:space="preserve"> Daily Meeting </w:t>
+      </w:r>
+      <w:r>
+        <w:rPr>
+          <w:rFonts w:ascii="Calibri" w:hAnsi="Calibri" w:cs="Calibri"/>
+          <w:sz w:val="22"/>
+          <w:szCs w:val="22"/>
+          <w:lang w:val="en-US"/>
+        </w:rPr>
+        <w:t>29</w:t>
+      </w:r>
+      <w:r>
+        <w:rPr>
+          <w:rFonts w:ascii="Calibri" w:hAnsi="Calibri" w:cs="Calibri"/>
+          <w:sz w:val="22"/>
+          <w:szCs w:val="22"/>
+          <w:lang w:val="en-US"/>
         </w:rPr>
         <w:t>/12</w:t>
+      </w:r>
+      <w:r>
+        <w:rPr>
+          <w:rFonts w:ascii="Calibri" w:hAnsi="Calibri" w:cs="Calibri"/>
+          <w:b/>
+          <w:bCs/>
+          <w:sz w:val="22"/>
+          <w:szCs w:val="22"/>
+          <w:lang w:val="en-US"/>
+        </w:rPr>
+        <w:t xml:space="preserve"> </w:t>
       </w:r>
     </w:p>
     <w:p>
@@ -3926,27 +3838,184 @@
         <w:spacing w:before="0" w:beforeAutospacing="0" w:after="0" w:afterAutospacing="0"/>
         <w:textAlignment w:val="baseline"/>
         <w:rPr>
-          <w:rFonts w:ascii="inherit" w:hAnsi="inherit" w:cs="Helvetica"/>
-          <w:color w:val="000000"/>
-        </w:rPr>
-      </w:pPr>
-      <w:r>
-        <w:rPr>
-          <w:rFonts w:ascii="inherit" w:hAnsi="inherit" w:cs="Helvetica"/>
-          <w:color w:val="000000"/>
-        </w:rPr>
-        <w:t xml:space="preserve"> </w:t>
-      </w:r>
+          <w:rStyle w:val="Hipervnculo"/>
+          <w:rFonts w:ascii="Calibri" w:hAnsi="Calibri" w:cs="Calibri"/>
+          <w:sz w:val="22"/>
+          <w:szCs w:val="22"/>
+          <w:bdr w:val="none" w:sz="0" w:space="0" w:color="auto" w:frame="1"/>
+          <w:lang w:val="en-US"/>
+        </w:rPr>
+      </w:pPr>
       <w:hyperlink r:id="rId12" w:tgtFrame="_blank" w:tooltip="https://drive.google.com/file/d/16azda53RaXxBL-bO9NpodFqkNnddpDf-/view?usp=sharing" w:history="1">
         <w:r>
           <w:rPr>
             <w:rStyle w:val="Hipervnculo"/>
-            <w:rFonts w:ascii="inherit" w:hAnsi="inherit" w:cs="Helvetica"/>
+            <w:rFonts w:ascii="Calibri" w:hAnsi="Calibri" w:cs="Calibri"/>
+            <w:sz w:val="22"/>
+            <w:szCs w:val="22"/>
             <w:bdr w:val="none" w:sz="0" w:space="0" w:color="auto" w:frame="1"/>
+            <w:lang w:val="en-US"/>
           </w:rPr>
           <w:t>https://drive.google.com/file/d/16azda53RaXxBL-bO9NpodFqkNnddpDf-/view?usp=sharing</w:t>
         </w:r>
       </w:hyperlink>
+    </w:p>
+    <w:p>
+      <w:pPr>
+        <w:pStyle w:val="messagelistitem-zz7v6g"/>
+        <w:shd w:val="clear" w:color="auto" w:fill="FFFFFF"/>
+        <w:spacing w:before="0" w:beforeAutospacing="0" w:after="0" w:afterAutospacing="0"/>
+        <w:textAlignment w:val="baseline"/>
+        <w:rPr>
+          <w:rFonts w:ascii="Calibri" w:hAnsi="Calibri" w:cs="Calibri"/>
+          <w:color w:val="000000"/>
+          <w:sz w:val="22"/>
+          <w:szCs w:val="22"/>
+          <w:lang w:val="en-US"/>
+        </w:rPr>
+      </w:pPr>
+    </w:p>
+    <w:p>
+      <w:pPr>
+        <w:widowControl/>
+        <w:spacing w:after="160"/>
+        <w:rPr>
+          <w:rFonts w:ascii="Calibri" w:hAnsi="Calibri" w:cs="Calibri"/>
+          <w:b/>
+          <w:bCs/>
+          <w:sz w:val="22"/>
+          <w:szCs w:val="22"/>
+          <w:lang w:val="en-US"/>
+        </w:rPr>
+      </w:pPr>
+      <w:r>
+        <w:rPr>
+          <w:rFonts w:ascii="Calibri" w:hAnsi="Calibri" w:cs="Calibri"/>
+          <w:b/>
+          <w:bCs/>
+          <w:sz w:val="22"/>
+          <w:szCs w:val="22"/>
+          <w:lang w:val="en-US"/>
+        </w:rPr>
+        <w:t>Día 4:</w:t>
+      </w:r>
+      <w:r>
+        <w:rPr>
+          <w:rFonts w:ascii="Calibri" w:hAnsi="Calibri" w:cs="Calibri"/>
+          <w:sz w:val="22"/>
+          <w:szCs w:val="22"/>
+          <w:lang w:val="en-US"/>
+        </w:rPr>
+        <w:t xml:space="preserve"> Daily Meeting </w:t>
+      </w:r>
+      <w:r>
+        <w:rPr>
+          <w:rFonts w:ascii="Calibri" w:hAnsi="Calibri" w:cs="Calibri"/>
+          <w:sz w:val="22"/>
+          <w:szCs w:val="22"/>
+          <w:lang w:val="en-US"/>
+        </w:rPr>
+        <w:t>30</w:t>
+      </w:r>
+      <w:r>
+        <w:rPr>
+          <w:rFonts w:ascii="Calibri" w:hAnsi="Calibri" w:cs="Calibri"/>
+          <w:sz w:val="22"/>
+          <w:szCs w:val="22"/>
+          <w:lang w:val="en-US"/>
+        </w:rPr>
+        <w:t>/12</w:t>
+      </w:r>
+      <w:r>
+        <w:rPr>
+          <w:rFonts w:ascii="Calibri" w:hAnsi="Calibri" w:cs="Calibri"/>
+          <w:b/>
+          <w:bCs/>
+          <w:sz w:val="22"/>
+          <w:szCs w:val="22"/>
+          <w:lang w:val="en-US"/>
+        </w:rPr>
+        <w:t xml:space="preserve"> </w:t>
+      </w:r>
+    </w:p>
+    <w:p>
+      <w:pPr>
+        <w:widowControl/>
+        <w:spacing w:after="160"/>
+        <w:rPr>
+          <w:rFonts w:ascii="Calibri" w:hAnsi="Calibri" w:cs="Calibri"/>
+          <w:b/>
+          <w:bCs/>
+          <w:sz w:val="22"/>
+          <w:szCs w:val="22"/>
+          <w:lang w:val="en-US"/>
+        </w:rPr>
+      </w:pPr>
+      <w:hyperlink r:id="rId13" w:tgtFrame="_blank" w:tooltip="https://drive.google.com/file/d/1h6jQvxpOKZUuB6S4UcY9YcsZm57G7mc4/view?usp=sharing" w:history="1">
+        <w:r>
+          <w:rPr>
+            <w:rStyle w:val="Hipervnculo"/>
+            <w:rFonts w:ascii="Calibri" w:hAnsi="Calibri" w:cs="Calibri"/>
+            <w:sz w:val="22"/>
+            <w:szCs w:val="22"/>
+            <w:bdr w:val="none" w:sz="0" w:space="0" w:color="auto" w:frame="1"/>
+            <w:lang w:val="en-US"/>
+          </w:rPr>
+          <w:t>https://drive.google.com/file/d/1h6jQvxpOKZUuB6S4UcY9YcsZm57G7mc4/view?usp=sharing</w:t>
+        </w:r>
+      </w:hyperlink>
+    </w:p>
+    <w:p>
+      <w:pPr>
+        <w:widowControl/>
+        <w:spacing w:after="160"/>
+        <w:rPr>
+          <w:rFonts w:ascii="Calibri" w:hAnsi="Calibri" w:cs="Calibri"/>
+          <w:b/>
+          <w:bCs/>
+          <w:sz w:val="22"/>
+          <w:szCs w:val="22"/>
+          <w:lang w:val="en-US"/>
+        </w:rPr>
+      </w:pPr>
+      <w:r>
+        <w:rPr>
+          <w:rFonts w:ascii="Calibri" w:hAnsi="Calibri" w:cs="Calibri"/>
+          <w:b/>
+          <w:bCs/>
+          <w:sz w:val="22"/>
+          <w:szCs w:val="22"/>
+          <w:lang w:val="en-US"/>
+        </w:rPr>
+        <w:t>Día 5:</w:t>
+      </w:r>
+      <w:r>
+        <w:rPr>
+          <w:rFonts w:ascii="Calibri" w:hAnsi="Calibri" w:cs="Calibri"/>
+          <w:sz w:val="22"/>
+          <w:szCs w:val="22"/>
+          <w:lang w:val="en-US"/>
+        </w:rPr>
+        <w:t xml:space="preserve"> Daily Meeting </w:t>
+      </w:r>
+      <w:r>
+        <w:rPr>
+          <w:rFonts w:ascii="Calibri" w:hAnsi="Calibri" w:cs="Calibri"/>
+          <w:sz w:val="22"/>
+          <w:szCs w:val="22"/>
+          <w:lang w:val="en-US"/>
+        </w:rPr>
+        <w:t>31</w:t>
+      </w:r>
+      <w:r>
+        <w:rPr>
+          <w:rFonts w:ascii="Calibri" w:hAnsi="Calibri" w:cs="Calibri"/>
+          <w:sz w:val="22"/>
+          <w:szCs w:val="22"/>
+          <w:lang w:val="en-US"/>
+        </w:rPr>
+        <w:t>/12</w:t>
+      </w:r>
     </w:p>
     <w:p>
       <w:pPr>
@@ -3962,329 +4031,11 @@
         </w:rPr>
       </w:pPr>
     </w:p>
-    <w:p>
-      <w:pPr>
-        <w:widowControl/>
-        <w:spacing w:after="160"/>
-        <w:rPr>
-          <w:rFonts w:asciiTheme="minorHAnsi" w:hAnsiTheme="minorHAnsi" w:cstheme="minorHAnsi"/>
-          <w:b/>
-          <w:bCs/>
-          <w:sz w:val="22"/>
-          <w:szCs w:val="22"/>
-          <w:lang w:val="en-US"/>
-        </w:rPr>
-      </w:pPr>
-      <w:r>
-        <w:rPr>
-          <w:rFonts w:asciiTheme="minorHAnsi" w:hAnsiTheme="minorHAnsi" w:cstheme="minorHAnsi"/>
-          <w:b/>
-          <w:bCs/>
-          <w:sz w:val="22"/>
-          <w:szCs w:val="22"/>
-          <w:lang w:val="en-US"/>
-        </w:rPr>
-        <w:t xml:space="preserve">Día 2: </w:t>
-      </w:r>
-      <w:r>
-        <w:rPr>
-          <w:rFonts w:asciiTheme="minorHAnsi" w:hAnsiTheme="minorHAnsi" w:cstheme="minorHAnsi"/>
-          <w:sz w:val="22"/>
-          <w:szCs w:val="22"/>
-          <w:lang w:val="en-US"/>
-        </w:rPr>
-        <w:t xml:space="preserve">Daily Meeting </w:t>
-      </w:r>
-      <w:r>
-        <w:rPr>
-          <w:rFonts w:asciiTheme="minorHAnsi" w:hAnsiTheme="minorHAnsi" w:cstheme="minorHAnsi"/>
-          <w:sz w:val="22"/>
-          <w:szCs w:val="22"/>
-          <w:lang w:val="en-US"/>
-        </w:rPr>
-        <w:t>30</w:t>
-      </w:r>
-      <w:r>
-        <w:rPr>
-          <w:rFonts w:asciiTheme="minorHAnsi" w:hAnsiTheme="minorHAnsi" w:cstheme="minorHAnsi"/>
-          <w:sz w:val="22"/>
-          <w:szCs w:val="22"/>
-          <w:lang w:val="en-US"/>
-        </w:rPr>
-        <w:t>/12</w:t>
-      </w:r>
-      <w:r>
-        <w:rPr>
-          <w:rFonts w:asciiTheme="minorHAnsi" w:hAnsiTheme="minorHAnsi" w:cstheme="minorHAnsi"/>
-          <w:b/>
-          <w:bCs/>
-          <w:sz w:val="22"/>
-          <w:szCs w:val="22"/>
-          <w:lang w:val="en-US"/>
-        </w:rPr>
-        <w:t xml:space="preserve"> </w:t>
-      </w:r>
-      <w:hyperlink r:id="rId13" w:tgtFrame="_blank" w:tooltip="https://drive.google.com/file/d/1h6jQvxpOKZUuB6S4UcY9YcsZm57G7mc4/view?usp=sharing" w:history="1">
-        <w:r>
-          <w:rPr>
-            <w:rStyle w:val="Hipervnculo"/>
-            <w:rFonts w:ascii="inherit" w:hAnsi="inherit" w:cs="Helvetica"/>
-            <w:bdr w:val="none" w:sz="0" w:space="0" w:color="auto" w:frame="1"/>
-          </w:rPr>
-          <w:t>https://drive.google.com/file/d/1h6jQvxpOKZUuB6S4UcY9YcsZm57G7mc4/view?usp=sharing</w:t>
-        </w:r>
-      </w:hyperlink>
-    </w:p>
-    <w:p>
-      <w:pPr>
-        <w:pStyle w:val="messagelistitem-zz7v6g"/>
-        <w:shd w:val="clear" w:color="auto" w:fill="FFFFFF"/>
-        <w:spacing w:before="0" w:beforeAutospacing="0" w:after="0" w:afterAutospacing="0"/>
-        <w:textAlignment w:val="baseline"/>
-        <w:rPr>
-          <w:rFonts w:asciiTheme="minorHAnsi" w:hAnsiTheme="minorHAnsi" w:cstheme="minorHAnsi"/>
-          <w:sz w:val="22"/>
-          <w:szCs w:val="22"/>
-          <w:lang w:val="en-US"/>
-        </w:rPr>
-      </w:pPr>
-      <w:r>
-        <w:rPr>
-          <w:rFonts w:asciiTheme="minorHAnsi" w:hAnsiTheme="minorHAnsi" w:cstheme="minorHAnsi"/>
-          <w:b/>
-          <w:bCs/>
-          <w:sz w:val="22"/>
-          <w:szCs w:val="22"/>
-          <w:lang w:val="en-US"/>
-        </w:rPr>
-        <w:t>Día 3:</w:t>
-      </w:r>
-      <w:r>
-        <w:rPr>
-          <w:rFonts w:asciiTheme="minorHAnsi" w:hAnsiTheme="minorHAnsi" w:cstheme="minorHAnsi"/>
-          <w:sz w:val="22"/>
-          <w:szCs w:val="22"/>
-          <w:lang w:val="en-US"/>
-        </w:rPr>
-        <w:t xml:space="preserve"> Daily Meeting </w:t>
-      </w:r>
-      <w:r>
-        <w:rPr>
-          <w:rFonts w:asciiTheme="minorHAnsi" w:hAnsiTheme="minorHAnsi" w:cstheme="minorHAnsi"/>
-          <w:sz w:val="22"/>
-          <w:szCs w:val="22"/>
-          <w:lang w:val="en-US"/>
-        </w:rPr>
-        <w:t>31</w:t>
-      </w:r>
-      <w:r>
-        <w:rPr>
-          <w:rFonts w:asciiTheme="minorHAnsi" w:hAnsiTheme="minorHAnsi" w:cstheme="minorHAnsi"/>
-          <w:sz w:val="22"/>
-          <w:szCs w:val="22"/>
-          <w:lang w:val="en-US"/>
-        </w:rPr>
-        <w:t>/12</w:t>
-      </w:r>
-    </w:p>
-    <w:p>
-      <w:pPr>
-        <w:pStyle w:val="messagelistitem-zz7v6g"/>
-        <w:shd w:val="clear" w:color="auto" w:fill="FFFFFF"/>
-        <w:spacing w:before="0" w:beforeAutospacing="0" w:after="0" w:afterAutospacing="0"/>
-        <w:textAlignment w:val="baseline"/>
-        <w:rPr>
-          <w:rFonts w:asciiTheme="minorHAnsi" w:hAnsiTheme="minorHAnsi" w:cstheme="minorHAnsi"/>
-          <w:sz w:val="22"/>
-          <w:szCs w:val="22"/>
-          <w:lang w:val="en-US"/>
-        </w:rPr>
-      </w:pPr>
-    </w:p>
-    <w:p>
-      <w:pPr>
-        <w:pStyle w:val="messagelistitem-zz7v6g"/>
-        <w:shd w:val="clear" w:color="auto" w:fill="FFFFFF"/>
-        <w:spacing w:before="0" w:beforeAutospacing="0" w:after="0" w:afterAutospacing="0"/>
-        <w:textAlignment w:val="baseline"/>
-        <w:rPr>
-          <w:rFonts w:asciiTheme="minorHAnsi" w:hAnsiTheme="minorHAnsi" w:cstheme="minorHAnsi"/>
-          <w:sz w:val="22"/>
-          <w:szCs w:val="22"/>
-          <w:lang w:val="en-US"/>
-        </w:rPr>
-      </w:pPr>
-    </w:p>
-    <w:p>
-      <w:pPr>
-        <w:widowControl/>
-        <w:spacing w:after="160"/>
-        <w:rPr>
-          <w:rFonts w:asciiTheme="minorHAnsi" w:hAnsiTheme="minorHAnsi" w:cstheme="minorHAnsi"/>
-          <w:b/>
-          <w:bCs/>
-          <w:sz w:val="22"/>
-          <w:szCs w:val="22"/>
-          <w:lang w:val="en-US"/>
-        </w:rPr>
-      </w:pPr>
-      <w:r>
-        <w:rPr>
-          <w:rFonts w:asciiTheme="minorHAnsi" w:hAnsiTheme="minorHAnsi" w:cstheme="minorHAnsi"/>
-          <w:b/>
-          <w:bCs/>
-          <w:sz w:val="22"/>
-          <w:szCs w:val="22"/>
-          <w:lang w:val="en-US"/>
-        </w:rPr>
-        <w:t>Día 4:</w:t>
-      </w:r>
-      <w:r>
-        <w:rPr>
-          <w:rFonts w:asciiTheme="minorHAnsi" w:hAnsiTheme="minorHAnsi" w:cstheme="minorHAnsi"/>
-          <w:sz w:val="22"/>
-          <w:szCs w:val="22"/>
-          <w:lang w:val="en-US"/>
-        </w:rPr>
-        <w:t xml:space="preserve"> Daily Meeting </w:t>
-      </w:r>
-      <w:r>
-        <w:rPr>
-          <w:rFonts w:asciiTheme="minorHAnsi" w:hAnsiTheme="minorHAnsi" w:cstheme="minorHAnsi"/>
-          <w:sz w:val="22"/>
-          <w:szCs w:val="22"/>
-          <w:lang w:val="en-US"/>
-        </w:rPr>
-        <w:t>03</w:t>
-      </w:r>
-      <w:r>
-        <w:rPr>
-          <w:rFonts w:asciiTheme="minorHAnsi" w:hAnsiTheme="minorHAnsi" w:cstheme="minorHAnsi"/>
-          <w:sz w:val="22"/>
-          <w:szCs w:val="22"/>
-          <w:lang w:val="en-US"/>
-        </w:rPr>
-        <w:t>/12</w:t>
-      </w:r>
-      <w:r>
-        <w:rPr>
-          <w:rFonts w:asciiTheme="minorHAnsi" w:hAnsiTheme="minorHAnsi" w:cstheme="minorHAnsi"/>
-          <w:b/>
-          <w:bCs/>
-          <w:sz w:val="22"/>
-          <w:szCs w:val="22"/>
-          <w:lang w:val="en-US"/>
-        </w:rPr>
-        <w:t xml:space="preserve"> </w:t>
-      </w:r>
-    </w:p>
-    <w:p>
-      <w:pPr>
-        <w:widowControl/>
-        <w:spacing w:after="160"/>
-        <w:rPr>
-          <w:rFonts w:asciiTheme="minorHAnsi" w:hAnsiTheme="minorHAnsi" w:cstheme="minorHAnsi"/>
-          <w:b/>
-          <w:bCs/>
-          <w:sz w:val="22"/>
-          <w:szCs w:val="22"/>
-          <w:lang w:val="en-US"/>
-        </w:rPr>
-      </w:pPr>
-    </w:p>
-    <w:p>
-      <w:pPr>
-        <w:widowControl/>
-        <w:spacing w:after="160"/>
-        <w:rPr>
-          <w:rFonts w:asciiTheme="minorHAnsi" w:hAnsiTheme="minorHAnsi" w:cstheme="minorHAnsi"/>
-          <w:b/>
-          <w:bCs/>
-          <w:sz w:val="22"/>
-          <w:szCs w:val="22"/>
-          <w:lang w:val="en-US"/>
-        </w:rPr>
-      </w:pPr>
-      <w:r>
-        <w:rPr>
-          <w:rFonts w:asciiTheme="minorHAnsi" w:hAnsiTheme="minorHAnsi" w:cstheme="minorHAnsi"/>
-          <w:b/>
-          <w:bCs/>
-          <w:sz w:val="22"/>
-          <w:szCs w:val="22"/>
-          <w:lang w:val="en-US"/>
-        </w:rPr>
-        <w:t>Día 5:</w:t>
-      </w:r>
-      <w:r>
-        <w:rPr>
-          <w:rFonts w:asciiTheme="minorHAnsi" w:hAnsiTheme="minorHAnsi" w:cstheme="minorHAnsi"/>
-          <w:sz w:val="22"/>
-          <w:szCs w:val="22"/>
-          <w:lang w:val="en-US"/>
-        </w:rPr>
-        <w:t xml:space="preserve"> Daily Meeting </w:t>
-      </w:r>
-      <w:r>
-        <w:rPr>
-          <w:rFonts w:asciiTheme="minorHAnsi" w:hAnsiTheme="minorHAnsi" w:cstheme="minorHAnsi"/>
-          <w:sz w:val="22"/>
-          <w:szCs w:val="22"/>
-          <w:lang w:val="en-US"/>
-        </w:rPr>
-        <w:t>04</w:t>
-      </w:r>
-      <w:r>
-        <w:rPr>
-          <w:rFonts w:asciiTheme="minorHAnsi" w:hAnsiTheme="minorHAnsi" w:cstheme="minorHAnsi"/>
-          <w:sz w:val="22"/>
-          <w:szCs w:val="22"/>
-          <w:lang w:val="en-US"/>
-        </w:rPr>
-        <w:t>/12</w:t>
-      </w:r>
-    </w:p>
-    <w:p>
-      <w:pPr>
-        <w:pStyle w:val="messagelistitem-zz7v6g"/>
-        <w:shd w:val="clear" w:color="auto" w:fill="FFFFFF"/>
-        <w:spacing w:before="0" w:beforeAutospacing="0" w:after="0" w:afterAutospacing="0"/>
-        <w:textAlignment w:val="baseline"/>
-        <w:rPr>
-          <w:rFonts w:ascii="inherit" w:hAnsi="inherit" w:cs="Helvetica"/>
-          <w:color w:val="000000"/>
-        </w:rPr>
-      </w:pPr>
-      <w:hyperlink r:id="rId14" w:history="1">
-        <w:r>
-          <w:rPr>
-            <w:rStyle w:val="Hipervnculo"/>
-            <w:rFonts w:ascii="inherit" w:hAnsi="inherit" w:cs="Helvetica"/>
-            <w:bdr w:val="none" w:sz="0" w:space="0" w:color="auto" w:frame="1"/>
-          </w:rPr>
-          <w:t>https://drive.google.com/file/d/12jOTxP2JFWtd4mIwYlW5QT7GPW7u_fR5/view?usp=sharing</w:t>
-        </w:r>
-      </w:hyperlink>
-    </w:p>
-    <w:p>
-      <w:pPr>
-        <w:widowControl/>
-        <w:spacing w:after="160"/>
-        <w:rPr>
-          <w:rFonts w:asciiTheme="minorHAnsi" w:hAnsiTheme="minorHAnsi" w:cstheme="minorHAnsi"/>
-          <w:b/>
-          <w:bCs/>
-          <w:sz w:val="22"/>
-          <w:szCs w:val="22"/>
-          <w:lang w:val="en-US"/>
-        </w:rPr>
-      </w:pPr>
-    </w:p>
     <w:sectPr>
-      <w:headerReference w:type="default" r:id="rId15"/>
-      <w:footerReference w:type="default" r:id="rId16"/>
-      <w:headerReference w:type="first" r:id="rId17"/>
-      <w:footerReference w:type="first" r:id="rId18"/>
+      <w:headerReference w:type="default" r:id="rId14"/>
+      <w:footerReference w:type="default" r:id="rId15"/>
+      <w:headerReference w:type="first" r:id="rId16"/>
+      <w:footerReference w:type="first" r:id="rId17"/>
       <w:pgSz w:w="12240" w:h="15840"/>
       <w:pgMar w:top="1440" w:right="1440" w:bottom="1440" w:left="1440" w:header="720" w:footer="720" w:gutter="0"/>
       <w:cols w:space="720"/>
@@ -4815,16 +4566,8 @@
             <w:rPr>
               <w:rFonts w:asciiTheme="minorHAnsi" w:hAnsiTheme="minorHAnsi" w:cstheme="minorHAnsi"/>
             </w:rPr>
-            <w:t xml:space="preserve">Sistema Web de Búsqueda de Cursos utilizando Web </w:t>
+            <w:t>Sistema Web de Búsqueda de Cursos utilizando Web Scraping</w:t>
           </w:r>
-          <w:proofErr w:type="spellStart"/>
-          <w:r>
-            <w:rPr>
-              <w:rFonts w:asciiTheme="minorHAnsi" w:hAnsiTheme="minorHAnsi" w:cstheme="minorHAnsi"/>
-            </w:rPr>
-            <w:t>Scraping</w:t>
-          </w:r>
-          <w:proofErr w:type="spellEnd"/>
         </w:p>
       </w:tc>
       <w:tc>
@@ -4877,28 +4620,12 @@
               <w:rFonts w:asciiTheme="minorHAnsi" w:hAnsiTheme="minorHAnsi" w:cstheme="minorHAnsi"/>
             </w:rPr>
           </w:pPr>
-          <w:proofErr w:type="spellStart"/>
           <w:r>
             <w:rPr>
               <w:rFonts w:asciiTheme="minorHAnsi" w:hAnsiTheme="minorHAnsi" w:cstheme="minorHAnsi"/>
             </w:rPr>
-            <w:t>Daily</w:t>
+            <w:t>Daily Meetings</w:t>
           </w:r>
-          <w:proofErr w:type="spellEnd"/>
-          <w:r>
-            <w:rPr>
-              <w:rFonts w:asciiTheme="minorHAnsi" w:hAnsiTheme="minorHAnsi" w:cstheme="minorHAnsi"/>
-            </w:rPr>
-            <w:t xml:space="preserve"> </w:t>
-          </w:r>
-          <w:proofErr w:type="gramStart"/>
-          <w:r>
-            <w:rPr>
-              <w:rFonts w:asciiTheme="minorHAnsi" w:hAnsiTheme="minorHAnsi" w:cstheme="minorHAnsi"/>
-            </w:rPr>
-            <w:t>Meetings</w:t>
-          </w:r>
-          <w:proofErr w:type="gramEnd"/>
         </w:p>
       </w:tc>
       <w:tc>
@@ -4927,13 +4654,13 @@
             <w:rPr>
               <w:rFonts w:asciiTheme="minorHAnsi" w:hAnsiTheme="minorHAnsi" w:cstheme="minorHAnsi"/>
             </w:rPr>
-            <w:t>9</w:t>
+            <w:t>7/</w:t>
           </w:r>
           <w:r>
             <w:rPr>
               <w:rFonts w:asciiTheme="minorHAnsi" w:hAnsiTheme="minorHAnsi" w:cstheme="minorHAnsi"/>
             </w:rPr>
-            <w:t>/1</w:t>
+            <w:t>1</w:t>
           </w:r>
           <w:r>
             <w:rPr>

--- a/Desarrollo/Edutec/Gestión/Sprint 3/Daily Meetings - Semana 1.docx
+++ b/Desarrollo/Edutec/Gestión/Sprint 3/Daily Meetings - Semana 1.docx
@@ -3499,9 +3499,9 @@
           <w:noProof/>
         </w:rPr>
         <w:drawing>
-          <wp:inline distT="0" distB="0" distL="0" distR="0" wp14:anchorId="447E2E49" wp14:editId="37C27771">
-            <wp:extent cx="4048125" cy="3162300"/>
-            <wp:effectExtent l="0" t="0" r="9525" b="0"/>
+          <wp:inline distT="0" distB="0" distL="0" distR="0" wp14:anchorId="43B22CF1" wp14:editId="2572FA5C">
+            <wp:extent cx="4048125" cy="3190875"/>
+            <wp:effectExtent l="0" t="0" r="9525" b="9525"/>
             <wp:docPr id="1" name="Imagen 1" descr="Tabla&#10;&#10;Descripción generada automáticamente"/>
             <wp:cNvGraphicFramePr>
               <a:graphicFrameLocks xmlns:a="http://schemas.openxmlformats.org/drawingml/2006/main" noChangeAspect="1"/>
@@ -3522,7 +3522,7 @@
                   <pic:spPr>
                     <a:xfrm>
                       <a:off x="0" y="0"/>
-                      <a:ext cx="4048125" cy="3162300"/>
+                      <a:ext cx="4048125" cy="3190875"/>
                     </a:xfrm>
                     <a:prstGeom prst="rect">
                       <a:avLst/>
@@ -3552,10 +3552,10 @@
           <w:noProof/>
         </w:rPr>
         <w:drawing>
-          <wp:inline distT="0" distB="0" distL="0" distR="0" wp14:anchorId="3AE72ACC" wp14:editId="16046DBE">
-            <wp:extent cx="5943600" cy="3375025"/>
+          <wp:inline distT="0" distB="0" distL="0" distR="0" wp14:anchorId="70D78E01" wp14:editId="45799E83">
+            <wp:extent cx="5943600" cy="3359150"/>
             <wp:effectExtent l="0" t="0" r="0" b="0"/>
-            <wp:docPr id="2" name="Imagen 2" descr="Gráfico, Gráfico de dispersión&#10;&#10;Descripción generada automáticamente"/>
+            <wp:docPr id="3" name="Imagen 3" descr="Gráfico&#10;&#10;Descripción generada automáticamente"/>
             <wp:cNvGraphicFramePr>
               <a:graphicFrameLocks xmlns:a="http://schemas.openxmlformats.org/drawingml/2006/main" noChangeAspect="1"/>
             </wp:cNvGraphicFramePr>
@@ -3563,7 +3563,7 @@
               <a:graphicData uri="http://schemas.openxmlformats.org/drawingml/2006/picture">
                 <pic:pic xmlns:pic="http://schemas.openxmlformats.org/drawingml/2006/picture">
                   <pic:nvPicPr>
-                    <pic:cNvPr id="2" name="Imagen 2" descr="Gráfico, Gráfico de dispersión&#10;&#10;Descripción generada automáticamente"/>
+                    <pic:cNvPr id="3" name="Imagen 3" descr="Gráfico&#10;&#10;Descripción generada automáticamente"/>
                     <pic:cNvPicPr/>
                   </pic:nvPicPr>
                   <pic:blipFill>
@@ -3575,7 +3575,7 @@
                   <pic:spPr>
                     <a:xfrm>
                       <a:off x="0" y="0"/>
-                      <a:ext cx="5943600" cy="3375025"/>
+                      <a:ext cx="5943600" cy="3359150"/>
                     </a:xfrm>
                     <a:prstGeom prst="rect">
                       <a:avLst/>
